--- a/Week 5 - Midtern DTC.docx
+++ b/Week 5 - Midtern DTC.docx
@@ -2497,6 +2497,7 @@
         </w:rPr>
         <w:t xml:space="preserve"> </w:t>
       </w:r>
+      <w:proofErr w:type="gramStart"/>
       <w:r>
         <w:rPr>
           <w:rFonts w:eastAsia="Times New Roman" w:cstheme="minorHAnsi"/>
@@ -2528,7 +2529,19 @@
           <w:szCs w:val="20"/>
           <w14:ligatures w14:val="none"/>
         </w:rPr>
-        <w:t>in Cincinnati</w:t>
+        <w:t>in</w:t>
+      </w:r>
+      <w:proofErr w:type="gramEnd"/>
+      <w:r>
+        <w:rPr>
+          <w:rFonts w:eastAsia="Times New Roman" w:cstheme="minorHAnsi"/>
+          <w:color w:val="181E25"/>
+          <w:kern w:val="0"/>
+          <w:sz w:val="20"/>
+          <w:szCs w:val="20"/>
+          <w14:ligatures w14:val="none"/>
+        </w:rPr>
+        <w:t xml:space="preserve"> Cincinnati</w:t>
       </w:r>
       <w:r>
         <w:rPr>
@@ -3688,7 +3701,31 @@
           <w:szCs w:val="20"/>
           <w14:ligatures w14:val="none"/>
         </w:rPr>
-        <w:t xml:space="preserve"> all companies data from</w:t>
+        <w:t xml:space="preserve"> all </w:t>
+      </w:r>
+      <w:proofErr w:type="gramStart"/>
+      <w:r>
+        <w:rPr>
+          <w:rFonts w:eastAsia="Times New Roman" w:cstheme="minorHAnsi"/>
+          <w:color w:val="181E25"/>
+          <w:kern w:val="0"/>
+          <w:sz w:val="20"/>
+          <w:szCs w:val="20"/>
+          <w14:ligatures w14:val="none"/>
+        </w:rPr>
+        <w:t>companies</w:t>
+      </w:r>
+      <w:proofErr w:type="gramEnd"/>
+      <w:r>
+        <w:rPr>
+          <w:rFonts w:eastAsia="Times New Roman" w:cstheme="minorHAnsi"/>
+          <w:color w:val="181E25"/>
+          <w:kern w:val="0"/>
+          <w:sz w:val="20"/>
+          <w:szCs w:val="20"/>
+          <w14:ligatures w14:val="none"/>
+        </w:rPr>
+        <w:t xml:space="preserve"> data from</w:t>
       </w:r>
       <w:r>
         <w:rPr>
@@ -3791,6 +3828,7 @@
         </w:rPr>
         <w:t>Central Index Keys (</w:t>
       </w:r>
+      <w:proofErr w:type="spellStart"/>
       <w:r>
         <w:rPr>
           <w:rFonts w:eastAsia="Times New Roman" w:cstheme="minorHAnsi"/>
@@ -3802,6 +3840,7 @@
         </w:rPr>
         <w:t>cik_str</w:t>
       </w:r>
+      <w:proofErr w:type="spellEnd"/>
       <w:r>
         <w:rPr>
           <w:rFonts w:eastAsia="Times New Roman" w:cstheme="minorHAnsi"/>
@@ -4488,7 +4527,31 @@
           <w:szCs w:val="20"/>
           <w14:ligatures w14:val="none"/>
         </w:rPr>
-        <w:t xml:space="preserve">Any duplicated data found were removed. </w:t>
+        <w:t xml:space="preserve">Any duplicated data found </w:t>
+      </w:r>
+      <w:proofErr w:type="gramStart"/>
+      <w:r>
+        <w:rPr>
+          <w:rFonts w:eastAsia="Times New Roman" w:cstheme="minorHAnsi"/>
+          <w:color w:val="181E25"/>
+          <w:kern w:val="0"/>
+          <w:sz w:val="20"/>
+          <w:szCs w:val="20"/>
+          <w14:ligatures w14:val="none"/>
+        </w:rPr>
+        <w:t>were</w:t>
+      </w:r>
+      <w:proofErr w:type="gramEnd"/>
+      <w:r>
+        <w:rPr>
+          <w:rFonts w:eastAsia="Times New Roman" w:cstheme="minorHAnsi"/>
+          <w:color w:val="181E25"/>
+          <w:kern w:val="0"/>
+          <w:sz w:val="20"/>
+          <w:szCs w:val="20"/>
+          <w14:ligatures w14:val="none"/>
+        </w:rPr>
+        <w:t xml:space="preserve"> removed. </w:t>
       </w:r>
       <w:r>
         <w:rPr>
@@ -4685,6 +4748,7 @@
           <w14:ligatures w14:val="none"/>
         </w:rPr>
       </w:pPr>
+      <w:proofErr w:type="spellStart"/>
       <w:r>
         <w:rPr>
           <w:rFonts w:eastAsia="Times New Roman" w:cstheme="minorHAnsi"/>
@@ -4698,6 +4762,7 @@
         </w:rPr>
         <w:t>RevenueFromContractWithCustomerExcludingAssessedTax</w:t>
       </w:r>
+      <w:proofErr w:type="spellEnd"/>
       <w:r>
         <w:rPr>
           <w:rFonts w:eastAsia="Times New Roman" w:cstheme="minorHAnsi"/>
@@ -4980,6 +5045,7 @@
           <w14:ligatures w14:val="none"/>
         </w:rPr>
       </w:pPr>
+      <w:proofErr w:type="spellStart"/>
       <w:r>
         <w:rPr>
           <w:rFonts w:eastAsia="Times New Roman" w:cstheme="minorHAnsi"/>
@@ -4993,6 +5059,7 @@
         </w:rPr>
         <w:t>AssetsCurrent</w:t>
       </w:r>
+      <w:proofErr w:type="spellEnd"/>
       <w:r>
         <w:rPr>
           <w:rFonts w:eastAsia="Times New Roman" w:cstheme="minorHAnsi"/>
@@ -5146,6 +5213,7 @@
         </w:rPr>
         <w:t xml:space="preserve">his data provides </w:t>
       </w:r>
+      <w:proofErr w:type="gramStart"/>
       <w:r>
         <w:rPr>
           <w:rFonts w:eastAsia="Times New Roman" w:cstheme="minorHAnsi"/>
@@ -5166,7 +5234,19 @@
           <w:szCs w:val="20"/>
           <w14:ligatures w14:val="none"/>
         </w:rPr>
-        <w:t xml:space="preserve">um of the carrying amounts as of the balance sheet date of all liabilities that are recognized. </w:t>
+        <w:t>um</w:t>
+      </w:r>
+      <w:proofErr w:type="gramEnd"/>
+      <w:r>
+        <w:rPr>
+          <w:rFonts w:eastAsia="Times New Roman" w:cstheme="minorHAnsi"/>
+          <w:color w:val="181E25"/>
+          <w:kern w:val="0"/>
+          <w:sz w:val="20"/>
+          <w:szCs w:val="20"/>
+          <w14:ligatures w14:val="none"/>
+        </w:rPr>
+        <w:t xml:space="preserve"> of the carrying amounts as of the balance sheet date of all liabilities that are recognized. </w:t>
       </w:r>
     </w:p>
     <w:p>
@@ -5187,6 +5267,7 @@
           <w14:ligatures w14:val="none"/>
         </w:rPr>
       </w:pPr>
+      <w:proofErr w:type="spellStart"/>
       <w:r>
         <w:rPr>
           <w:rFonts w:eastAsia="Times New Roman" w:cstheme="minorHAnsi"/>
@@ -5200,6 +5281,7 @@
         </w:rPr>
         <w:t>LiabilitiesCurrent</w:t>
       </w:r>
+      <w:proofErr w:type="spellEnd"/>
       <w:r>
         <w:rPr>
           <w:rFonts w:eastAsia="Times New Roman" w:cstheme="minorHAnsi"/>
@@ -5259,6 +5341,7 @@
           <w:szCs w:val="22"/>
         </w:rPr>
       </w:pPr>
+      <w:proofErr w:type="spellStart"/>
       <w:r>
         <w:rPr>
           <w:rFonts w:ascii="Aptos Narrow" w:hAnsi="Aptos Narrow" w:cs="Calibri"/>
@@ -5279,6 +5362,7 @@
         </w:rPr>
         <w:t>sEquity</w:t>
       </w:r>
+      <w:proofErr w:type="spellEnd"/>
       <w:r>
         <w:rPr>
           <w:rFonts w:ascii="Aptos Narrow" w:hAnsi="Aptos Narrow" w:cs="Calibri"/>
@@ -5303,15 +5387,33 @@
           <w:color w:val="000000"/>
           <w:szCs w:val="22"/>
         </w:rPr>
-        <w:t>This data provides t</w:t>
-      </w:r>
+        <w:t xml:space="preserve">This data provides </w:t>
+      </w:r>
+      <w:proofErr w:type="gramStart"/>
       <w:r>
         <w:rPr>
           <w:rFonts w:ascii="Aptos Narrow" w:hAnsi="Aptos Narrow" w:cs="Calibri"/>
           <w:color w:val="000000"/>
           <w:szCs w:val="22"/>
         </w:rPr>
-        <w:t>otal of all stockholders' equity</w:t>
+        <w:t>t</w:t>
+      </w:r>
+      <w:r>
+        <w:rPr>
+          <w:rFonts w:ascii="Aptos Narrow" w:hAnsi="Aptos Narrow" w:cs="Calibri"/>
+          <w:color w:val="000000"/>
+          <w:szCs w:val="22"/>
+        </w:rPr>
+        <w:t>otal</w:t>
+      </w:r>
+      <w:proofErr w:type="gramEnd"/>
+      <w:r>
+        <w:rPr>
+          <w:rFonts w:ascii="Aptos Narrow" w:hAnsi="Aptos Narrow" w:cs="Calibri"/>
+          <w:color w:val="000000"/>
+          <w:szCs w:val="22"/>
+        </w:rPr>
+        <w:t xml:space="preserve"> of all stockholders' equity</w:t>
       </w:r>
       <w:r>
         <w:rPr>
@@ -5348,6 +5450,7 @@
           <w14:ligatures w14:val="none"/>
         </w:rPr>
       </w:pPr>
+      <w:proofErr w:type="spellStart"/>
       <w:r>
         <w:rPr>
           <w:rFonts w:eastAsia="Times New Roman" w:cstheme="minorHAnsi"/>
@@ -5361,6 +5464,7 @@
         </w:rPr>
         <w:t>NetIncomeLoss</w:t>
       </w:r>
+      <w:proofErr w:type="spellEnd"/>
       <w:r>
         <w:rPr>
           <w:rFonts w:eastAsia="Times New Roman" w:cstheme="minorHAnsi"/>
@@ -5471,7 +5575,7 @@
       <w:pPr>
         <w:pStyle w:val="ListParagraph"/>
         <w:shd w:val="clear" w:color="auto" w:fill="FFFFFF"/>
-        <w:spacing w:before="100" w:beforeAutospacing="1" w:after="100" w:afterAutospacing="1" w:line="240" w:lineRule="auto"/>
+        <w:spacing w:before="240" w:after="0" w:line="240" w:lineRule="auto"/>
         <w:ind w:left="0"/>
         <w:rPr>
           <w:rFonts w:eastAsia="Times New Roman" w:cstheme="minorHAnsi"/>
@@ -5495,253 +5599,1968 @@
           <w:szCs w:val="20"/>
           <w14:ligatures w14:val="none"/>
         </w:rPr>
-        <w:t xml:space="preserve">Current </w:t>
-      </w:r>
-      <w:r>
-        <w:rPr>
-          <w:rFonts w:eastAsia="Times New Roman" w:cstheme="minorHAnsi"/>
-          <w:b/>
-          <w:bCs/>
-          <w:color w:val="181E25"/>
-          <w:kern w:val="0"/>
-          <w:sz w:val="20"/>
-          <w:szCs w:val="20"/>
-          <w14:ligatures w14:val="none"/>
-        </w:rPr>
-        <w:t>R</w:t>
-      </w:r>
-      <w:r>
-        <w:rPr>
-          <w:rFonts w:eastAsia="Times New Roman" w:cstheme="minorHAnsi"/>
-          <w:b/>
-          <w:bCs/>
-          <w:color w:val="181E25"/>
-          <w:kern w:val="0"/>
-          <w:sz w:val="20"/>
-          <w:szCs w:val="20"/>
-          <w14:ligatures w14:val="none"/>
-        </w:rPr>
-        <w:t>atio</w:t>
-      </w:r>
-      <w:r>
-        <w:rPr>
-          <w:rFonts w:eastAsia="Times New Roman" w:cstheme="minorHAnsi"/>
-          <w:b/>
-          <w:bCs/>
-          <w:color w:val="181E25"/>
-          <w:kern w:val="0"/>
-          <w:sz w:val="20"/>
-          <w:szCs w:val="20"/>
-          <w14:ligatures w14:val="none"/>
-        </w:rPr>
-        <w:t xml:space="preserve"> </w:t>
-      </w:r>
-      <w:r>
-        <w:rPr>
-          <w:rFonts w:eastAsia="Times New Roman" w:cstheme="minorHAnsi"/>
-          <w:color w:val="181E25"/>
-          <w:kern w:val="0"/>
-          <w:sz w:val="20"/>
-          <w:szCs w:val="20"/>
-          <w14:ligatures w14:val="none"/>
-        </w:rPr>
-        <w:t>= Current Assets / Current Liabilities</w:t>
+        <w:t>Apple Inc.</w:t>
       </w:r>
     </w:p>
     <w:tbl>
       <w:tblPr>
-        <w:tblStyle w:val="TableGrid"/>
-        <w:tblW w:w="0" w:type="auto"/>
+        <w:tblW w:w="8615" w:type="dxa"/>
         <w:tblLook w:val="04A0" w:firstRow="1" w:lastRow="0" w:firstColumn="1" w:lastColumn="0" w:noHBand="0" w:noVBand="1"/>
       </w:tblPr>
       <w:tblGrid>
-        <w:gridCol w:w="4675"/>
-        <w:gridCol w:w="4675"/>
+        <w:gridCol w:w="1062"/>
+        <w:gridCol w:w="1484"/>
+        <w:gridCol w:w="1484"/>
+        <w:gridCol w:w="1484"/>
+        <w:gridCol w:w="1617"/>
+        <w:gridCol w:w="1484"/>
       </w:tblGrid>
       <w:tr>
+        <w:trPr>
+          <w:trHeight w:val="260"/>
+        </w:trPr>
         <w:tc>
           <w:tcPr>
-            <w:tcW w:w="4675" w:type="dxa"/>
+            <w:tcW w:w="1062" w:type="dxa"/>
+            <w:tcBorders>
+              <w:top w:val="single" w:sz="4" w:space="0" w:color="auto"/>
+              <w:left w:val="single" w:sz="4" w:space="0" w:color="auto"/>
+              <w:bottom w:val="single" w:sz="4" w:space="0" w:color="auto"/>
+              <w:right w:val="single" w:sz="4" w:space="0" w:color="auto"/>
+            </w:tcBorders>
+            <w:shd w:val="clear" w:color="auto" w:fill="AEAAAA" w:themeFill="background2" w:themeFillShade="BF"/>
+            <w:noWrap/>
+            <w:hideMark/>
           </w:tcPr>
           <w:p>
             <w:pPr>
-              <w:pStyle w:val="ListParagraph"/>
-              <w:spacing w:before="100" w:beforeAutospacing="1" w:after="100" w:afterAutospacing="1"/>
-              <w:ind w:left="0"/>
+              <w:spacing w:after="0" w:line="240" w:lineRule="auto"/>
               <w:jc w:val="center"/>
               <w:rPr>
-                <w:rFonts w:eastAsia="Times New Roman" w:cstheme="minorHAnsi"/>
-                <w:color w:val="181E25"/>
-                <w:kern w:val="0"/>
-                <w:sz w:val="20"/>
-                <w:szCs w:val="20"/>
+                <w:rFonts w:ascii="Calibri" w:eastAsia="Times New Roman" w:hAnsi="Calibri" w:cs="Calibri"/>
+                <w:b/>
+                <w:bCs/>
+                <w:kern w:val="0"/>
+                <w:sz w:val="16"/>
+                <w:szCs w:val="16"/>
                 <w14:ligatures w14:val="none"/>
               </w:rPr>
             </w:pPr>
             <w:r>
               <w:rPr>
-                <w:rFonts w:eastAsia="Times New Roman" w:cstheme="minorHAnsi"/>
-                <w:color w:val="181E25"/>
-                <w:kern w:val="0"/>
-                <w:sz w:val="20"/>
-                <w:szCs w:val="20"/>
-                <w14:ligatures w14:val="none"/>
-              </w:rPr>
-              <w:t>Apple Inc.</w:t>
+                <w:rFonts w:ascii="Calibri" w:eastAsia="Times New Roman" w:hAnsi="Calibri" w:cs="Calibri"/>
+                <w:b/>
+                <w:bCs/>
+                <w:kern w:val="0"/>
+                <w:sz w:val="16"/>
+                <w:szCs w:val="16"/>
+                <w14:ligatures w14:val="none"/>
+              </w:rPr>
+              <w:t>Year</w:t>
             </w:r>
           </w:p>
         </w:tc>
         <w:tc>
           <w:tcPr>
-            <w:tcW w:w="4675" w:type="dxa"/>
+            <w:tcW w:w="1484" w:type="dxa"/>
+            <w:tcBorders>
+              <w:top w:val="single" w:sz="4" w:space="0" w:color="auto"/>
+              <w:left w:val="nil"/>
+              <w:bottom w:val="single" w:sz="4" w:space="0" w:color="auto"/>
+              <w:right w:val="single" w:sz="4" w:space="0" w:color="auto"/>
+            </w:tcBorders>
+            <w:shd w:val="clear" w:color="auto" w:fill="AEAAAA" w:themeFill="background2" w:themeFillShade="BF"/>
+            <w:hideMark/>
           </w:tcPr>
           <w:p>
             <w:pPr>
-              <w:pStyle w:val="ListParagraph"/>
-              <w:spacing w:before="100" w:beforeAutospacing="1" w:after="100" w:afterAutospacing="1"/>
-              <w:ind w:left="0"/>
+              <w:spacing w:after="0" w:line="240" w:lineRule="auto"/>
               <w:jc w:val="center"/>
               <w:rPr>
-                <w:rFonts w:eastAsia="Times New Roman" w:cstheme="minorHAnsi"/>
-                <w:color w:val="181E25"/>
-                <w:kern w:val="0"/>
-                <w:sz w:val="20"/>
-                <w:szCs w:val="20"/>
+                <w:rFonts w:ascii="Calibri" w:eastAsia="Times New Roman" w:hAnsi="Calibri" w:cs="Calibri"/>
+                <w:b/>
+                <w:bCs/>
+                <w:kern w:val="0"/>
+                <w:sz w:val="16"/>
+                <w:szCs w:val="16"/>
                 <w14:ligatures w14:val="none"/>
               </w:rPr>
             </w:pPr>
             <w:r>
               <w:rPr>
-                <w:rFonts w:eastAsia="Times New Roman" w:cstheme="minorHAnsi"/>
-                <w:color w:val="181E25"/>
-                <w:kern w:val="0"/>
-                <w:sz w:val="20"/>
-                <w:szCs w:val="20"/>
-                <w14:ligatures w14:val="none"/>
-              </w:rPr>
-              <w:t>Kroger Co.</w:t>
+                <w:rFonts w:ascii="Calibri" w:eastAsia="Times New Roman" w:hAnsi="Calibri" w:cs="Calibri"/>
+                <w:b/>
+                <w:bCs/>
+                <w:kern w:val="0"/>
+                <w:sz w:val="16"/>
+                <w:szCs w:val="16"/>
+                <w14:ligatures w14:val="none"/>
+              </w:rPr>
+              <w:t>Current Ratio</w:t>
+            </w:r>
+          </w:p>
+        </w:tc>
+        <w:tc>
+          <w:tcPr>
+            <w:tcW w:w="1484" w:type="dxa"/>
+            <w:tcBorders>
+              <w:top w:val="single" w:sz="4" w:space="0" w:color="auto"/>
+              <w:left w:val="nil"/>
+              <w:bottom w:val="single" w:sz="4" w:space="0" w:color="auto"/>
+              <w:right w:val="single" w:sz="4" w:space="0" w:color="auto"/>
+            </w:tcBorders>
+            <w:shd w:val="clear" w:color="auto" w:fill="AEAAAA" w:themeFill="background2" w:themeFillShade="BF"/>
+            <w:hideMark/>
+          </w:tcPr>
+          <w:p>
+            <w:pPr>
+              <w:spacing w:after="0" w:line="240" w:lineRule="auto"/>
+              <w:jc w:val="center"/>
+              <w:rPr>
+                <w:rFonts w:ascii="Calibri" w:eastAsia="Times New Roman" w:hAnsi="Calibri" w:cs="Calibri"/>
+                <w:b/>
+                <w:bCs/>
+                <w:kern w:val="0"/>
+                <w:sz w:val="16"/>
+                <w:szCs w:val="16"/>
+                <w14:ligatures w14:val="none"/>
+              </w:rPr>
+            </w:pPr>
+            <w:r>
+              <w:rPr>
+                <w:rFonts w:ascii="Calibri" w:eastAsia="Times New Roman" w:hAnsi="Calibri" w:cs="Calibri"/>
+                <w:b/>
+                <w:bCs/>
+                <w:kern w:val="0"/>
+                <w:sz w:val="16"/>
+                <w:szCs w:val="16"/>
+                <w14:ligatures w14:val="none"/>
+              </w:rPr>
+              <w:t>D/E</w:t>
+            </w:r>
+          </w:p>
+        </w:tc>
+        <w:tc>
+          <w:tcPr>
+            <w:tcW w:w="1484" w:type="dxa"/>
+            <w:tcBorders>
+              <w:top w:val="single" w:sz="4" w:space="0" w:color="auto"/>
+              <w:left w:val="nil"/>
+              <w:bottom w:val="single" w:sz="4" w:space="0" w:color="auto"/>
+              <w:right w:val="single" w:sz="4" w:space="0" w:color="auto"/>
+            </w:tcBorders>
+            <w:shd w:val="clear" w:color="auto" w:fill="AEAAAA" w:themeFill="background2" w:themeFillShade="BF"/>
+            <w:hideMark/>
+          </w:tcPr>
+          <w:p>
+            <w:pPr>
+              <w:spacing w:after="0" w:line="240" w:lineRule="auto"/>
+              <w:jc w:val="center"/>
+              <w:rPr>
+                <w:rFonts w:ascii="Calibri" w:eastAsia="Times New Roman" w:hAnsi="Calibri" w:cs="Calibri"/>
+                <w:b/>
+                <w:bCs/>
+                <w:kern w:val="0"/>
+                <w:sz w:val="16"/>
+                <w:szCs w:val="16"/>
+                <w14:ligatures w14:val="none"/>
+              </w:rPr>
+            </w:pPr>
+            <w:r>
+              <w:rPr>
+                <w:rFonts w:ascii="Calibri" w:eastAsia="Times New Roman" w:hAnsi="Calibri" w:cs="Calibri"/>
+                <w:b/>
+                <w:bCs/>
+                <w:kern w:val="0"/>
+                <w:sz w:val="16"/>
+                <w:szCs w:val="16"/>
+                <w14:ligatures w14:val="none"/>
+              </w:rPr>
+              <w:t>ROE</w:t>
+            </w:r>
+          </w:p>
+        </w:tc>
+        <w:tc>
+          <w:tcPr>
+            <w:tcW w:w="1617" w:type="dxa"/>
+            <w:tcBorders>
+              <w:top w:val="single" w:sz="4" w:space="0" w:color="auto"/>
+              <w:left w:val="nil"/>
+              <w:bottom w:val="single" w:sz="4" w:space="0" w:color="auto"/>
+              <w:right w:val="single" w:sz="4" w:space="0" w:color="auto"/>
+            </w:tcBorders>
+            <w:shd w:val="clear" w:color="auto" w:fill="AEAAAA" w:themeFill="background2" w:themeFillShade="BF"/>
+            <w:hideMark/>
+          </w:tcPr>
+          <w:p>
+            <w:pPr>
+              <w:spacing w:after="0" w:line="240" w:lineRule="auto"/>
+              <w:jc w:val="center"/>
+              <w:rPr>
+                <w:rFonts w:ascii="Calibri" w:eastAsia="Times New Roman" w:hAnsi="Calibri" w:cs="Calibri"/>
+                <w:b/>
+                <w:bCs/>
+                <w:kern w:val="0"/>
+                <w:sz w:val="16"/>
+                <w:szCs w:val="16"/>
+                <w14:ligatures w14:val="none"/>
+              </w:rPr>
+            </w:pPr>
+            <w:r>
+              <w:rPr>
+                <w:rFonts w:ascii="Calibri" w:eastAsia="Times New Roman" w:hAnsi="Calibri" w:cs="Calibri"/>
+                <w:b/>
+                <w:bCs/>
+                <w:kern w:val="0"/>
+                <w:sz w:val="16"/>
+                <w:szCs w:val="16"/>
+                <w14:ligatures w14:val="none"/>
+              </w:rPr>
+              <w:t>Asset Turnover Ratio</w:t>
+            </w:r>
+          </w:p>
+        </w:tc>
+        <w:tc>
+          <w:tcPr>
+            <w:tcW w:w="1484" w:type="dxa"/>
+            <w:tcBorders>
+              <w:top w:val="single" w:sz="4" w:space="0" w:color="auto"/>
+              <w:left w:val="nil"/>
+              <w:bottom w:val="single" w:sz="4" w:space="0" w:color="auto"/>
+              <w:right w:val="single" w:sz="4" w:space="0" w:color="auto"/>
+            </w:tcBorders>
+            <w:shd w:val="clear" w:color="auto" w:fill="AEAAAA" w:themeFill="background2" w:themeFillShade="BF"/>
+            <w:hideMark/>
+          </w:tcPr>
+          <w:p>
+            <w:pPr>
+              <w:spacing w:after="0" w:line="240" w:lineRule="auto"/>
+              <w:jc w:val="center"/>
+              <w:rPr>
+                <w:rFonts w:ascii="Calibri" w:eastAsia="Times New Roman" w:hAnsi="Calibri" w:cs="Calibri"/>
+                <w:b/>
+                <w:bCs/>
+                <w:kern w:val="0"/>
+                <w:sz w:val="16"/>
+                <w:szCs w:val="16"/>
+                <w14:ligatures w14:val="none"/>
+              </w:rPr>
+            </w:pPr>
+            <w:r>
+              <w:rPr>
+                <w:rFonts w:ascii="Calibri" w:eastAsia="Times New Roman" w:hAnsi="Calibri" w:cs="Calibri"/>
+                <w:b/>
+                <w:bCs/>
+                <w:kern w:val="0"/>
+                <w:sz w:val="16"/>
+                <w:szCs w:val="16"/>
+                <w14:ligatures w14:val="none"/>
+              </w:rPr>
+              <w:t>Equity Ratio</w:t>
             </w:r>
           </w:p>
         </w:tc>
       </w:tr>
       <w:tr>
+        <w:trPr>
+          <w:trHeight w:val="220"/>
+        </w:trPr>
         <w:tc>
           <w:tcPr>
-            <w:tcW w:w="4675" w:type="dxa"/>
+            <w:tcW w:w="1062" w:type="dxa"/>
+            <w:tcBorders>
+              <w:top w:val="nil"/>
+              <w:left w:val="single" w:sz="4" w:space="0" w:color="auto"/>
+              <w:bottom w:val="single" w:sz="4" w:space="0" w:color="auto"/>
+              <w:right w:val="single" w:sz="4" w:space="0" w:color="auto"/>
+            </w:tcBorders>
+            <w:shd w:val="clear" w:color="auto" w:fill="auto"/>
+            <w:noWrap/>
+            <w:vAlign w:val="bottom"/>
+            <w:hideMark/>
           </w:tcPr>
           <w:p>
             <w:pPr>
-              <w:pStyle w:val="ListParagraph"/>
-              <w:spacing w:before="100" w:beforeAutospacing="1" w:after="100" w:afterAutospacing="1"/>
-              <w:ind w:left="0"/>
-              <w:rPr>
-                <w:rFonts w:eastAsia="Times New Roman" w:cstheme="minorHAnsi"/>
-                <w:color w:val="181E25"/>
-                <w:kern w:val="0"/>
-                <w:sz w:val="20"/>
-                <w:szCs w:val="20"/>
+              <w:spacing w:after="0" w:line="240" w:lineRule="auto"/>
+              <w:jc w:val="center"/>
+              <w:rPr>
+                <w:rFonts w:ascii="Calibri" w:eastAsia="Times New Roman" w:hAnsi="Calibri" w:cs="Calibri"/>
+                <w:color w:val="000000"/>
+                <w:kern w:val="0"/>
+                <w:sz w:val="16"/>
+                <w:szCs w:val="16"/>
                 <w14:ligatures w14:val="none"/>
               </w:rPr>
             </w:pPr>
             <w:r>
               <w:rPr>
-                <w:noProof/>
-              </w:rPr>
-              <w:drawing>
-                <wp:inline distT="0" distB="0" distL="0" distR="0" wp14:anchorId="03615942" wp14:editId="5FD97A74">
-                  <wp:extent cx="2791497" cy="1458930"/>
-                  <wp:effectExtent l="0" t="0" r="8890" b="8255"/>
-                  <wp:docPr id="849865432" name="Picture 1" descr="A screenshot of a computer program&#10;&#10;Description automatically generated"/>
-                  <wp:cNvGraphicFramePr>
-                    <a:graphicFrameLocks xmlns:a="http://schemas.openxmlformats.org/drawingml/2006/main" noChangeAspect="1"/>
-                  </wp:cNvGraphicFramePr>
-                  <a:graphic xmlns:a="http://schemas.openxmlformats.org/drawingml/2006/main">
-                    <a:graphicData uri="http://schemas.openxmlformats.org/drawingml/2006/picture">
-                      <pic:pic xmlns:pic="http://schemas.openxmlformats.org/drawingml/2006/picture">
-                        <pic:nvPicPr>
-                          <pic:cNvPr id="849865432" name="Picture 1" descr="A screenshot of a computer program&#10;&#10;Description automatically generated"/>
-                          <pic:cNvPicPr/>
-                        </pic:nvPicPr>
-                        <pic:blipFill>
-                          <a:blip r:embed="rId10"/>
-                          <a:stretch>
-                            <a:fillRect/>
-                          </a:stretch>
-                        </pic:blipFill>
-                        <pic:spPr>
-                          <a:xfrm>
-                            <a:off x="0" y="0"/>
-                            <a:ext cx="2802735" cy="1464803"/>
-                          </a:xfrm>
-                          <a:prstGeom prst="rect">
-                            <a:avLst/>
-                          </a:prstGeom>
-                        </pic:spPr>
-                      </pic:pic>
-                    </a:graphicData>
-                  </a:graphic>
-                </wp:inline>
-              </w:drawing>
+                <w:rFonts w:ascii="Calibri" w:eastAsia="Times New Roman" w:hAnsi="Calibri" w:cs="Calibri"/>
+                <w:color w:val="000000"/>
+                <w:kern w:val="0"/>
+                <w:sz w:val="16"/>
+                <w:szCs w:val="16"/>
+                <w14:ligatures w14:val="none"/>
+              </w:rPr>
+              <w:t>2017</w:t>
             </w:r>
           </w:p>
         </w:tc>
         <w:tc>
           <w:tcPr>
-            <w:tcW w:w="4675" w:type="dxa"/>
+            <w:tcW w:w="1484" w:type="dxa"/>
+            <w:tcBorders>
+              <w:top w:val="nil"/>
+              <w:left w:val="nil"/>
+              <w:bottom w:val="single" w:sz="4" w:space="0" w:color="auto"/>
+              <w:right w:val="single" w:sz="4" w:space="0" w:color="auto"/>
+            </w:tcBorders>
+            <w:shd w:val="clear" w:color="auto" w:fill="auto"/>
+            <w:noWrap/>
+            <w:vAlign w:val="bottom"/>
+            <w:hideMark/>
           </w:tcPr>
           <w:p>
             <w:pPr>
-              <w:pStyle w:val="ListParagraph"/>
-              <w:spacing w:before="100" w:beforeAutospacing="1" w:after="100" w:afterAutospacing="1"/>
-              <w:ind w:left="0"/>
-              <w:rPr>
-                <w:rFonts w:eastAsia="Times New Roman" w:cstheme="minorHAnsi"/>
-                <w:color w:val="181E25"/>
-                <w:kern w:val="0"/>
-                <w:sz w:val="20"/>
-                <w:szCs w:val="20"/>
+              <w:spacing w:after="0" w:line="240" w:lineRule="auto"/>
+              <w:jc w:val="center"/>
+              <w:rPr>
+                <w:rFonts w:ascii="Calibri" w:eastAsia="Times New Roman" w:hAnsi="Calibri" w:cs="Calibri"/>
+                <w:color w:val="000000"/>
+                <w:kern w:val="0"/>
+                <w:sz w:val="16"/>
+                <w:szCs w:val="16"/>
                 <w14:ligatures w14:val="none"/>
               </w:rPr>
             </w:pPr>
             <w:r>
               <w:rPr>
-                <w:noProof/>
-              </w:rPr>
-              <w:drawing>
-                <wp:inline distT="0" distB="0" distL="0" distR="0" wp14:anchorId="4F0F4C8A" wp14:editId="6D314CCD">
-                  <wp:extent cx="2778960" cy="1469204"/>
-                  <wp:effectExtent l="0" t="0" r="2540" b="0"/>
-                  <wp:docPr id="508476376" name="Picture 1" descr="A screenshot of a computer program&#10;&#10;Description automatically generated"/>
-                  <wp:cNvGraphicFramePr>
-                    <a:graphicFrameLocks xmlns:a="http://schemas.openxmlformats.org/drawingml/2006/main" noChangeAspect="1"/>
-                  </wp:cNvGraphicFramePr>
-                  <a:graphic xmlns:a="http://schemas.openxmlformats.org/drawingml/2006/main">
-                    <a:graphicData uri="http://schemas.openxmlformats.org/drawingml/2006/picture">
-                      <pic:pic xmlns:pic="http://schemas.openxmlformats.org/drawingml/2006/picture">
-                        <pic:nvPicPr>
-                          <pic:cNvPr id="508476376" name="Picture 1" descr="A screenshot of a computer program&#10;&#10;Description automatically generated"/>
-                          <pic:cNvPicPr/>
-                        </pic:nvPicPr>
-                        <pic:blipFill>
-                          <a:blip r:embed="rId11"/>
-                          <a:stretch>
-                            <a:fillRect/>
-                          </a:stretch>
-                        </pic:blipFill>
-                        <pic:spPr>
-                          <a:xfrm>
-                            <a:off x="0" y="0"/>
-                            <a:ext cx="2782697" cy="1471180"/>
-                          </a:xfrm>
-                          <a:prstGeom prst="rect">
-                            <a:avLst/>
-                          </a:prstGeom>
-                        </pic:spPr>
-                      </pic:pic>
-                    </a:graphicData>
-                  </a:graphic>
-                </wp:inline>
-              </w:drawing>
+                <w:rFonts w:ascii="Calibri" w:eastAsia="Times New Roman" w:hAnsi="Calibri" w:cs="Calibri"/>
+                <w:color w:val="000000"/>
+                <w:kern w:val="0"/>
+                <w:sz w:val="16"/>
+                <w:szCs w:val="16"/>
+                <w14:ligatures w14:val="none"/>
+              </w:rPr>
+              <w:t>1.276</w:t>
+            </w:r>
+          </w:p>
+        </w:tc>
+        <w:tc>
+          <w:tcPr>
+            <w:tcW w:w="1484" w:type="dxa"/>
+            <w:tcBorders>
+              <w:top w:val="nil"/>
+              <w:left w:val="nil"/>
+              <w:bottom w:val="single" w:sz="4" w:space="0" w:color="auto"/>
+              <w:right w:val="single" w:sz="4" w:space="0" w:color="auto"/>
+            </w:tcBorders>
+            <w:shd w:val="clear" w:color="auto" w:fill="auto"/>
+            <w:noWrap/>
+            <w:vAlign w:val="bottom"/>
+            <w:hideMark/>
+          </w:tcPr>
+          <w:p>
+            <w:pPr>
+              <w:spacing w:after="0" w:line="240" w:lineRule="auto"/>
+              <w:jc w:val="center"/>
+              <w:rPr>
+                <w:rFonts w:ascii="Calibri" w:eastAsia="Times New Roman" w:hAnsi="Calibri" w:cs="Calibri"/>
+                <w:color w:val="000000"/>
+                <w:kern w:val="0"/>
+                <w:sz w:val="16"/>
+                <w:szCs w:val="16"/>
+                <w14:ligatures w14:val="none"/>
+              </w:rPr>
+            </w:pPr>
+            <w:r>
+              <w:rPr>
+                <w:rFonts w:ascii="Calibri" w:eastAsia="Times New Roman" w:hAnsi="Calibri" w:cs="Calibri"/>
+                <w:color w:val="000000"/>
+                <w:kern w:val="0"/>
+                <w:sz w:val="16"/>
+                <w:szCs w:val="16"/>
+                <w14:ligatures w14:val="none"/>
+              </w:rPr>
+              <w:t>1.800</w:t>
+            </w:r>
+          </w:p>
+        </w:tc>
+        <w:tc>
+          <w:tcPr>
+            <w:tcW w:w="1484" w:type="dxa"/>
+            <w:tcBorders>
+              <w:top w:val="nil"/>
+              <w:left w:val="nil"/>
+              <w:bottom w:val="single" w:sz="4" w:space="0" w:color="auto"/>
+              <w:right w:val="single" w:sz="4" w:space="0" w:color="auto"/>
+            </w:tcBorders>
+            <w:shd w:val="clear" w:color="auto" w:fill="auto"/>
+            <w:noWrap/>
+            <w:vAlign w:val="bottom"/>
+            <w:hideMark/>
+          </w:tcPr>
+          <w:p>
+            <w:pPr>
+              <w:spacing w:after="0" w:line="240" w:lineRule="auto"/>
+              <w:jc w:val="center"/>
+              <w:rPr>
+                <w:rFonts w:ascii="Calibri" w:eastAsia="Times New Roman" w:hAnsi="Calibri" w:cs="Calibri"/>
+                <w:color w:val="000000"/>
+                <w:kern w:val="0"/>
+                <w:sz w:val="16"/>
+                <w:szCs w:val="16"/>
+                <w14:ligatures w14:val="none"/>
+              </w:rPr>
+            </w:pPr>
+            <w:r>
+              <w:rPr>
+                <w:rFonts w:ascii="Calibri" w:eastAsia="Times New Roman" w:hAnsi="Calibri" w:cs="Calibri"/>
+                <w:color w:val="000000"/>
+                <w:kern w:val="0"/>
+                <w:sz w:val="16"/>
+                <w:szCs w:val="16"/>
+                <w14:ligatures w14:val="none"/>
+              </w:rPr>
+              <w:t>0.361</w:t>
+            </w:r>
+          </w:p>
+        </w:tc>
+        <w:tc>
+          <w:tcPr>
+            <w:tcW w:w="1617" w:type="dxa"/>
+            <w:tcBorders>
+              <w:top w:val="nil"/>
+              <w:left w:val="nil"/>
+              <w:bottom w:val="single" w:sz="4" w:space="0" w:color="auto"/>
+              <w:right w:val="single" w:sz="4" w:space="0" w:color="auto"/>
+            </w:tcBorders>
+            <w:shd w:val="clear" w:color="auto" w:fill="auto"/>
+            <w:noWrap/>
+            <w:vAlign w:val="bottom"/>
+            <w:hideMark/>
+          </w:tcPr>
+          <w:p>
+            <w:pPr>
+              <w:spacing w:after="0" w:line="240" w:lineRule="auto"/>
+              <w:jc w:val="center"/>
+              <w:rPr>
+                <w:rFonts w:ascii="Calibri" w:eastAsia="Times New Roman" w:hAnsi="Calibri" w:cs="Calibri"/>
+                <w:color w:val="000000"/>
+                <w:kern w:val="0"/>
+                <w:sz w:val="16"/>
+                <w:szCs w:val="16"/>
+                <w14:ligatures w14:val="none"/>
+              </w:rPr>
+            </w:pPr>
+          </w:p>
+        </w:tc>
+        <w:tc>
+          <w:tcPr>
+            <w:tcW w:w="1484" w:type="dxa"/>
+            <w:tcBorders>
+              <w:top w:val="nil"/>
+              <w:left w:val="nil"/>
+              <w:bottom w:val="single" w:sz="4" w:space="0" w:color="auto"/>
+              <w:right w:val="single" w:sz="4" w:space="0" w:color="auto"/>
+            </w:tcBorders>
+            <w:shd w:val="clear" w:color="auto" w:fill="auto"/>
+            <w:noWrap/>
+            <w:vAlign w:val="bottom"/>
+            <w:hideMark/>
+          </w:tcPr>
+          <w:p>
+            <w:pPr>
+              <w:spacing w:after="0" w:line="240" w:lineRule="auto"/>
+              <w:jc w:val="center"/>
+              <w:rPr>
+                <w:rFonts w:ascii="Calibri" w:eastAsia="Times New Roman" w:hAnsi="Calibri" w:cs="Calibri"/>
+                <w:color w:val="000000"/>
+                <w:kern w:val="0"/>
+                <w:sz w:val="16"/>
+                <w:szCs w:val="16"/>
+                <w14:ligatures w14:val="none"/>
+              </w:rPr>
+            </w:pPr>
+            <w:r>
+              <w:rPr>
+                <w:rFonts w:ascii="Calibri" w:eastAsia="Times New Roman" w:hAnsi="Calibri" w:cs="Calibri"/>
+                <w:color w:val="000000"/>
+                <w:kern w:val="0"/>
+                <w:sz w:val="16"/>
+                <w:szCs w:val="16"/>
+                <w14:ligatures w14:val="none"/>
+              </w:rPr>
+              <w:t>0.357</w:t>
+            </w:r>
+          </w:p>
+        </w:tc>
+      </w:tr>
+      <w:tr>
+        <w:trPr>
+          <w:trHeight w:val="220"/>
+        </w:trPr>
+        <w:tc>
+          <w:tcPr>
+            <w:tcW w:w="1062" w:type="dxa"/>
+            <w:tcBorders>
+              <w:top w:val="nil"/>
+              <w:left w:val="single" w:sz="4" w:space="0" w:color="auto"/>
+              <w:bottom w:val="single" w:sz="4" w:space="0" w:color="auto"/>
+              <w:right w:val="single" w:sz="4" w:space="0" w:color="auto"/>
+            </w:tcBorders>
+            <w:shd w:val="clear" w:color="auto" w:fill="auto"/>
+            <w:noWrap/>
+            <w:vAlign w:val="bottom"/>
+            <w:hideMark/>
+          </w:tcPr>
+          <w:p>
+            <w:pPr>
+              <w:spacing w:after="0" w:line="240" w:lineRule="auto"/>
+              <w:jc w:val="center"/>
+              <w:rPr>
+                <w:rFonts w:ascii="Calibri" w:eastAsia="Times New Roman" w:hAnsi="Calibri" w:cs="Calibri"/>
+                <w:color w:val="000000"/>
+                <w:kern w:val="0"/>
+                <w:sz w:val="16"/>
+                <w:szCs w:val="16"/>
+                <w14:ligatures w14:val="none"/>
+              </w:rPr>
+            </w:pPr>
+            <w:r>
+              <w:rPr>
+                <w:rFonts w:ascii="Calibri" w:eastAsia="Times New Roman" w:hAnsi="Calibri" w:cs="Calibri"/>
+                <w:color w:val="000000"/>
+                <w:kern w:val="0"/>
+                <w:sz w:val="16"/>
+                <w:szCs w:val="16"/>
+                <w14:ligatures w14:val="none"/>
+              </w:rPr>
+              <w:t>2018</w:t>
+            </w:r>
+          </w:p>
+        </w:tc>
+        <w:tc>
+          <w:tcPr>
+            <w:tcW w:w="1484" w:type="dxa"/>
+            <w:tcBorders>
+              <w:top w:val="nil"/>
+              <w:left w:val="nil"/>
+              <w:bottom w:val="single" w:sz="4" w:space="0" w:color="auto"/>
+              <w:right w:val="single" w:sz="4" w:space="0" w:color="auto"/>
+            </w:tcBorders>
+            <w:shd w:val="clear" w:color="auto" w:fill="auto"/>
+            <w:noWrap/>
+            <w:vAlign w:val="bottom"/>
+            <w:hideMark/>
+          </w:tcPr>
+          <w:p>
+            <w:pPr>
+              <w:spacing w:after="0" w:line="240" w:lineRule="auto"/>
+              <w:jc w:val="center"/>
+              <w:rPr>
+                <w:rFonts w:ascii="Calibri" w:eastAsia="Times New Roman" w:hAnsi="Calibri" w:cs="Calibri"/>
+                <w:color w:val="000000"/>
+                <w:kern w:val="0"/>
+                <w:sz w:val="16"/>
+                <w:szCs w:val="16"/>
+                <w14:ligatures w14:val="none"/>
+              </w:rPr>
+            </w:pPr>
+            <w:r>
+              <w:rPr>
+                <w:rFonts w:ascii="Calibri" w:eastAsia="Times New Roman" w:hAnsi="Calibri" w:cs="Calibri"/>
+                <w:color w:val="000000"/>
+                <w:kern w:val="0"/>
+                <w:sz w:val="16"/>
+                <w:szCs w:val="16"/>
+                <w14:ligatures w14:val="none"/>
+              </w:rPr>
+              <w:t>1.133</w:t>
+            </w:r>
+          </w:p>
+        </w:tc>
+        <w:tc>
+          <w:tcPr>
+            <w:tcW w:w="1484" w:type="dxa"/>
+            <w:tcBorders>
+              <w:top w:val="nil"/>
+              <w:left w:val="nil"/>
+              <w:bottom w:val="single" w:sz="4" w:space="0" w:color="auto"/>
+              <w:right w:val="single" w:sz="4" w:space="0" w:color="auto"/>
+            </w:tcBorders>
+            <w:shd w:val="clear" w:color="auto" w:fill="auto"/>
+            <w:noWrap/>
+            <w:vAlign w:val="bottom"/>
+            <w:hideMark/>
+          </w:tcPr>
+          <w:p>
+            <w:pPr>
+              <w:spacing w:after="0" w:line="240" w:lineRule="auto"/>
+              <w:jc w:val="center"/>
+              <w:rPr>
+                <w:rFonts w:ascii="Calibri" w:eastAsia="Times New Roman" w:hAnsi="Calibri" w:cs="Calibri"/>
+                <w:color w:val="000000"/>
+                <w:kern w:val="0"/>
+                <w:sz w:val="16"/>
+                <w:szCs w:val="16"/>
+                <w14:ligatures w14:val="none"/>
+              </w:rPr>
+            </w:pPr>
+            <w:r>
+              <w:rPr>
+                <w:rFonts w:ascii="Calibri" w:eastAsia="Times New Roman" w:hAnsi="Calibri" w:cs="Calibri"/>
+                <w:color w:val="000000"/>
+                <w:kern w:val="0"/>
+                <w:sz w:val="16"/>
+                <w:szCs w:val="16"/>
+                <w14:ligatures w14:val="none"/>
+              </w:rPr>
+              <w:t>2.413</w:t>
+            </w:r>
+          </w:p>
+        </w:tc>
+        <w:tc>
+          <w:tcPr>
+            <w:tcW w:w="1484" w:type="dxa"/>
+            <w:tcBorders>
+              <w:top w:val="nil"/>
+              <w:left w:val="nil"/>
+              <w:bottom w:val="single" w:sz="4" w:space="0" w:color="auto"/>
+              <w:right w:val="single" w:sz="4" w:space="0" w:color="auto"/>
+            </w:tcBorders>
+            <w:shd w:val="clear" w:color="auto" w:fill="auto"/>
+            <w:noWrap/>
+            <w:vAlign w:val="bottom"/>
+            <w:hideMark/>
+          </w:tcPr>
+          <w:p>
+            <w:pPr>
+              <w:spacing w:after="0" w:line="240" w:lineRule="auto"/>
+              <w:jc w:val="center"/>
+              <w:rPr>
+                <w:rFonts w:ascii="Calibri" w:eastAsia="Times New Roman" w:hAnsi="Calibri" w:cs="Calibri"/>
+                <w:color w:val="000000"/>
+                <w:kern w:val="0"/>
+                <w:sz w:val="16"/>
+                <w:szCs w:val="16"/>
+                <w14:ligatures w14:val="none"/>
+              </w:rPr>
+            </w:pPr>
+            <w:r>
+              <w:rPr>
+                <w:rFonts w:ascii="Calibri" w:eastAsia="Times New Roman" w:hAnsi="Calibri" w:cs="Calibri"/>
+                <w:color w:val="000000"/>
+                <w:kern w:val="0"/>
+                <w:sz w:val="16"/>
+                <w:szCs w:val="16"/>
+                <w14:ligatures w14:val="none"/>
+              </w:rPr>
+              <w:t>0.556</w:t>
+            </w:r>
+          </w:p>
+        </w:tc>
+        <w:tc>
+          <w:tcPr>
+            <w:tcW w:w="1617" w:type="dxa"/>
+            <w:tcBorders>
+              <w:top w:val="nil"/>
+              <w:left w:val="nil"/>
+              <w:bottom w:val="single" w:sz="4" w:space="0" w:color="auto"/>
+              <w:right w:val="single" w:sz="4" w:space="0" w:color="auto"/>
+            </w:tcBorders>
+            <w:shd w:val="clear" w:color="auto" w:fill="auto"/>
+            <w:noWrap/>
+            <w:vAlign w:val="bottom"/>
+            <w:hideMark/>
+          </w:tcPr>
+          <w:p>
+            <w:pPr>
+              <w:spacing w:after="0" w:line="240" w:lineRule="auto"/>
+              <w:jc w:val="center"/>
+              <w:rPr>
+                <w:rFonts w:ascii="Calibri" w:eastAsia="Times New Roman" w:hAnsi="Calibri" w:cs="Calibri"/>
+                <w:color w:val="000000"/>
+                <w:kern w:val="0"/>
+                <w:sz w:val="16"/>
+                <w:szCs w:val="16"/>
+                <w14:ligatures w14:val="none"/>
+              </w:rPr>
+            </w:pPr>
+            <w:r>
+              <w:rPr>
+                <w:rFonts w:ascii="Calibri" w:eastAsia="Times New Roman" w:hAnsi="Calibri" w:cs="Calibri"/>
+                <w:color w:val="000000"/>
+                <w:kern w:val="0"/>
+                <w:sz w:val="16"/>
+                <w:szCs w:val="16"/>
+                <w14:ligatures w14:val="none"/>
+              </w:rPr>
+              <w:t>0.717</w:t>
+            </w:r>
+          </w:p>
+        </w:tc>
+        <w:tc>
+          <w:tcPr>
+            <w:tcW w:w="1484" w:type="dxa"/>
+            <w:tcBorders>
+              <w:top w:val="nil"/>
+              <w:left w:val="nil"/>
+              <w:bottom w:val="single" w:sz="4" w:space="0" w:color="auto"/>
+              <w:right w:val="single" w:sz="4" w:space="0" w:color="auto"/>
+            </w:tcBorders>
+            <w:shd w:val="clear" w:color="auto" w:fill="auto"/>
+            <w:noWrap/>
+            <w:vAlign w:val="bottom"/>
+            <w:hideMark/>
+          </w:tcPr>
+          <w:p>
+            <w:pPr>
+              <w:spacing w:after="0" w:line="240" w:lineRule="auto"/>
+              <w:jc w:val="center"/>
+              <w:rPr>
+                <w:rFonts w:ascii="Calibri" w:eastAsia="Times New Roman" w:hAnsi="Calibri" w:cs="Calibri"/>
+                <w:color w:val="000000"/>
+                <w:kern w:val="0"/>
+                <w:sz w:val="16"/>
+                <w:szCs w:val="16"/>
+                <w14:ligatures w14:val="none"/>
+              </w:rPr>
+            </w:pPr>
+            <w:r>
+              <w:rPr>
+                <w:rFonts w:ascii="Calibri" w:eastAsia="Times New Roman" w:hAnsi="Calibri" w:cs="Calibri"/>
+                <w:color w:val="000000"/>
+                <w:kern w:val="0"/>
+                <w:sz w:val="16"/>
+                <w:szCs w:val="16"/>
+                <w14:ligatures w14:val="none"/>
+              </w:rPr>
+              <w:t>0.293</w:t>
+            </w:r>
+          </w:p>
+        </w:tc>
+      </w:tr>
+      <w:tr>
+        <w:trPr>
+          <w:trHeight w:val="220"/>
+        </w:trPr>
+        <w:tc>
+          <w:tcPr>
+            <w:tcW w:w="1062" w:type="dxa"/>
+            <w:tcBorders>
+              <w:top w:val="nil"/>
+              <w:left w:val="single" w:sz="4" w:space="0" w:color="auto"/>
+              <w:bottom w:val="single" w:sz="4" w:space="0" w:color="auto"/>
+              <w:right w:val="single" w:sz="4" w:space="0" w:color="auto"/>
+            </w:tcBorders>
+            <w:shd w:val="clear" w:color="auto" w:fill="auto"/>
+            <w:noWrap/>
+            <w:vAlign w:val="bottom"/>
+            <w:hideMark/>
+          </w:tcPr>
+          <w:p>
+            <w:pPr>
+              <w:spacing w:after="0" w:line="240" w:lineRule="auto"/>
+              <w:jc w:val="center"/>
+              <w:rPr>
+                <w:rFonts w:ascii="Calibri" w:eastAsia="Times New Roman" w:hAnsi="Calibri" w:cs="Calibri"/>
+                <w:color w:val="000000"/>
+                <w:kern w:val="0"/>
+                <w:sz w:val="16"/>
+                <w:szCs w:val="16"/>
+                <w14:ligatures w14:val="none"/>
+              </w:rPr>
+            </w:pPr>
+            <w:r>
+              <w:rPr>
+                <w:rFonts w:ascii="Calibri" w:eastAsia="Times New Roman" w:hAnsi="Calibri" w:cs="Calibri"/>
+                <w:color w:val="000000"/>
+                <w:kern w:val="0"/>
+                <w:sz w:val="16"/>
+                <w:szCs w:val="16"/>
+                <w14:ligatures w14:val="none"/>
+              </w:rPr>
+              <w:t>2019</w:t>
+            </w:r>
+          </w:p>
+        </w:tc>
+        <w:tc>
+          <w:tcPr>
+            <w:tcW w:w="1484" w:type="dxa"/>
+            <w:tcBorders>
+              <w:top w:val="nil"/>
+              <w:left w:val="nil"/>
+              <w:bottom w:val="single" w:sz="4" w:space="0" w:color="auto"/>
+              <w:right w:val="single" w:sz="4" w:space="0" w:color="auto"/>
+            </w:tcBorders>
+            <w:shd w:val="clear" w:color="auto" w:fill="auto"/>
+            <w:noWrap/>
+            <w:vAlign w:val="bottom"/>
+            <w:hideMark/>
+          </w:tcPr>
+          <w:p>
+            <w:pPr>
+              <w:spacing w:after="0" w:line="240" w:lineRule="auto"/>
+              <w:jc w:val="center"/>
+              <w:rPr>
+                <w:rFonts w:ascii="Calibri" w:eastAsia="Times New Roman" w:hAnsi="Calibri" w:cs="Calibri"/>
+                <w:color w:val="000000"/>
+                <w:kern w:val="0"/>
+                <w:sz w:val="16"/>
+                <w:szCs w:val="16"/>
+                <w14:ligatures w14:val="none"/>
+              </w:rPr>
+            </w:pPr>
+            <w:r>
+              <w:rPr>
+                <w:rFonts w:ascii="Calibri" w:eastAsia="Times New Roman" w:hAnsi="Calibri" w:cs="Calibri"/>
+                <w:color w:val="000000"/>
+                <w:kern w:val="0"/>
+                <w:sz w:val="16"/>
+                <w:szCs w:val="16"/>
+                <w14:ligatures w14:val="none"/>
+              </w:rPr>
+              <w:t>1.540</w:t>
+            </w:r>
+          </w:p>
+        </w:tc>
+        <w:tc>
+          <w:tcPr>
+            <w:tcW w:w="1484" w:type="dxa"/>
+            <w:tcBorders>
+              <w:top w:val="nil"/>
+              <w:left w:val="nil"/>
+              <w:bottom w:val="single" w:sz="4" w:space="0" w:color="auto"/>
+              <w:right w:val="single" w:sz="4" w:space="0" w:color="auto"/>
+            </w:tcBorders>
+            <w:shd w:val="clear" w:color="auto" w:fill="auto"/>
+            <w:noWrap/>
+            <w:vAlign w:val="bottom"/>
+            <w:hideMark/>
+          </w:tcPr>
+          <w:p>
+            <w:pPr>
+              <w:spacing w:after="0" w:line="240" w:lineRule="auto"/>
+              <w:jc w:val="center"/>
+              <w:rPr>
+                <w:rFonts w:ascii="Calibri" w:eastAsia="Times New Roman" w:hAnsi="Calibri" w:cs="Calibri"/>
+                <w:color w:val="000000"/>
+                <w:kern w:val="0"/>
+                <w:sz w:val="16"/>
+                <w:szCs w:val="16"/>
+                <w14:ligatures w14:val="none"/>
+              </w:rPr>
+            </w:pPr>
+            <w:r>
+              <w:rPr>
+                <w:rFonts w:ascii="Calibri" w:eastAsia="Times New Roman" w:hAnsi="Calibri" w:cs="Calibri"/>
+                <w:color w:val="000000"/>
+                <w:kern w:val="0"/>
+                <w:sz w:val="16"/>
+                <w:szCs w:val="16"/>
+                <w14:ligatures w14:val="none"/>
+              </w:rPr>
+              <w:t>2.741</w:t>
+            </w:r>
+          </w:p>
+        </w:tc>
+        <w:tc>
+          <w:tcPr>
+            <w:tcW w:w="1484" w:type="dxa"/>
+            <w:tcBorders>
+              <w:top w:val="nil"/>
+              <w:left w:val="nil"/>
+              <w:bottom w:val="single" w:sz="4" w:space="0" w:color="auto"/>
+              <w:right w:val="single" w:sz="4" w:space="0" w:color="auto"/>
+            </w:tcBorders>
+            <w:shd w:val="clear" w:color="auto" w:fill="auto"/>
+            <w:noWrap/>
+            <w:vAlign w:val="bottom"/>
+            <w:hideMark/>
+          </w:tcPr>
+          <w:p>
+            <w:pPr>
+              <w:spacing w:after="0" w:line="240" w:lineRule="auto"/>
+              <w:jc w:val="center"/>
+              <w:rPr>
+                <w:rFonts w:ascii="Calibri" w:eastAsia="Times New Roman" w:hAnsi="Calibri" w:cs="Calibri"/>
+                <w:color w:val="000000"/>
+                <w:kern w:val="0"/>
+                <w:sz w:val="16"/>
+                <w:szCs w:val="16"/>
+                <w14:ligatures w14:val="none"/>
+              </w:rPr>
+            </w:pPr>
+            <w:r>
+              <w:rPr>
+                <w:rFonts w:ascii="Calibri" w:eastAsia="Times New Roman" w:hAnsi="Calibri" w:cs="Calibri"/>
+                <w:color w:val="000000"/>
+                <w:kern w:val="0"/>
+                <w:sz w:val="16"/>
+                <w:szCs w:val="16"/>
+                <w14:ligatures w14:val="none"/>
+              </w:rPr>
+              <w:t>0.611</w:t>
+            </w:r>
+          </w:p>
+        </w:tc>
+        <w:tc>
+          <w:tcPr>
+            <w:tcW w:w="1617" w:type="dxa"/>
+            <w:tcBorders>
+              <w:top w:val="nil"/>
+              <w:left w:val="nil"/>
+              <w:bottom w:val="single" w:sz="4" w:space="0" w:color="auto"/>
+              <w:right w:val="single" w:sz="4" w:space="0" w:color="auto"/>
+            </w:tcBorders>
+            <w:shd w:val="clear" w:color="auto" w:fill="auto"/>
+            <w:noWrap/>
+            <w:vAlign w:val="bottom"/>
+            <w:hideMark/>
+          </w:tcPr>
+          <w:p>
+            <w:pPr>
+              <w:spacing w:after="0" w:line="240" w:lineRule="auto"/>
+              <w:jc w:val="center"/>
+              <w:rPr>
+                <w:rFonts w:ascii="Calibri" w:eastAsia="Times New Roman" w:hAnsi="Calibri" w:cs="Calibri"/>
+                <w:color w:val="000000"/>
+                <w:kern w:val="0"/>
+                <w:sz w:val="16"/>
+                <w:szCs w:val="16"/>
+                <w14:ligatures w14:val="none"/>
+              </w:rPr>
+            </w:pPr>
+            <w:r>
+              <w:rPr>
+                <w:rFonts w:ascii="Calibri" w:eastAsia="Times New Roman" w:hAnsi="Calibri" w:cs="Calibri"/>
+                <w:color w:val="000000"/>
+                <w:kern w:val="0"/>
+                <w:sz w:val="16"/>
+                <w:szCs w:val="16"/>
+                <w14:ligatures w14:val="none"/>
+              </w:rPr>
+              <w:t>0.739</w:t>
+            </w:r>
+          </w:p>
+        </w:tc>
+        <w:tc>
+          <w:tcPr>
+            <w:tcW w:w="1484" w:type="dxa"/>
+            <w:tcBorders>
+              <w:top w:val="nil"/>
+              <w:left w:val="nil"/>
+              <w:bottom w:val="single" w:sz="4" w:space="0" w:color="auto"/>
+              <w:right w:val="single" w:sz="4" w:space="0" w:color="auto"/>
+            </w:tcBorders>
+            <w:shd w:val="clear" w:color="auto" w:fill="auto"/>
+            <w:noWrap/>
+            <w:vAlign w:val="bottom"/>
+            <w:hideMark/>
+          </w:tcPr>
+          <w:p>
+            <w:pPr>
+              <w:spacing w:after="0" w:line="240" w:lineRule="auto"/>
+              <w:jc w:val="center"/>
+              <w:rPr>
+                <w:rFonts w:ascii="Calibri" w:eastAsia="Times New Roman" w:hAnsi="Calibri" w:cs="Calibri"/>
+                <w:color w:val="000000"/>
+                <w:kern w:val="0"/>
+                <w:sz w:val="16"/>
+                <w:szCs w:val="16"/>
+                <w14:ligatures w14:val="none"/>
+              </w:rPr>
+            </w:pPr>
+            <w:r>
+              <w:rPr>
+                <w:rFonts w:ascii="Calibri" w:eastAsia="Times New Roman" w:hAnsi="Calibri" w:cs="Calibri"/>
+                <w:color w:val="000000"/>
+                <w:kern w:val="0"/>
+                <w:sz w:val="16"/>
+                <w:szCs w:val="16"/>
+                <w14:ligatures w14:val="none"/>
+              </w:rPr>
+              <w:t>0.267</w:t>
+            </w:r>
+          </w:p>
+        </w:tc>
+      </w:tr>
+      <w:tr>
+        <w:trPr>
+          <w:trHeight w:val="220"/>
+        </w:trPr>
+        <w:tc>
+          <w:tcPr>
+            <w:tcW w:w="1062" w:type="dxa"/>
+            <w:tcBorders>
+              <w:top w:val="nil"/>
+              <w:left w:val="single" w:sz="4" w:space="0" w:color="auto"/>
+              <w:bottom w:val="single" w:sz="4" w:space="0" w:color="auto"/>
+              <w:right w:val="single" w:sz="4" w:space="0" w:color="auto"/>
+            </w:tcBorders>
+            <w:shd w:val="clear" w:color="auto" w:fill="auto"/>
+            <w:noWrap/>
+            <w:vAlign w:val="bottom"/>
+            <w:hideMark/>
+          </w:tcPr>
+          <w:p>
+            <w:pPr>
+              <w:spacing w:after="0" w:line="240" w:lineRule="auto"/>
+              <w:jc w:val="center"/>
+              <w:rPr>
+                <w:rFonts w:ascii="Calibri" w:eastAsia="Times New Roman" w:hAnsi="Calibri" w:cs="Calibri"/>
+                <w:color w:val="000000"/>
+                <w:kern w:val="0"/>
+                <w:sz w:val="16"/>
+                <w:szCs w:val="16"/>
+                <w14:ligatures w14:val="none"/>
+              </w:rPr>
+            </w:pPr>
+            <w:r>
+              <w:rPr>
+                <w:rFonts w:ascii="Calibri" w:eastAsia="Times New Roman" w:hAnsi="Calibri" w:cs="Calibri"/>
+                <w:color w:val="000000"/>
+                <w:kern w:val="0"/>
+                <w:sz w:val="16"/>
+                <w:szCs w:val="16"/>
+                <w14:ligatures w14:val="none"/>
+              </w:rPr>
+              <w:t>2020</w:t>
+            </w:r>
+          </w:p>
+        </w:tc>
+        <w:tc>
+          <w:tcPr>
+            <w:tcW w:w="1484" w:type="dxa"/>
+            <w:tcBorders>
+              <w:top w:val="nil"/>
+              <w:left w:val="nil"/>
+              <w:bottom w:val="single" w:sz="4" w:space="0" w:color="auto"/>
+              <w:right w:val="single" w:sz="4" w:space="0" w:color="auto"/>
+            </w:tcBorders>
+            <w:shd w:val="clear" w:color="auto" w:fill="auto"/>
+            <w:noWrap/>
+            <w:vAlign w:val="bottom"/>
+            <w:hideMark/>
+          </w:tcPr>
+          <w:p>
+            <w:pPr>
+              <w:spacing w:after="0" w:line="240" w:lineRule="auto"/>
+              <w:jc w:val="center"/>
+              <w:rPr>
+                <w:rFonts w:ascii="Calibri" w:eastAsia="Times New Roman" w:hAnsi="Calibri" w:cs="Calibri"/>
+                <w:color w:val="000000"/>
+                <w:kern w:val="0"/>
+                <w:sz w:val="16"/>
+                <w:szCs w:val="16"/>
+                <w14:ligatures w14:val="none"/>
+              </w:rPr>
+            </w:pPr>
+            <w:r>
+              <w:rPr>
+                <w:rFonts w:ascii="Calibri" w:eastAsia="Times New Roman" w:hAnsi="Calibri" w:cs="Calibri"/>
+                <w:color w:val="000000"/>
+                <w:kern w:val="0"/>
+                <w:sz w:val="16"/>
+                <w:szCs w:val="16"/>
+                <w14:ligatures w14:val="none"/>
+              </w:rPr>
+              <w:t>1.364</w:t>
+            </w:r>
+          </w:p>
+        </w:tc>
+        <w:tc>
+          <w:tcPr>
+            <w:tcW w:w="1484" w:type="dxa"/>
+            <w:tcBorders>
+              <w:top w:val="nil"/>
+              <w:left w:val="nil"/>
+              <w:bottom w:val="single" w:sz="4" w:space="0" w:color="auto"/>
+              <w:right w:val="single" w:sz="4" w:space="0" w:color="auto"/>
+            </w:tcBorders>
+            <w:shd w:val="clear" w:color="auto" w:fill="auto"/>
+            <w:noWrap/>
+            <w:vAlign w:val="bottom"/>
+            <w:hideMark/>
+          </w:tcPr>
+          <w:p>
+            <w:pPr>
+              <w:spacing w:after="0" w:line="240" w:lineRule="auto"/>
+              <w:jc w:val="center"/>
+              <w:rPr>
+                <w:rFonts w:ascii="Calibri" w:eastAsia="Times New Roman" w:hAnsi="Calibri" w:cs="Calibri"/>
+                <w:color w:val="000000"/>
+                <w:kern w:val="0"/>
+                <w:sz w:val="16"/>
+                <w:szCs w:val="16"/>
+                <w14:ligatures w14:val="none"/>
+              </w:rPr>
+            </w:pPr>
+            <w:r>
+              <w:rPr>
+                <w:rFonts w:ascii="Calibri" w:eastAsia="Times New Roman" w:hAnsi="Calibri" w:cs="Calibri"/>
+                <w:color w:val="000000"/>
+                <w:kern w:val="0"/>
+                <w:sz w:val="16"/>
+                <w:szCs w:val="16"/>
+                <w14:ligatures w14:val="none"/>
+              </w:rPr>
+              <w:t>3.957</w:t>
+            </w:r>
+          </w:p>
+        </w:tc>
+        <w:tc>
+          <w:tcPr>
+            <w:tcW w:w="1484" w:type="dxa"/>
+            <w:tcBorders>
+              <w:top w:val="nil"/>
+              <w:left w:val="nil"/>
+              <w:bottom w:val="single" w:sz="4" w:space="0" w:color="auto"/>
+              <w:right w:val="single" w:sz="4" w:space="0" w:color="auto"/>
+            </w:tcBorders>
+            <w:shd w:val="clear" w:color="auto" w:fill="auto"/>
+            <w:noWrap/>
+            <w:vAlign w:val="bottom"/>
+            <w:hideMark/>
+          </w:tcPr>
+          <w:p>
+            <w:pPr>
+              <w:spacing w:after="0" w:line="240" w:lineRule="auto"/>
+              <w:jc w:val="center"/>
+              <w:rPr>
+                <w:rFonts w:ascii="Calibri" w:eastAsia="Times New Roman" w:hAnsi="Calibri" w:cs="Calibri"/>
+                <w:color w:val="000000"/>
+                <w:kern w:val="0"/>
+                <w:sz w:val="16"/>
+                <w:szCs w:val="16"/>
+                <w14:ligatures w14:val="none"/>
+              </w:rPr>
+            </w:pPr>
+            <w:r>
+              <w:rPr>
+                <w:rFonts w:ascii="Calibri" w:eastAsia="Times New Roman" w:hAnsi="Calibri" w:cs="Calibri"/>
+                <w:color w:val="000000"/>
+                <w:kern w:val="0"/>
+                <w:sz w:val="16"/>
+                <w:szCs w:val="16"/>
+                <w14:ligatures w14:val="none"/>
+              </w:rPr>
+              <w:t>0.879</w:t>
+            </w:r>
+          </w:p>
+        </w:tc>
+        <w:tc>
+          <w:tcPr>
+            <w:tcW w:w="1617" w:type="dxa"/>
+            <w:tcBorders>
+              <w:top w:val="nil"/>
+              <w:left w:val="nil"/>
+              <w:bottom w:val="single" w:sz="4" w:space="0" w:color="auto"/>
+              <w:right w:val="single" w:sz="4" w:space="0" w:color="auto"/>
+            </w:tcBorders>
+            <w:shd w:val="clear" w:color="auto" w:fill="auto"/>
+            <w:noWrap/>
+            <w:vAlign w:val="bottom"/>
+            <w:hideMark/>
+          </w:tcPr>
+          <w:p>
+            <w:pPr>
+              <w:spacing w:after="0" w:line="240" w:lineRule="auto"/>
+              <w:jc w:val="center"/>
+              <w:rPr>
+                <w:rFonts w:ascii="Calibri" w:eastAsia="Times New Roman" w:hAnsi="Calibri" w:cs="Calibri"/>
+                <w:color w:val="000000"/>
+                <w:kern w:val="0"/>
+                <w:sz w:val="16"/>
+                <w:szCs w:val="16"/>
+                <w14:ligatures w14:val="none"/>
+              </w:rPr>
+            </w:pPr>
+            <w:r>
+              <w:rPr>
+                <w:rFonts w:ascii="Calibri" w:eastAsia="Times New Roman" w:hAnsi="Calibri" w:cs="Calibri"/>
+                <w:color w:val="000000"/>
+                <w:kern w:val="0"/>
+                <w:sz w:val="16"/>
+                <w:szCs w:val="16"/>
+                <w14:ligatures w14:val="none"/>
+              </w:rPr>
+              <w:t>0.829</w:t>
+            </w:r>
+          </w:p>
+        </w:tc>
+        <w:tc>
+          <w:tcPr>
+            <w:tcW w:w="1484" w:type="dxa"/>
+            <w:tcBorders>
+              <w:top w:val="nil"/>
+              <w:left w:val="nil"/>
+              <w:bottom w:val="single" w:sz="4" w:space="0" w:color="auto"/>
+              <w:right w:val="single" w:sz="4" w:space="0" w:color="auto"/>
+            </w:tcBorders>
+            <w:shd w:val="clear" w:color="auto" w:fill="auto"/>
+            <w:noWrap/>
+            <w:vAlign w:val="bottom"/>
+            <w:hideMark/>
+          </w:tcPr>
+          <w:p>
+            <w:pPr>
+              <w:spacing w:after="0" w:line="240" w:lineRule="auto"/>
+              <w:jc w:val="center"/>
+              <w:rPr>
+                <w:rFonts w:ascii="Calibri" w:eastAsia="Times New Roman" w:hAnsi="Calibri" w:cs="Calibri"/>
+                <w:color w:val="000000"/>
+                <w:kern w:val="0"/>
+                <w:sz w:val="16"/>
+                <w:szCs w:val="16"/>
+                <w14:ligatures w14:val="none"/>
+              </w:rPr>
+            </w:pPr>
+            <w:r>
+              <w:rPr>
+                <w:rFonts w:ascii="Calibri" w:eastAsia="Times New Roman" w:hAnsi="Calibri" w:cs="Calibri"/>
+                <w:color w:val="000000"/>
+                <w:kern w:val="0"/>
+                <w:sz w:val="16"/>
+                <w:szCs w:val="16"/>
+                <w14:ligatures w14:val="none"/>
+              </w:rPr>
+              <w:t>0.202</w:t>
+            </w:r>
+          </w:p>
+        </w:tc>
+      </w:tr>
+      <w:tr>
+        <w:trPr>
+          <w:trHeight w:val="220"/>
+        </w:trPr>
+        <w:tc>
+          <w:tcPr>
+            <w:tcW w:w="1062" w:type="dxa"/>
+            <w:tcBorders>
+              <w:top w:val="nil"/>
+              <w:left w:val="single" w:sz="4" w:space="0" w:color="auto"/>
+              <w:bottom w:val="single" w:sz="4" w:space="0" w:color="auto"/>
+              <w:right w:val="single" w:sz="4" w:space="0" w:color="auto"/>
+            </w:tcBorders>
+            <w:shd w:val="clear" w:color="auto" w:fill="auto"/>
+            <w:noWrap/>
+            <w:vAlign w:val="bottom"/>
+            <w:hideMark/>
+          </w:tcPr>
+          <w:p>
+            <w:pPr>
+              <w:spacing w:after="0" w:line="240" w:lineRule="auto"/>
+              <w:jc w:val="center"/>
+              <w:rPr>
+                <w:rFonts w:ascii="Calibri" w:eastAsia="Times New Roman" w:hAnsi="Calibri" w:cs="Calibri"/>
+                <w:color w:val="000000"/>
+                <w:kern w:val="0"/>
+                <w:sz w:val="16"/>
+                <w:szCs w:val="16"/>
+                <w14:ligatures w14:val="none"/>
+              </w:rPr>
+            </w:pPr>
+            <w:r>
+              <w:rPr>
+                <w:rFonts w:ascii="Calibri" w:eastAsia="Times New Roman" w:hAnsi="Calibri" w:cs="Calibri"/>
+                <w:color w:val="000000"/>
+                <w:kern w:val="0"/>
+                <w:sz w:val="16"/>
+                <w:szCs w:val="16"/>
+                <w14:ligatures w14:val="none"/>
+              </w:rPr>
+              <w:t>2021</w:t>
+            </w:r>
+          </w:p>
+        </w:tc>
+        <w:tc>
+          <w:tcPr>
+            <w:tcW w:w="1484" w:type="dxa"/>
+            <w:tcBorders>
+              <w:top w:val="nil"/>
+              <w:left w:val="nil"/>
+              <w:bottom w:val="single" w:sz="4" w:space="0" w:color="auto"/>
+              <w:right w:val="single" w:sz="4" w:space="0" w:color="auto"/>
+            </w:tcBorders>
+            <w:shd w:val="clear" w:color="auto" w:fill="auto"/>
+            <w:noWrap/>
+            <w:vAlign w:val="bottom"/>
+            <w:hideMark/>
+          </w:tcPr>
+          <w:p>
+            <w:pPr>
+              <w:spacing w:after="0" w:line="240" w:lineRule="auto"/>
+              <w:jc w:val="center"/>
+              <w:rPr>
+                <w:rFonts w:ascii="Calibri" w:eastAsia="Times New Roman" w:hAnsi="Calibri" w:cs="Calibri"/>
+                <w:color w:val="000000"/>
+                <w:kern w:val="0"/>
+                <w:sz w:val="16"/>
+                <w:szCs w:val="16"/>
+                <w14:ligatures w14:val="none"/>
+              </w:rPr>
+            </w:pPr>
+            <w:r>
+              <w:rPr>
+                <w:rFonts w:ascii="Calibri" w:eastAsia="Times New Roman" w:hAnsi="Calibri" w:cs="Calibri"/>
+                <w:color w:val="000000"/>
+                <w:kern w:val="0"/>
+                <w:sz w:val="16"/>
+                <w:szCs w:val="16"/>
+                <w14:ligatures w14:val="none"/>
+              </w:rPr>
+              <w:t>1.075</w:t>
+            </w:r>
+          </w:p>
+        </w:tc>
+        <w:tc>
+          <w:tcPr>
+            <w:tcW w:w="1484" w:type="dxa"/>
+            <w:tcBorders>
+              <w:top w:val="nil"/>
+              <w:left w:val="nil"/>
+              <w:bottom w:val="single" w:sz="4" w:space="0" w:color="auto"/>
+              <w:right w:val="single" w:sz="4" w:space="0" w:color="auto"/>
+            </w:tcBorders>
+            <w:shd w:val="clear" w:color="auto" w:fill="auto"/>
+            <w:noWrap/>
+            <w:vAlign w:val="bottom"/>
+            <w:hideMark/>
+          </w:tcPr>
+          <w:p>
+            <w:pPr>
+              <w:spacing w:after="0" w:line="240" w:lineRule="auto"/>
+              <w:jc w:val="center"/>
+              <w:rPr>
+                <w:rFonts w:ascii="Calibri" w:eastAsia="Times New Roman" w:hAnsi="Calibri" w:cs="Calibri"/>
+                <w:color w:val="000000"/>
+                <w:kern w:val="0"/>
+                <w:sz w:val="16"/>
+                <w:szCs w:val="16"/>
+                <w14:ligatures w14:val="none"/>
+              </w:rPr>
+            </w:pPr>
+            <w:r>
+              <w:rPr>
+                <w:rFonts w:ascii="Calibri" w:eastAsia="Times New Roman" w:hAnsi="Calibri" w:cs="Calibri"/>
+                <w:color w:val="000000"/>
+                <w:kern w:val="0"/>
+                <w:sz w:val="16"/>
+                <w:szCs w:val="16"/>
+                <w14:ligatures w14:val="none"/>
+              </w:rPr>
+              <w:t>4.564</w:t>
+            </w:r>
+          </w:p>
+        </w:tc>
+        <w:tc>
+          <w:tcPr>
+            <w:tcW w:w="1484" w:type="dxa"/>
+            <w:tcBorders>
+              <w:top w:val="nil"/>
+              <w:left w:val="nil"/>
+              <w:bottom w:val="single" w:sz="4" w:space="0" w:color="auto"/>
+              <w:right w:val="single" w:sz="4" w:space="0" w:color="auto"/>
+            </w:tcBorders>
+            <w:shd w:val="clear" w:color="auto" w:fill="auto"/>
+            <w:noWrap/>
+            <w:vAlign w:val="bottom"/>
+            <w:hideMark/>
+          </w:tcPr>
+          <w:p>
+            <w:pPr>
+              <w:spacing w:after="0" w:line="240" w:lineRule="auto"/>
+              <w:jc w:val="center"/>
+              <w:rPr>
+                <w:rFonts w:ascii="Calibri" w:eastAsia="Times New Roman" w:hAnsi="Calibri" w:cs="Calibri"/>
+                <w:color w:val="000000"/>
+                <w:kern w:val="0"/>
+                <w:sz w:val="16"/>
+                <w:szCs w:val="16"/>
+                <w14:ligatures w14:val="none"/>
+              </w:rPr>
+            </w:pPr>
+            <w:r>
+              <w:rPr>
+                <w:rFonts w:ascii="Calibri" w:eastAsia="Times New Roman" w:hAnsi="Calibri" w:cs="Calibri"/>
+                <w:color w:val="000000"/>
+                <w:kern w:val="0"/>
+                <w:sz w:val="16"/>
+                <w:szCs w:val="16"/>
+                <w14:ligatures w14:val="none"/>
+              </w:rPr>
+              <w:t>1.501</w:t>
+            </w:r>
+          </w:p>
+        </w:tc>
+        <w:tc>
+          <w:tcPr>
+            <w:tcW w:w="1617" w:type="dxa"/>
+            <w:tcBorders>
+              <w:top w:val="nil"/>
+              <w:left w:val="nil"/>
+              <w:bottom w:val="single" w:sz="4" w:space="0" w:color="auto"/>
+              <w:right w:val="single" w:sz="4" w:space="0" w:color="auto"/>
+            </w:tcBorders>
+            <w:shd w:val="clear" w:color="auto" w:fill="auto"/>
+            <w:noWrap/>
+            <w:vAlign w:val="bottom"/>
+            <w:hideMark/>
+          </w:tcPr>
+          <w:p>
+            <w:pPr>
+              <w:spacing w:after="0" w:line="240" w:lineRule="auto"/>
+              <w:jc w:val="center"/>
+              <w:rPr>
+                <w:rFonts w:ascii="Calibri" w:eastAsia="Times New Roman" w:hAnsi="Calibri" w:cs="Calibri"/>
+                <w:color w:val="000000"/>
+                <w:kern w:val="0"/>
+                <w:sz w:val="16"/>
+                <w:szCs w:val="16"/>
+                <w14:ligatures w14:val="none"/>
+              </w:rPr>
+            </w:pPr>
+            <w:r>
+              <w:rPr>
+                <w:rFonts w:ascii="Calibri" w:eastAsia="Times New Roman" w:hAnsi="Calibri" w:cs="Calibri"/>
+                <w:color w:val="000000"/>
+                <w:kern w:val="0"/>
+                <w:sz w:val="16"/>
+                <w:szCs w:val="16"/>
+                <w14:ligatures w14:val="none"/>
+              </w:rPr>
+              <w:t>1.084</w:t>
+            </w:r>
+          </w:p>
+        </w:tc>
+        <w:tc>
+          <w:tcPr>
+            <w:tcW w:w="1484" w:type="dxa"/>
+            <w:tcBorders>
+              <w:top w:val="nil"/>
+              <w:left w:val="nil"/>
+              <w:bottom w:val="single" w:sz="4" w:space="0" w:color="auto"/>
+              <w:right w:val="single" w:sz="4" w:space="0" w:color="auto"/>
+            </w:tcBorders>
+            <w:shd w:val="clear" w:color="auto" w:fill="auto"/>
+            <w:noWrap/>
+            <w:vAlign w:val="bottom"/>
+            <w:hideMark/>
+          </w:tcPr>
+          <w:p>
+            <w:pPr>
+              <w:spacing w:after="0" w:line="240" w:lineRule="auto"/>
+              <w:jc w:val="center"/>
+              <w:rPr>
+                <w:rFonts w:ascii="Calibri" w:eastAsia="Times New Roman" w:hAnsi="Calibri" w:cs="Calibri"/>
+                <w:color w:val="000000"/>
+                <w:kern w:val="0"/>
+                <w:sz w:val="16"/>
+                <w:szCs w:val="16"/>
+                <w14:ligatures w14:val="none"/>
+              </w:rPr>
+            </w:pPr>
+            <w:r>
+              <w:rPr>
+                <w:rFonts w:ascii="Calibri" w:eastAsia="Times New Roman" w:hAnsi="Calibri" w:cs="Calibri"/>
+                <w:color w:val="000000"/>
+                <w:kern w:val="0"/>
+                <w:sz w:val="16"/>
+                <w:szCs w:val="16"/>
+                <w14:ligatures w14:val="none"/>
+              </w:rPr>
+              <w:t>0.180</w:t>
+            </w:r>
+          </w:p>
+        </w:tc>
+      </w:tr>
+      <w:tr>
+        <w:trPr>
+          <w:trHeight w:val="220"/>
+        </w:trPr>
+        <w:tc>
+          <w:tcPr>
+            <w:tcW w:w="1062" w:type="dxa"/>
+            <w:tcBorders>
+              <w:top w:val="nil"/>
+              <w:left w:val="single" w:sz="4" w:space="0" w:color="auto"/>
+              <w:bottom w:val="single" w:sz="4" w:space="0" w:color="auto"/>
+              <w:right w:val="single" w:sz="4" w:space="0" w:color="auto"/>
+            </w:tcBorders>
+            <w:shd w:val="clear" w:color="auto" w:fill="auto"/>
+            <w:noWrap/>
+            <w:vAlign w:val="bottom"/>
+            <w:hideMark/>
+          </w:tcPr>
+          <w:p>
+            <w:pPr>
+              <w:spacing w:after="0" w:line="240" w:lineRule="auto"/>
+              <w:jc w:val="center"/>
+              <w:rPr>
+                <w:rFonts w:ascii="Calibri" w:eastAsia="Times New Roman" w:hAnsi="Calibri" w:cs="Calibri"/>
+                <w:color w:val="000000"/>
+                <w:kern w:val="0"/>
+                <w:sz w:val="16"/>
+                <w:szCs w:val="16"/>
+                <w14:ligatures w14:val="none"/>
+              </w:rPr>
+            </w:pPr>
+            <w:r>
+              <w:rPr>
+                <w:rFonts w:ascii="Calibri" w:eastAsia="Times New Roman" w:hAnsi="Calibri" w:cs="Calibri"/>
+                <w:color w:val="000000"/>
+                <w:kern w:val="0"/>
+                <w:sz w:val="16"/>
+                <w:szCs w:val="16"/>
+                <w14:ligatures w14:val="none"/>
+              </w:rPr>
+              <w:t>2022</w:t>
+            </w:r>
+          </w:p>
+        </w:tc>
+        <w:tc>
+          <w:tcPr>
+            <w:tcW w:w="1484" w:type="dxa"/>
+            <w:tcBorders>
+              <w:top w:val="nil"/>
+              <w:left w:val="nil"/>
+              <w:bottom w:val="single" w:sz="4" w:space="0" w:color="auto"/>
+              <w:right w:val="single" w:sz="4" w:space="0" w:color="auto"/>
+            </w:tcBorders>
+            <w:shd w:val="clear" w:color="auto" w:fill="auto"/>
+            <w:noWrap/>
+            <w:vAlign w:val="bottom"/>
+            <w:hideMark/>
+          </w:tcPr>
+          <w:p>
+            <w:pPr>
+              <w:spacing w:after="0" w:line="240" w:lineRule="auto"/>
+              <w:jc w:val="center"/>
+              <w:rPr>
+                <w:rFonts w:ascii="Calibri" w:eastAsia="Times New Roman" w:hAnsi="Calibri" w:cs="Calibri"/>
+                <w:color w:val="000000"/>
+                <w:kern w:val="0"/>
+                <w:sz w:val="16"/>
+                <w:szCs w:val="16"/>
+                <w14:ligatures w14:val="none"/>
+              </w:rPr>
+            </w:pPr>
+            <w:r>
+              <w:rPr>
+                <w:rFonts w:ascii="Calibri" w:eastAsia="Times New Roman" w:hAnsi="Calibri" w:cs="Calibri"/>
+                <w:color w:val="000000"/>
+                <w:kern w:val="0"/>
+                <w:sz w:val="16"/>
+                <w:szCs w:val="16"/>
+                <w14:ligatures w14:val="none"/>
+              </w:rPr>
+              <w:t>0.879</w:t>
+            </w:r>
+          </w:p>
+        </w:tc>
+        <w:tc>
+          <w:tcPr>
+            <w:tcW w:w="1484" w:type="dxa"/>
+            <w:tcBorders>
+              <w:top w:val="nil"/>
+              <w:left w:val="nil"/>
+              <w:bottom w:val="single" w:sz="4" w:space="0" w:color="auto"/>
+              <w:right w:val="single" w:sz="4" w:space="0" w:color="auto"/>
+            </w:tcBorders>
+            <w:shd w:val="clear" w:color="auto" w:fill="auto"/>
+            <w:noWrap/>
+            <w:vAlign w:val="bottom"/>
+            <w:hideMark/>
+          </w:tcPr>
+          <w:p>
+            <w:pPr>
+              <w:spacing w:after="0" w:line="240" w:lineRule="auto"/>
+              <w:jc w:val="center"/>
+              <w:rPr>
+                <w:rFonts w:ascii="Calibri" w:eastAsia="Times New Roman" w:hAnsi="Calibri" w:cs="Calibri"/>
+                <w:color w:val="000000"/>
+                <w:kern w:val="0"/>
+                <w:sz w:val="16"/>
+                <w:szCs w:val="16"/>
+                <w14:ligatures w14:val="none"/>
+              </w:rPr>
+            </w:pPr>
+            <w:r>
+              <w:rPr>
+                <w:rFonts w:ascii="Calibri" w:eastAsia="Times New Roman" w:hAnsi="Calibri" w:cs="Calibri"/>
+                <w:color w:val="000000"/>
+                <w:kern w:val="0"/>
+                <w:sz w:val="16"/>
+                <w:szCs w:val="16"/>
+                <w14:ligatures w14:val="none"/>
+              </w:rPr>
+              <w:t>5.962</w:t>
+            </w:r>
+          </w:p>
+        </w:tc>
+        <w:tc>
+          <w:tcPr>
+            <w:tcW w:w="1484" w:type="dxa"/>
+            <w:tcBorders>
+              <w:top w:val="nil"/>
+              <w:left w:val="nil"/>
+              <w:bottom w:val="single" w:sz="4" w:space="0" w:color="auto"/>
+              <w:right w:val="single" w:sz="4" w:space="0" w:color="auto"/>
+            </w:tcBorders>
+            <w:shd w:val="clear" w:color="auto" w:fill="auto"/>
+            <w:noWrap/>
+            <w:vAlign w:val="bottom"/>
+            <w:hideMark/>
+          </w:tcPr>
+          <w:p>
+            <w:pPr>
+              <w:spacing w:after="0" w:line="240" w:lineRule="auto"/>
+              <w:jc w:val="center"/>
+              <w:rPr>
+                <w:rFonts w:ascii="Calibri" w:eastAsia="Times New Roman" w:hAnsi="Calibri" w:cs="Calibri"/>
+                <w:color w:val="000000"/>
+                <w:kern w:val="0"/>
+                <w:sz w:val="16"/>
+                <w:szCs w:val="16"/>
+                <w14:ligatures w14:val="none"/>
+              </w:rPr>
+            </w:pPr>
+            <w:r>
+              <w:rPr>
+                <w:rFonts w:ascii="Calibri" w:eastAsia="Times New Roman" w:hAnsi="Calibri" w:cs="Calibri"/>
+                <w:color w:val="000000"/>
+                <w:kern w:val="0"/>
+                <w:sz w:val="16"/>
+                <w:szCs w:val="16"/>
+                <w14:ligatures w14:val="none"/>
+              </w:rPr>
+              <w:t>1.970</w:t>
+            </w:r>
+          </w:p>
+        </w:tc>
+        <w:tc>
+          <w:tcPr>
+            <w:tcW w:w="1617" w:type="dxa"/>
+            <w:tcBorders>
+              <w:top w:val="nil"/>
+              <w:left w:val="nil"/>
+              <w:bottom w:val="single" w:sz="4" w:space="0" w:color="auto"/>
+              <w:right w:val="single" w:sz="4" w:space="0" w:color="auto"/>
+            </w:tcBorders>
+            <w:shd w:val="clear" w:color="auto" w:fill="auto"/>
+            <w:noWrap/>
+            <w:vAlign w:val="bottom"/>
+            <w:hideMark/>
+          </w:tcPr>
+          <w:p>
+            <w:pPr>
+              <w:spacing w:after="0" w:line="240" w:lineRule="auto"/>
+              <w:jc w:val="center"/>
+              <w:rPr>
+                <w:rFonts w:ascii="Calibri" w:eastAsia="Times New Roman" w:hAnsi="Calibri" w:cs="Calibri"/>
+                <w:color w:val="000000"/>
+                <w:kern w:val="0"/>
+                <w:sz w:val="16"/>
+                <w:szCs w:val="16"/>
+                <w14:ligatures w14:val="none"/>
+              </w:rPr>
+            </w:pPr>
+            <w:r>
+              <w:rPr>
+                <w:rFonts w:ascii="Calibri" w:eastAsia="Times New Roman" w:hAnsi="Calibri" w:cs="Calibri"/>
+                <w:color w:val="000000"/>
+                <w:kern w:val="0"/>
+                <w:sz w:val="16"/>
+                <w:szCs w:val="16"/>
+                <w14:ligatures w14:val="none"/>
+              </w:rPr>
+              <w:t>1.121</w:t>
+            </w:r>
+          </w:p>
+        </w:tc>
+        <w:tc>
+          <w:tcPr>
+            <w:tcW w:w="1484" w:type="dxa"/>
+            <w:tcBorders>
+              <w:top w:val="nil"/>
+              <w:left w:val="nil"/>
+              <w:bottom w:val="single" w:sz="4" w:space="0" w:color="auto"/>
+              <w:right w:val="single" w:sz="4" w:space="0" w:color="auto"/>
+            </w:tcBorders>
+            <w:shd w:val="clear" w:color="auto" w:fill="auto"/>
+            <w:noWrap/>
+            <w:vAlign w:val="bottom"/>
+            <w:hideMark/>
+          </w:tcPr>
+          <w:p>
+            <w:pPr>
+              <w:spacing w:after="0" w:line="240" w:lineRule="auto"/>
+              <w:jc w:val="center"/>
+              <w:rPr>
+                <w:rFonts w:ascii="Calibri" w:eastAsia="Times New Roman" w:hAnsi="Calibri" w:cs="Calibri"/>
+                <w:color w:val="000000"/>
+                <w:kern w:val="0"/>
+                <w:sz w:val="16"/>
+                <w:szCs w:val="16"/>
+                <w14:ligatures w14:val="none"/>
+              </w:rPr>
+            </w:pPr>
+            <w:r>
+              <w:rPr>
+                <w:rFonts w:ascii="Calibri" w:eastAsia="Times New Roman" w:hAnsi="Calibri" w:cs="Calibri"/>
+                <w:color w:val="000000"/>
+                <w:kern w:val="0"/>
+                <w:sz w:val="16"/>
+                <w:szCs w:val="16"/>
+                <w14:ligatures w14:val="none"/>
+              </w:rPr>
+              <w:t>0.144</w:t>
+            </w:r>
+          </w:p>
+        </w:tc>
+      </w:tr>
+      <w:tr>
+        <w:trPr>
+          <w:trHeight w:val="220"/>
+        </w:trPr>
+        <w:tc>
+          <w:tcPr>
+            <w:tcW w:w="1062" w:type="dxa"/>
+            <w:tcBorders>
+              <w:top w:val="nil"/>
+              <w:left w:val="single" w:sz="4" w:space="0" w:color="auto"/>
+              <w:bottom w:val="single" w:sz="4" w:space="0" w:color="auto"/>
+              <w:right w:val="single" w:sz="4" w:space="0" w:color="auto"/>
+            </w:tcBorders>
+            <w:shd w:val="clear" w:color="auto" w:fill="auto"/>
+            <w:noWrap/>
+            <w:vAlign w:val="bottom"/>
+            <w:hideMark/>
+          </w:tcPr>
+          <w:p>
+            <w:pPr>
+              <w:spacing w:after="0" w:line="240" w:lineRule="auto"/>
+              <w:jc w:val="center"/>
+              <w:rPr>
+                <w:rFonts w:ascii="Calibri" w:eastAsia="Times New Roman" w:hAnsi="Calibri" w:cs="Calibri"/>
+                <w:color w:val="000000"/>
+                <w:kern w:val="0"/>
+                <w:sz w:val="16"/>
+                <w:szCs w:val="16"/>
+                <w14:ligatures w14:val="none"/>
+              </w:rPr>
+            </w:pPr>
+            <w:r>
+              <w:rPr>
+                <w:rFonts w:ascii="Calibri" w:eastAsia="Times New Roman" w:hAnsi="Calibri" w:cs="Calibri"/>
+                <w:color w:val="000000"/>
+                <w:kern w:val="0"/>
+                <w:sz w:val="16"/>
+                <w:szCs w:val="16"/>
+                <w14:ligatures w14:val="none"/>
+              </w:rPr>
+              <w:t>2023</w:t>
+            </w:r>
+          </w:p>
+        </w:tc>
+        <w:tc>
+          <w:tcPr>
+            <w:tcW w:w="1484" w:type="dxa"/>
+            <w:tcBorders>
+              <w:top w:val="nil"/>
+              <w:left w:val="nil"/>
+              <w:bottom w:val="single" w:sz="4" w:space="0" w:color="auto"/>
+              <w:right w:val="single" w:sz="4" w:space="0" w:color="auto"/>
+            </w:tcBorders>
+            <w:shd w:val="clear" w:color="auto" w:fill="auto"/>
+            <w:noWrap/>
+            <w:vAlign w:val="bottom"/>
+            <w:hideMark/>
+          </w:tcPr>
+          <w:p>
+            <w:pPr>
+              <w:spacing w:after="0" w:line="240" w:lineRule="auto"/>
+              <w:jc w:val="center"/>
+              <w:rPr>
+                <w:rFonts w:ascii="Calibri" w:eastAsia="Times New Roman" w:hAnsi="Calibri" w:cs="Calibri"/>
+                <w:color w:val="000000"/>
+                <w:kern w:val="0"/>
+                <w:sz w:val="16"/>
+                <w:szCs w:val="16"/>
+                <w14:ligatures w14:val="none"/>
+              </w:rPr>
+            </w:pPr>
+            <w:r>
+              <w:rPr>
+                <w:rFonts w:ascii="Calibri" w:eastAsia="Times New Roman" w:hAnsi="Calibri" w:cs="Calibri"/>
+                <w:color w:val="000000"/>
+                <w:kern w:val="0"/>
+                <w:sz w:val="16"/>
+                <w:szCs w:val="16"/>
+                <w14:ligatures w14:val="none"/>
+              </w:rPr>
+              <w:t>0.988</w:t>
+            </w:r>
+          </w:p>
+        </w:tc>
+        <w:tc>
+          <w:tcPr>
+            <w:tcW w:w="1484" w:type="dxa"/>
+            <w:tcBorders>
+              <w:top w:val="nil"/>
+              <w:left w:val="nil"/>
+              <w:bottom w:val="single" w:sz="4" w:space="0" w:color="auto"/>
+              <w:right w:val="single" w:sz="4" w:space="0" w:color="auto"/>
+            </w:tcBorders>
+            <w:shd w:val="clear" w:color="auto" w:fill="auto"/>
+            <w:noWrap/>
+            <w:vAlign w:val="bottom"/>
+            <w:hideMark/>
+          </w:tcPr>
+          <w:p>
+            <w:pPr>
+              <w:spacing w:after="0" w:line="240" w:lineRule="auto"/>
+              <w:jc w:val="center"/>
+              <w:rPr>
+                <w:rFonts w:ascii="Calibri" w:eastAsia="Times New Roman" w:hAnsi="Calibri" w:cs="Calibri"/>
+                <w:color w:val="000000"/>
+                <w:kern w:val="0"/>
+                <w:sz w:val="16"/>
+                <w:szCs w:val="16"/>
+                <w14:ligatures w14:val="none"/>
+              </w:rPr>
+            </w:pPr>
+            <w:r>
+              <w:rPr>
+                <w:rFonts w:ascii="Calibri" w:eastAsia="Times New Roman" w:hAnsi="Calibri" w:cs="Calibri"/>
+                <w:color w:val="000000"/>
+                <w:kern w:val="0"/>
+                <w:sz w:val="16"/>
+                <w:szCs w:val="16"/>
+                <w14:ligatures w14:val="none"/>
+              </w:rPr>
+              <w:t>4.673</w:t>
+            </w:r>
+          </w:p>
+        </w:tc>
+        <w:tc>
+          <w:tcPr>
+            <w:tcW w:w="1484" w:type="dxa"/>
+            <w:tcBorders>
+              <w:top w:val="nil"/>
+              <w:left w:val="nil"/>
+              <w:bottom w:val="single" w:sz="4" w:space="0" w:color="auto"/>
+              <w:right w:val="single" w:sz="4" w:space="0" w:color="auto"/>
+            </w:tcBorders>
+            <w:shd w:val="clear" w:color="auto" w:fill="auto"/>
+            <w:noWrap/>
+            <w:vAlign w:val="bottom"/>
+            <w:hideMark/>
+          </w:tcPr>
+          <w:p>
+            <w:pPr>
+              <w:spacing w:after="0" w:line="240" w:lineRule="auto"/>
+              <w:jc w:val="center"/>
+              <w:rPr>
+                <w:rFonts w:ascii="Calibri" w:eastAsia="Times New Roman" w:hAnsi="Calibri" w:cs="Calibri"/>
+                <w:color w:val="000000"/>
+                <w:kern w:val="0"/>
+                <w:sz w:val="16"/>
+                <w:szCs w:val="16"/>
+                <w14:ligatures w14:val="none"/>
+              </w:rPr>
+            </w:pPr>
+            <w:r>
+              <w:rPr>
+                <w:rFonts w:ascii="Calibri" w:eastAsia="Times New Roman" w:hAnsi="Calibri" w:cs="Calibri"/>
+                <w:color w:val="000000"/>
+                <w:kern w:val="0"/>
+                <w:sz w:val="16"/>
+                <w:szCs w:val="16"/>
+                <w14:ligatures w14:val="none"/>
+              </w:rPr>
+              <w:t>1.561</w:t>
+            </w:r>
+          </w:p>
+        </w:tc>
+        <w:tc>
+          <w:tcPr>
+            <w:tcW w:w="1617" w:type="dxa"/>
+            <w:tcBorders>
+              <w:top w:val="nil"/>
+              <w:left w:val="nil"/>
+              <w:bottom w:val="single" w:sz="4" w:space="0" w:color="auto"/>
+              <w:right w:val="single" w:sz="4" w:space="0" w:color="auto"/>
+            </w:tcBorders>
+            <w:shd w:val="clear" w:color="auto" w:fill="auto"/>
+            <w:noWrap/>
+            <w:vAlign w:val="bottom"/>
+            <w:hideMark/>
+          </w:tcPr>
+          <w:p>
+            <w:pPr>
+              <w:spacing w:after="0" w:line="240" w:lineRule="auto"/>
+              <w:jc w:val="center"/>
+              <w:rPr>
+                <w:rFonts w:ascii="Calibri" w:eastAsia="Times New Roman" w:hAnsi="Calibri" w:cs="Calibri"/>
+                <w:color w:val="000000"/>
+                <w:kern w:val="0"/>
+                <w:sz w:val="16"/>
+                <w:szCs w:val="16"/>
+                <w14:ligatures w14:val="none"/>
+              </w:rPr>
+            </w:pPr>
+            <w:r>
+              <w:rPr>
+                <w:rFonts w:ascii="Calibri" w:eastAsia="Times New Roman" w:hAnsi="Calibri" w:cs="Calibri"/>
+                <w:color w:val="000000"/>
+                <w:kern w:val="0"/>
+                <w:sz w:val="16"/>
+                <w:szCs w:val="16"/>
+                <w14:ligatures w14:val="none"/>
+              </w:rPr>
+              <w:t>1.087</w:t>
+            </w:r>
+          </w:p>
+        </w:tc>
+        <w:tc>
+          <w:tcPr>
+            <w:tcW w:w="1484" w:type="dxa"/>
+            <w:tcBorders>
+              <w:top w:val="nil"/>
+              <w:left w:val="nil"/>
+              <w:bottom w:val="single" w:sz="4" w:space="0" w:color="auto"/>
+              <w:right w:val="single" w:sz="4" w:space="0" w:color="auto"/>
+            </w:tcBorders>
+            <w:shd w:val="clear" w:color="auto" w:fill="auto"/>
+            <w:noWrap/>
+            <w:vAlign w:val="bottom"/>
+            <w:hideMark/>
+          </w:tcPr>
+          <w:p>
+            <w:pPr>
+              <w:spacing w:after="0" w:line="240" w:lineRule="auto"/>
+              <w:jc w:val="center"/>
+              <w:rPr>
+                <w:rFonts w:ascii="Calibri" w:eastAsia="Times New Roman" w:hAnsi="Calibri" w:cs="Calibri"/>
+                <w:color w:val="000000"/>
+                <w:kern w:val="0"/>
+                <w:sz w:val="16"/>
+                <w:szCs w:val="16"/>
+                <w14:ligatures w14:val="none"/>
+              </w:rPr>
+            </w:pPr>
+            <w:r>
+              <w:rPr>
+                <w:rFonts w:ascii="Calibri" w:eastAsia="Times New Roman" w:hAnsi="Calibri" w:cs="Calibri"/>
+                <w:color w:val="000000"/>
+                <w:kern w:val="0"/>
+                <w:sz w:val="16"/>
+                <w:szCs w:val="16"/>
+                <w14:ligatures w14:val="none"/>
+              </w:rPr>
+              <w:t>0.176</w:t>
             </w:r>
           </w:p>
         </w:tc>
@@ -5751,7 +7570,7 @@
       <w:pPr>
         <w:pStyle w:val="ListParagraph"/>
         <w:shd w:val="clear" w:color="auto" w:fill="FFFFFF"/>
-        <w:spacing w:before="100" w:beforeAutospacing="1" w:after="100" w:afterAutospacing="1" w:line="240" w:lineRule="auto"/>
+        <w:spacing w:before="100" w:beforeAutospacing="1" w:after="0" w:line="240" w:lineRule="auto"/>
         <w:ind w:left="0"/>
         <w:rPr>
           <w:rFonts w:eastAsia="Times New Roman" w:cstheme="minorHAnsi"/>
@@ -5775,318 +7594,1968 @@
           <w:szCs w:val="20"/>
           <w14:ligatures w14:val="none"/>
         </w:rPr>
-        <w:t>D</w:t>
-      </w:r>
-      <w:r>
-        <w:rPr>
-          <w:rFonts w:eastAsia="Times New Roman" w:cstheme="minorHAnsi"/>
-          <w:b/>
-          <w:bCs/>
-          <w:color w:val="181E25"/>
-          <w:kern w:val="0"/>
-          <w:sz w:val="20"/>
-          <w:szCs w:val="20"/>
-          <w14:ligatures w14:val="none"/>
-        </w:rPr>
-        <w:t xml:space="preserve">ebt-to-Equity </w:t>
-      </w:r>
-      <w:r>
-        <w:rPr>
-          <w:rFonts w:eastAsia="Times New Roman" w:cstheme="minorHAnsi"/>
-          <w:b/>
-          <w:bCs/>
-          <w:color w:val="181E25"/>
-          <w:kern w:val="0"/>
-          <w:sz w:val="20"/>
-          <w:szCs w:val="20"/>
-          <w14:ligatures w14:val="none"/>
-        </w:rPr>
-        <w:t>R</w:t>
-      </w:r>
-      <w:r>
-        <w:rPr>
-          <w:rFonts w:eastAsia="Times New Roman" w:cstheme="minorHAnsi"/>
-          <w:b/>
-          <w:bCs/>
-          <w:color w:val="181E25"/>
-          <w:kern w:val="0"/>
-          <w:sz w:val="20"/>
-          <w:szCs w:val="20"/>
-          <w14:ligatures w14:val="none"/>
-        </w:rPr>
-        <w:t xml:space="preserve">atio </w:t>
-      </w:r>
-      <w:r>
-        <w:rPr>
-          <w:rFonts w:eastAsia="Times New Roman" w:cstheme="minorHAnsi"/>
-          <w:b/>
-          <w:bCs/>
-          <w:color w:val="181E25"/>
-          <w:kern w:val="0"/>
-          <w:sz w:val="20"/>
-          <w:szCs w:val="20"/>
-          <w14:ligatures w14:val="none"/>
-        </w:rPr>
-        <w:t>(D</w:t>
-      </w:r>
-      <w:r>
-        <w:rPr>
-          <w:rFonts w:eastAsia="Times New Roman" w:cstheme="minorHAnsi"/>
-          <w:b/>
-          <w:bCs/>
-          <w:color w:val="181E25"/>
-          <w:kern w:val="0"/>
-          <w:sz w:val="20"/>
-          <w:szCs w:val="20"/>
-          <w14:ligatures w14:val="none"/>
-        </w:rPr>
-        <w:t>/E</w:t>
-      </w:r>
-      <w:r>
-        <w:rPr>
-          <w:rFonts w:eastAsia="Times New Roman" w:cstheme="minorHAnsi"/>
-          <w:b/>
-          <w:bCs/>
-          <w:color w:val="181E25"/>
-          <w:kern w:val="0"/>
-          <w:sz w:val="20"/>
-          <w:szCs w:val="20"/>
-          <w14:ligatures w14:val="none"/>
-        </w:rPr>
-        <w:t>)</w:t>
-      </w:r>
-      <w:r>
-        <w:rPr>
-          <w:rFonts w:eastAsia="Times New Roman" w:cstheme="minorHAnsi"/>
-          <w:b/>
-          <w:bCs/>
-          <w:color w:val="181E25"/>
-          <w:kern w:val="0"/>
-          <w:sz w:val="20"/>
-          <w:szCs w:val="20"/>
-          <w14:ligatures w14:val="none"/>
-        </w:rPr>
-        <w:t xml:space="preserve"> </w:t>
-      </w:r>
-      <w:r>
-        <w:rPr>
-          <w:rFonts w:eastAsia="Times New Roman" w:cstheme="minorHAnsi"/>
-          <w:color w:val="181E25"/>
-          <w:kern w:val="0"/>
-          <w:sz w:val="20"/>
-          <w:szCs w:val="20"/>
-          <w14:ligatures w14:val="none"/>
-        </w:rPr>
-        <w:t>= Total liabilities / Total shareholders' Equity</w:t>
-      </w:r>
-      <w:r>
-        <w:rPr>
-          <w:rFonts w:eastAsia="Times New Roman" w:cstheme="minorHAnsi"/>
-          <w:b/>
-          <w:bCs/>
-          <w:color w:val="181E25"/>
-          <w:kern w:val="0"/>
-          <w:sz w:val="20"/>
-          <w:szCs w:val="20"/>
-          <w14:ligatures w14:val="none"/>
-        </w:rPr>
-        <w:t xml:space="preserve"> </w:t>
+        <w:t>Kroger Co.</w:t>
       </w:r>
     </w:p>
     <w:tbl>
       <w:tblPr>
-        <w:tblStyle w:val="TableGrid"/>
-        <w:tblW w:w="0" w:type="auto"/>
+        <w:tblW w:w="8635" w:type="dxa"/>
         <w:tblLook w:val="04A0" w:firstRow="1" w:lastRow="0" w:firstColumn="1" w:lastColumn="0" w:noHBand="0" w:noVBand="1"/>
       </w:tblPr>
       <w:tblGrid>
-        <w:gridCol w:w="4646"/>
-        <w:gridCol w:w="4704"/>
+        <w:gridCol w:w="1281"/>
+        <w:gridCol w:w="1388"/>
+        <w:gridCol w:w="1468"/>
+        <w:gridCol w:w="1388"/>
+        <w:gridCol w:w="1628"/>
+        <w:gridCol w:w="1482"/>
       </w:tblGrid>
       <w:tr>
+        <w:trPr>
+          <w:trHeight w:val="224"/>
+        </w:trPr>
         <w:tc>
           <w:tcPr>
-            <w:tcW w:w="4675" w:type="dxa"/>
+            <w:tcW w:w="1281" w:type="dxa"/>
+            <w:tcBorders>
+              <w:top w:val="single" w:sz="4" w:space="0" w:color="auto"/>
+              <w:left w:val="single" w:sz="4" w:space="0" w:color="auto"/>
+              <w:bottom w:val="single" w:sz="4" w:space="0" w:color="auto"/>
+              <w:right w:val="single" w:sz="4" w:space="0" w:color="auto"/>
+            </w:tcBorders>
+            <w:shd w:val="clear" w:color="auto" w:fill="AEAAAA" w:themeFill="background2" w:themeFillShade="BF"/>
+            <w:noWrap/>
+            <w:hideMark/>
           </w:tcPr>
           <w:p>
             <w:pPr>
-              <w:pStyle w:val="ListParagraph"/>
-              <w:spacing w:before="100" w:beforeAutospacing="1" w:after="100" w:afterAutospacing="1"/>
-              <w:ind w:left="0"/>
+              <w:spacing w:after="0" w:line="240" w:lineRule="auto"/>
               <w:jc w:val="center"/>
               <w:rPr>
-                <w:rFonts w:eastAsia="Times New Roman" w:cstheme="minorHAnsi"/>
-                <w:color w:val="181E25"/>
-                <w:kern w:val="0"/>
-                <w:sz w:val="20"/>
-                <w:szCs w:val="20"/>
+                <w:rFonts w:ascii="Calibri" w:eastAsia="Times New Roman" w:hAnsi="Calibri" w:cs="Calibri"/>
+                <w:b/>
+                <w:bCs/>
+                <w:kern w:val="0"/>
+                <w:sz w:val="16"/>
+                <w:szCs w:val="16"/>
                 <w14:ligatures w14:val="none"/>
               </w:rPr>
             </w:pPr>
             <w:r>
               <w:rPr>
-                <w:rFonts w:eastAsia="Times New Roman" w:cstheme="minorHAnsi"/>
-                <w:color w:val="181E25"/>
-                <w:kern w:val="0"/>
-                <w:sz w:val="20"/>
-                <w:szCs w:val="20"/>
-                <w14:ligatures w14:val="none"/>
-              </w:rPr>
-              <w:t>Apple Inc.</w:t>
+                <w:rFonts w:ascii="Calibri" w:eastAsia="Times New Roman" w:hAnsi="Calibri" w:cs="Calibri"/>
+                <w:b/>
+                <w:bCs/>
+                <w:kern w:val="0"/>
+                <w:sz w:val="16"/>
+                <w:szCs w:val="16"/>
+                <w14:ligatures w14:val="none"/>
+              </w:rPr>
+              <w:t>Year</w:t>
             </w:r>
           </w:p>
         </w:tc>
         <w:tc>
           <w:tcPr>
-            <w:tcW w:w="4675" w:type="dxa"/>
+            <w:tcW w:w="1388" w:type="dxa"/>
+            <w:tcBorders>
+              <w:top w:val="single" w:sz="4" w:space="0" w:color="auto"/>
+              <w:left w:val="nil"/>
+              <w:bottom w:val="single" w:sz="4" w:space="0" w:color="auto"/>
+              <w:right w:val="single" w:sz="4" w:space="0" w:color="auto"/>
+            </w:tcBorders>
+            <w:shd w:val="clear" w:color="auto" w:fill="AEAAAA" w:themeFill="background2" w:themeFillShade="BF"/>
+            <w:hideMark/>
           </w:tcPr>
           <w:p>
             <w:pPr>
-              <w:pStyle w:val="ListParagraph"/>
-              <w:spacing w:before="100" w:beforeAutospacing="1" w:after="100" w:afterAutospacing="1"/>
-              <w:ind w:left="0"/>
+              <w:spacing w:after="0" w:line="240" w:lineRule="auto"/>
               <w:jc w:val="center"/>
               <w:rPr>
-                <w:rFonts w:eastAsia="Times New Roman" w:cstheme="minorHAnsi"/>
-                <w:color w:val="181E25"/>
-                <w:kern w:val="0"/>
-                <w:sz w:val="20"/>
-                <w:szCs w:val="20"/>
+                <w:rFonts w:ascii="Calibri" w:eastAsia="Times New Roman" w:hAnsi="Calibri" w:cs="Calibri"/>
+                <w:b/>
+                <w:bCs/>
+                <w:kern w:val="0"/>
+                <w:sz w:val="16"/>
+                <w:szCs w:val="16"/>
                 <w14:ligatures w14:val="none"/>
               </w:rPr>
             </w:pPr>
             <w:r>
               <w:rPr>
-                <w:rFonts w:eastAsia="Times New Roman" w:cstheme="minorHAnsi"/>
-                <w:color w:val="181E25"/>
-                <w:kern w:val="0"/>
-                <w:sz w:val="20"/>
-                <w:szCs w:val="20"/>
-                <w14:ligatures w14:val="none"/>
-              </w:rPr>
-              <w:t>Kroger Co.</w:t>
+                <w:rFonts w:ascii="Calibri" w:eastAsia="Times New Roman" w:hAnsi="Calibri" w:cs="Calibri"/>
+                <w:b/>
+                <w:bCs/>
+                <w:kern w:val="0"/>
+                <w:sz w:val="16"/>
+                <w:szCs w:val="16"/>
+                <w14:ligatures w14:val="none"/>
+              </w:rPr>
+              <w:t>Current Ratio</w:t>
+            </w:r>
+          </w:p>
+        </w:tc>
+        <w:tc>
+          <w:tcPr>
+            <w:tcW w:w="1468" w:type="dxa"/>
+            <w:tcBorders>
+              <w:top w:val="single" w:sz="4" w:space="0" w:color="auto"/>
+              <w:left w:val="nil"/>
+              <w:bottom w:val="single" w:sz="4" w:space="0" w:color="auto"/>
+              <w:right w:val="single" w:sz="4" w:space="0" w:color="auto"/>
+            </w:tcBorders>
+            <w:shd w:val="clear" w:color="auto" w:fill="AEAAAA" w:themeFill="background2" w:themeFillShade="BF"/>
+            <w:hideMark/>
+          </w:tcPr>
+          <w:p>
+            <w:pPr>
+              <w:spacing w:after="0" w:line="240" w:lineRule="auto"/>
+              <w:jc w:val="center"/>
+              <w:rPr>
+                <w:rFonts w:ascii="Calibri" w:eastAsia="Times New Roman" w:hAnsi="Calibri" w:cs="Calibri"/>
+                <w:b/>
+                <w:bCs/>
+                <w:kern w:val="0"/>
+                <w:sz w:val="16"/>
+                <w:szCs w:val="16"/>
+                <w14:ligatures w14:val="none"/>
+              </w:rPr>
+            </w:pPr>
+            <w:r>
+              <w:rPr>
+                <w:rFonts w:ascii="Calibri" w:eastAsia="Times New Roman" w:hAnsi="Calibri" w:cs="Calibri"/>
+                <w:b/>
+                <w:bCs/>
+                <w:kern w:val="0"/>
+                <w:sz w:val="16"/>
+                <w:szCs w:val="16"/>
+                <w14:ligatures w14:val="none"/>
+              </w:rPr>
+              <w:t>D/E</w:t>
+            </w:r>
+          </w:p>
+        </w:tc>
+        <w:tc>
+          <w:tcPr>
+            <w:tcW w:w="1388" w:type="dxa"/>
+            <w:tcBorders>
+              <w:top w:val="single" w:sz="4" w:space="0" w:color="auto"/>
+              <w:left w:val="nil"/>
+              <w:bottom w:val="single" w:sz="4" w:space="0" w:color="auto"/>
+              <w:right w:val="single" w:sz="4" w:space="0" w:color="auto"/>
+            </w:tcBorders>
+            <w:shd w:val="clear" w:color="auto" w:fill="AEAAAA" w:themeFill="background2" w:themeFillShade="BF"/>
+            <w:hideMark/>
+          </w:tcPr>
+          <w:p>
+            <w:pPr>
+              <w:spacing w:after="0" w:line="240" w:lineRule="auto"/>
+              <w:jc w:val="center"/>
+              <w:rPr>
+                <w:rFonts w:ascii="Calibri" w:eastAsia="Times New Roman" w:hAnsi="Calibri" w:cs="Calibri"/>
+                <w:b/>
+                <w:bCs/>
+                <w:kern w:val="0"/>
+                <w:sz w:val="16"/>
+                <w:szCs w:val="16"/>
+                <w14:ligatures w14:val="none"/>
+              </w:rPr>
+            </w:pPr>
+            <w:r>
+              <w:rPr>
+                <w:rFonts w:ascii="Calibri" w:eastAsia="Times New Roman" w:hAnsi="Calibri" w:cs="Calibri"/>
+                <w:b/>
+                <w:bCs/>
+                <w:kern w:val="0"/>
+                <w:sz w:val="16"/>
+                <w:szCs w:val="16"/>
+                <w14:ligatures w14:val="none"/>
+              </w:rPr>
+              <w:t>ROE</w:t>
+            </w:r>
+          </w:p>
+        </w:tc>
+        <w:tc>
+          <w:tcPr>
+            <w:tcW w:w="1628" w:type="dxa"/>
+            <w:tcBorders>
+              <w:top w:val="single" w:sz="4" w:space="0" w:color="auto"/>
+              <w:left w:val="nil"/>
+              <w:bottom w:val="single" w:sz="4" w:space="0" w:color="auto"/>
+              <w:right w:val="single" w:sz="4" w:space="0" w:color="auto"/>
+            </w:tcBorders>
+            <w:shd w:val="clear" w:color="auto" w:fill="AEAAAA" w:themeFill="background2" w:themeFillShade="BF"/>
+            <w:hideMark/>
+          </w:tcPr>
+          <w:p>
+            <w:pPr>
+              <w:spacing w:after="0" w:line="240" w:lineRule="auto"/>
+              <w:jc w:val="center"/>
+              <w:rPr>
+                <w:rFonts w:ascii="Calibri" w:eastAsia="Times New Roman" w:hAnsi="Calibri" w:cs="Calibri"/>
+                <w:b/>
+                <w:bCs/>
+                <w:kern w:val="0"/>
+                <w:sz w:val="16"/>
+                <w:szCs w:val="16"/>
+                <w14:ligatures w14:val="none"/>
+              </w:rPr>
+            </w:pPr>
+            <w:r>
+              <w:rPr>
+                <w:rFonts w:ascii="Calibri" w:eastAsia="Times New Roman" w:hAnsi="Calibri" w:cs="Calibri"/>
+                <w:b/>
+                <w:bCs/>
+                <w:kern w:val="0"/>
+                <w:sz w:val="16"/>
+                <w:szCs w:val="16"/>
+                <w14:ligatures w14:val="none"/>
+              </w:rPr>
+              <w:t>Asset Turnover Ratio</w:t>
+            </w:r>
+          </w:p>
+        </w:tc>
+        <w:tc>
+          <w:tcPr>
+            <w:tcW w:w="1482" w:type="dxa"/>
+            <w:tcBorders>
+              <w:top w:val="single" w:sz="4" w:space="0" w:color="auto"/>
+              <w:left w:val="nil"/>
+              <w:bottom w:val="single" w:sz="4" w:space="0" w:color="auto"/>
+              <w:right w:val="single" w:sz="4" w:space="0" w:color="auto"/>
+            </w:tcBorders>
+            <w:shd w:val="clear" w:color="auto" w:fill="AEAAAA" w:themeFill="background2" w:themeFillShade="BF"/>
+            <w:hideMark/>
+          </w:tcPr>
+          <w:p>
+            <w:pPr>
+              <w:spacing w:after="0" w:line="240" w:lineRule="auto"/>
+              <w:jc w:val="center"/>
+              <w:rPr>
+                <w:rFonts w:ascii="Calibri" w:eastAsia="Times New Roman" w:hAnsi="Calibri" w:cs="Calibri"/>
+                <w:b/>
+                <w:bCs/>
+                <w:kern w:val="0"/>
+                <w:sz w:val="16"/>
+                <w:szCs w:val="16"/>
+                <w14:ligatures w14:val="none"/>
+              </w:rPr>
+            </w:pPr>
+            <w:r>
+              <w:rPr>
+                <w:rFonts w:ascii="Calibri" w:eastAsia="Times New Roman" w:hAnsi="Calibri" w:cs="Calibri"/>
+                <w:b/>
+                <w:bCs/>
+                <w:kern w:val="0"/>
+                <w:sz w:val="16"/>
+                <w:szCs w:val="16"/>
+                <w14:ligatures w14:val="none"/>
+              </w:rPr>
+              <w:t>Equity Ratio</w:t>
             </w:r>
           </w:p>
         </w:tc>
       </w:tr>
       <w:tr>
+        <w:trPr>
+          <w:trHeight w:val="272"/>
+        </w:trPr>
         <w:tc>
           <w:tcPr>
-            <w:tcW w:w="4675" w:type="dxa"/>
+            <w:tcW w:w="1281" w:type="dxa"/>
+            <w:tcBorders>
+              <w:top w:val="nil"/>
+              <w:left w:val="single" w:sz="4" w:space="0" w:color="auto"/>
+              <w:bottom w:val="single" w:sz="4" w:space="0" w:color="auto"/>
+              <w:right w:val="single" w:sz="4" w:space="0" w:color="auto"/>
+            </w:tcBorders>
+            <w:shd w:val="clear" w:color="auto" w:fill="auto"/>
+            <w:noWrap/>
+            <w:vAlign w:val="bottom"/>
+            <w:hideMark/>
           </w:tcPr>
           <w:p>
             <w:pPr>
-              <w:pStyle w:val="ListParagraph"/>
-              <w:spacing w:before="100" w:beforeAutospacing="1" w:after="100" w:afterAutospacing="1"/>
-              <w:ind w:left="0"/>
-              <w:rPr>
-                <w:rFonts w:eastAsia="Times New Roman" w:cstheme="minorHAnsi"/>
-                <w:color w:val="181E25"/>
-                <w:kern w:val="0"/>
-                <w:sz w:val="20"/>
-                <w:szCs w:val="20"/>
+              <w:spacing w:after="0" w:line="240" w:lineRule="auto"/>
+              <w:jc w:val="center"/>
+              <w:rPr>
+                <w:rFonts w:ascii="Calibri" w:eastAsia="Times New Roman" w:hAnsi="Calibri" w:cs="Calibri"/>
+                <w:color w:val="000000"/>
+                <w:kern w:val="0"/>
+                <w:sz w:val="16"/>
+                <w:szCs w:val="16"/>
                 <w14:ligatures w14:val="none"/>
               </w:rPr>
             </w:pPr>
             <w:r>
               <w:rPr>
-                <w:noProof/>
-              </w:rPr>
-              <w:drawing>
-                <wp:inline distT="0" distB="0" distL="0" distR="0" wp14:anchorId="39C4ABA6" wp14:editId="639231E7">
-                  <wp:extent cx="2821220" cy="1556535"/>
-                  <wp:effectExtent l="0" t="0" r="0" b="5715"/>
-                  <wp:docPr id="1523825899" name="Picture 1" descr="A screen shot of a computer&#10;&#10;Description automatically generated"/>
-                  <wp:cNvGraphicFramePr>
-                    <a:graphicFrameLocks xmlns:a="http://schemas.openxmlformats.org/drawingml/2006/main" noChangeAspect="1"/>
-                  </wp:cNvGraphicFramePr>
-                  <a:graphic xmlns:a="http://schemas.openxmlformats.org/drawingml/2006/main">
-                    <a:graphicData uri="http://schemas.openxmlformats.org/drawingml/2006/picture">
-                      <pic:pic xmlns:pic="http://schemas.openxmlformats.org/drawingml/2006/picture">
-                        <pic:nvPicPr>
-                          <pic:cNvPr id="1523825899" name="Picture 1" descr="A screen shot of a computer&#10;&#10;Description automatically generated"/>
-                          <pic:cNvPicPr/>
-                        </pic:nvPicPr>
-                        <pic:blipFill>
-                          <a:blip r:embed="rId12"/>
-                          <a:stretch>
-                            <a:fillRect/>
-                          </a:stretch>
-                        </pic:blipFill>
-                        <pic:spPr>
-                          <a:xfrm>
-                            <a:off x="0" y="0"/>
-                            <a:ext cx="2828910" cy="1560778"/>
-                          </a:xfrm>
-                          <a:prstGeom prst="rect">
-                            <a:avLst/>
-                          </a:prstGeom>
-                        </pic:spPr>
-                      </pic:pic>
-                    </a:graphicData>
-                  </a:graphic>
-                </wp:inline>
-              </w:drawing>
+                <w:rFonts w:ascii="Calibri" w:eastAsia="Times New Roman" w:hAnsi="Calibri" w:cs="Calibri"/>
+                <w:color w:val="000000"/>
+                <w:kern w:val="0"/>
+                <w:sz w:val="16"/>
+                <w:szCs w:val="16"/>
+                <w14:ligatures w14:val="none"/>
+              </w:rPr>
+              <w:t>2017</w:t>
             </w:r>
           </w:p>
         </w:tc>
         <w:tc>
           <w:tcPr>
-            <w:tcW w:w="4675" w:type="dxa"/>
+            <w:tcW w:w="1388" w:type="dxa"/>
+            <w:tcBorders>
+              <w:top w:val="nil"/>
+              <w:left w:val="nil"/>
+              <w:bottom w:val="single" w:sz="4" w:space="0" w:color="auto"/>
+              <w:right w:val="single" w:sz="4" w:space="0" w:color="auto"/>
+            </w:tcBorders>
+            <w:shd w:val="clear" w:color="auto" w:fill="auto"/>
+            <w:noWrap/>
+            <w:vAlign w:val="bottom"/>
+            <w:hideMark/>
           </w:tcPr>
           <w:p>
             <w:pPr>
-              <w:pStyle w:val="ListParagraph"/>
-              <w:spacing w:before="100" w:beforeAutospacing="1" w:after="100" w:afterAutospacing="1"/>
-              <w:ind w:left="0"/>
-              <w:rPr>
-                <w:rFonts w:eastAsia="Times New Roman" w:cstheme="minorHAnsi"/>
-                <w:color w:val="181E25"/>
-                <w:kern w:val="0"/>
-                <w:sz w:val="20"/>
-                <w:szCs w:val="20"/>
+              <w:spacing w:after="0" w:line="240" w:lineRule="auto"/>
+              <w:jc w:val="center"/>
+              <w:rPr>
+                <w:rFonts w:ascii="Calibri" w:eastAsia="Times New Roman" w:hAnsi="Calibri" w:cs="Calibri"/>
+                <w:color w:val="000000"/>
+                <w:kern w:val="0"/>
+                <w:sz w:val="16"/>
+                <w:szCs w:val="16"/>
                 <w14:ligatures w14:val="none"/>
               </w:rPr>
             </w:pPr>
             <w:r>
               <w:rPr>
-                <w:noProof/>
-              </w:rPr>
-              <w:drawing>
-                <wp:inline distT="0" distB="0" distL="0" distR="0" wp14:anchorId="720BDDCD" wp14:editId="17A615B9">
-                  <wp:extent cx="2855414" cy="1556385"/>
-                  <wp:effectExtent l="0" t="0" r="2540" b="5715"/>
-                  <wp:docPr id="2113959047" name="Picture 1" descr="A screenshot of a computer program&#10;&#10;Description automatically generated"/>
-                  <wp:cNvGraphicFramePr>
-                    <a:graphicFrameLocks xmlns:a="http://schemas.openxmlformats.org/drawingml/2006/main" noChangeAspect="1"/>
-                  </wp:cNvGraphicFramePr>
-                  <a:graphic xmlns:a="http://schemas.openxmlformats.org/drawingml/2006/main">
-                    <a:graphicData uri="http://schemas.openxmlformats.org/drawingml/2006/picture">
-                      <pic:pic xmlns:pic="http://schemas.openxmlformats.org/drawingml/2006/picture">
-                        <pic:nvPicPr>
-                          <pic:cNvPr id="2113959047" name="Picture 1" descr="A screenshot of a computer program&#10;&#10;Description automatically generated"/>
-                          <pic:cNvPicPr/>
-                        </pic:nvPicPr>
-                        <pic:blipFill>
-                          <a:blip r:embed="rId13"/>
-                          <a:stretch>
-                            <a:fillRect/>
-                          </a:stretch>
-                        </pic:blipFill>
-                        <pic:spPr>
-                          <a:xfrm>
-                            <a:off x="0" y="0"/>
-                            <a:ext cx="2865586" cy="1561929"/>
-                          </a:xfrm>
-                          <a:prstGeom prst="rect">
-                            <a:avLst/>
-                          </a:prstGeom>
-                        </pic:spPr>
-                      </pic:pic>
-                    </a:graphicData>
-                  </a:graphic>
-                </wp:inline>
-              </w:drawing>
+                <w:rFonts w:ascii="Calibri" w:eastAsia="Times New Roman" w:hAnsi="Calibri" w:cs="Calibri"/>
+                <w:color w:val="000000"/>
+                <w:kern w:val="0"/>
+                <w:sz w:val="16"/>
+                <w:szCs w:val="16"/>
+                <w14:ligatures w14:val="none"/>
+              </w:rPr>
+              <w:t>0.804</w:t>
+            </w:r>
+          </w:p>
+        </w:tc>
+        <w:tc>
+          <w:tcPr>
+            <w:tcW w:w="1468" w:type="dxa"/>
+            <w:tcBorders>
+              <w:top w:val="nil"/>
+              <w:left w:val="nil"/>
+              <w:bottom w:val="single" w:sz="4" w:space="0" w:color="auto"/>
+              <w:right w:val="single" w:sz="4" w:space="0" w:color="auto"/>
+            </w:tcBorders>
+            <w:shd w:val="clear" w:color="auto" w:fill="auto"/>
+            <w:noWrap/>
+            <w:vAlign w:val="bottom"/>
+            <w:hideMark/>
+          </w:tcPr>
+          <w:p>
+            <w:pPr>
+              <w:spacing w:after="0" w:line="240" w:lineRule="auto"/>
+              <w:jc w:val="center"/>
+              <w:rPr>
+                <w:rFonts w:ascii="Calibri" w:eastAsia="Times New Roman" w:hAnsi="Calibri" w:cs="Calibri"/>
+                <w:color w:val="000000"/>
+                <w:kern w:val="0"/>
+                <w:sz w:val="16"/>
+                <w:szCs w:val="16"/>
+                <w14:ligatures w14:val="none"/>
+              </w:rPr>
+            </w:pPr>
+            <w:r>
+              <w:rPr>
+                <w:rFonts w:ascii="Calibri" w:eastAsia="Times New Roman" w:hAnsi="Calibri" w:cs="Calibri"/>
+                <w:color w:val="000000"/>
+                <w:kern w:val="0"/>
+                <w:sz w:val="16"/>
+                <w:szCs w:val="16"/>
+                <w14:ligatures w14:val="none"/>
+              </w:rPr>
+              <w:t>4.448</w:t>
+            </w:r>
+          </w:p>
+        </w:tc>
+        <w:tc>
+          <w:tcPr>
+            <w:tcW w:w="1388" w:type="dxa"/>
+            <w:tcBorders>
+              <w:top w:val="nil"/>
+              <w:left w:val="nil"/>
+              <w:bottom w:val="single" w:sz="4" w:space="0" w:color="auto"/>
+              <w:right w:val="single" w:sz="4" w:space="0" w:color="auto"/>
+            </w:tcBorders>
+            <w:shd w:val="clear" w:color="auto" w:fill="auto"/>
+            <w:noWrap/>
+            <w:vAlign w:val="bottom"/>
+            <w:hideMark/>
+          </w:tcPr>
+          <w:p>
+            <w:pPr>
+              <w:spacing w:after="0" w:line="240" w:lineRule="auto"/>
+              <w:jc w:val="center"/>
+              <w:rPr>
+                <w:rFonts w:ascii="Calibri" w:eastAsia="Times New Roman" w:hAnsi="Calibri" w:cs="Calibri"/>
+                <w:color w:val="000000"/>
+                <w:kern w:val="0"/>
+                <w:sz w:val="16"/>
+                <w:szCs w:val="16"/>
+                <w14:ligatures w14:val="none"/>
+              </w:rPr>
+            </w:pPr>
+            <w:r>
+              <w:rPr>
+                <w:rFonts w:ascii="Calibri" w:eastAsia="Times New Roman" w:hAnsi="Calibri" w:cs="Calibri"/>
+                <w:color w:val="000000"/>
+                <w:kern w:val="0"/>
+                <w:sz w:val="16"/>
+                <w:szCs w:val="16"/>
+                <w14:ligatures w14:val="none"/>
+              </w:rPr>
+              <w:t>0.295</w:t>
+            </w:r>
+          </w:p>
+        </w:tc>
+        <w:tc>
+          <w:tcPr>
+            <w:tcW w:w="1628" w:type="dxa"/>
+            <w:tcBorders>
+              <w:top w:val="nil"/>
+              <w:left w:val="nil"/>
+              <w:bottom w:val="single" w:sz="4" w:space="0" w:color="auto"/>
+              <w:right w:val="single" w:sz="4" w:space="0" w:color="auto"/>
+            </w:tcBorders>
+            <w:shd w:val="clear" w:color="auto" w:fill="auto"/>
+            <w:noWrap/>
+            <w:vAlign w:val="bottom"/>
+            <w:hideMark/>
+          </w:tcPr>
+          <w:p>
+            <w:pPr>
+              <w:spacing w:after="0" w:line="240" w:lineRule="auto"/>
+              <w:jc w:val="center"/>
+              <w:rPr>
+                <w:rFonts w:ascii="Calibri" w:eastAsia="Times New Roman" w:hAnsi="Calibri" w:cs="Calibri"/>
+                <w:color w:val="000000"/>
+                <w:kern w:val="0"/>
+                <w:sz w:val="16"/>
+                <w:szCs w:val="16"/>
+                <w14:ligatures w14:val="none"/>
+              </w:rPr>
+            </w:pPr>
+          </w:p>
+        </w:tc>
+        <w:tc>
+          <w:tcPr>
+            <w:tcW w:w="1482" w:type="dxa"/>
+            <w:tcBorders>
+              <w:top w:val="nil"/>
+              <w:left w:val="nil"/>
+              <w:bottom w:val="single" w:sz="4" w:space="0" w:color="auto"/>
+              <w:right w:val="single" w:sz="4" w:space="0" w:color="auto"/>
+            </w:tcBorders>
+            <w:shd w:val="clear" w:color="auto" w:fill="auto"/>
+            <w:noWrap/>
+            <w:vAlign w:val="bottom"/>
+            <w:hideMark/>
+          </w:tcPr>
+          <w:p>
+            <w:pPr>
+              <w:spacing w:after="0" w:line="240" w:lineRule="auto"/>
+              <w:jc w:val="center"/>
+              <w:rPr>
+                <w:rFonts w:ascii="Calibri" w:eastAsia="Times New Roman" w:hAnsi="Calibri" w:cs="Calibri"/>
+                <w:color w:val="000000"/>
+                <w:kern w:val="0"/>
+                <w:sz w:val="16"/>
+                <w:szCs w:val="16"/>
+                <w14:ligatures w14:val="none"/>
+              </w:rPr>
+            </w:pPr>
+            <w:r>
+              <w:rPr>
+                <w:rFonts w:ascii="Calibri" w:eastAsia="Times New Roman" w:hAnsi="Calibri" w:cs="Calibri"/>
+                <w:color w:val="000000"/>
+                <w:kern w:val="0"/>
+                <w:sz w:val="16"/>
+                <w:szCs w:val="16"/>
+                <w14:ligatures w14:val="none"/>
+              </w:rPr>
+              <w:t>0.183</w:t>
+            </w:r>
+          </w:p>
+        </w:tc>
+      </w:tr>
+      <w:tr>
+        <w:trPr>
+          <w:trHeight w:val="272"/>
+        </w:trPr>
+        <w:tc>
+          <w:tcPr>
+            <w:tcW w:w="1281" w:type="dxa"/>
+            <w:tcBorders>
+              <w:top w:val="nil"/>
+              <w:left w:val="single" w:sz="4" w:space="0" w:color="auto"/>
+              <w:bottom w:val="single" w:sz="4" w:space="0" w:color="auto"/>
+              <w:right w:val="single" w:sz="4" w:space="0" w:color="auto"/>
+            </w:tcBorders>
+            <w:shd w:val="clear" w:color="auto" w:fill="auto"/>
+            <w:noWrap/>
+            <w:vAlign w:val="bottom"/>
+            <w:hideMark/>
+          </w:tcPr>
+          <w:p>
+            <w:pPr>
+              <w:spacing w:after="0" w:line="240" w:lineRule="auto"/>
+              <w:jc w:val="center"/>
+              <w:rPr>
+                <w:rFonts w:ascii="Calibri" w:eastAsia="Times New Roman" w:hAnsi="Calibri" w:cs="Calibri"/>
+                <w:color w:val="000000"/>
+                <w:kern w:val="0"/>
+                <w:sz w:val="16"/>
+                <w:szCs w:val="16"/>
+                <w14:ligatures w14:val="none"/>
+              </w:rPr>
+            </w:pPr>
+            <w:r>
+              <w:rPr>
+                <w:rFonts w:ascii="Calibri" w:eastAsia="Times New Roman" w:hAnsi="Calibri" w:cs="Calibri"/>
+                <w:color w:val="000000"/>
+                <w:kern w:val="0"/>
+                <w:sz w:val="16"/>
+                <w:szCs w:val="16"/>
+                <w14:ligatures w14:val="none"/>
+              </w:rPr>
+              <w:t>2018</w:t>
+            </w:r>
+          </w:p>
+        </w:tc>
+        <w:tc>
+          <w:tcPr>
+            <w:tcW w:w="1388" w:type="dxa"/>
+            <w:tcBorders>
+              <w:top w:val="nil"/>
+              <w:left w:val="nil"/>
+              <w:bottom w:val="single" w:sz="4" w:space="0" w:color="auto"/>
+              <w:right w:val="single" w:sz="4" w:space="0" w:color="auto"/>
+            </w:tcBorders>
+            <w:shd w:val="clear" w:color="auto" w:fill="auto"/>
+            <w:noWrap/>
+            <w:vAlign w:val="bottom"/>
+            <w:hideMark/>
+          </w:tcPr>
+          <w:p>
+            <w:pPr>
+              <w:spacing w:after="0" w:line="240" w:lineRule="auto"/>
+              <w:jc w:val="center"/>
+              <w:rPr>
+                <w:rFonts w:ascii="Calibri" w:eastAsia="Times New Roman" w:hAnsi="Calibri" w:cs="Calibri"/>
+                <w:color w:val="000000"/>
+                <w:kern w:val="0"/>
+                <w:sz w:val="16"/>
+                <w:szCs w:val="16"/>
+                <w14:ligatures w14:val="none"/>
+              </w:rPr>
+            </w:pPr>
+            <w:r>
+              <w:rPr>
+                <w:rFonts w:ascii="Calibri" w:eastAsia="Times New Roman" w:hAnsi="Calibri" w:cs="Calibri"/>
+                <w:color w:val="000000"/>
+                <w:kern w:val="0"/>
+                <w:sz w:val="16"/>
+                <w:szCs w:val="16"/>
+                <w14:ligatures w14:val="none"/>
+              </w:rPr>
+              <w:t>0.783</w:t>
+            </w:r>
+          </w:p>
+        </w:tc>
+        <w:tc>
+          <w:tcPr>
+            <w:tcW w:w="1468" w:type="dxa"/>
+            <w:tcBorders>
+              <w:top w:val="nil"/>
+              <w:left w:val="nil"/>
+              <w:bottom w:val="single" w:sz="4" w:space="0" w:color="auto"/>
+              <w:right w:val="single" w:sz="4" w:space="0" w:color="auto"/>
+            </w:tcBorders>
+            <w:shd w:val="clear" w:color="auto" w:fill="auto"/>
+            <w:noWrap/>
+            <w:vAlign w:val="bottom"/>
+            <w:hideMark/>
+          </w:tcPr>
+          <w:p>
+            <w:pPr>
+              <w:spacing w:after="0" w:line="240" w:lineRule="auto"/>
+              <w:jc w:val="center"/>
+              <w:rPr>
+                <w:rFonts w:ascii="Calibri" w:eastAsia="Times New Roman" w:hAnsi="Calibri" w:cs="Calibri"/>
+                <w:color w:val="000000"/>
+                <w:kern w:val="0"/>
+                <w:sz w:val="16"/>
+                <w:szCs w:val="16"/>
+                <w14:ligatures w14:val="none"/>
+              </w:rPr>
+            </w:pPr>
+            <w:r>
+              <w:rPr>
+                <w:rFonts w:ascii="Calibri" w:eastAsia="Times New Roman" w:hAnsi="Calibri" w:cs="Calibri"/>
+                <w:color w:val="000000"/>
+                <w:kern w:val="0"/>
+                <w:sz w:val="16"/>
+                <w:szCs w:val="16"/>
+                <w14:ligatures w14:val="none"/>
+              </w:rPr>
+              <w:t>4.371</w:t>
+            </w:r>
+          </w:p>
+        </w:tc>
+        <w:tc>
+          <w:tcPr>
+            <w:tcW w:w="1388" w:type="dxa"/>
+            <w:tcBorders>
+              <w:top w:val="nil"/>
+              <w:left w:val="nil"/>
+              <w:bottom w:val="single" w:sz="4" w:space="0" w:color="auto"/>
+              <w:right w:val="single" w:sz="4" w:space="0" w:color="auto"/>
+            </w:tcBorders>
+            <w:shd w:val="clear" w:color="auto" w:fill="auto"/>
+            <w:noWrap/>
+            <w:vAlign w:val="bottom"/>
+            <w:hideMark/>
+          </w:tcPr>
+          <w:p>
+            <w:pPr>
+              <w:spacing w:after="0" w:line="240" w:lineRule="auto"/>
+              <w:jc w:val="center"/>
+              <w:rPr>
+                <w:rFonts w:ascii="Calibri" w:eastAsia="Times New Roman" w:hAnsi="Calibri" w:cs="Calibri"/>
+                <w:color w:val="000000"/>
+                <w:kern w:val="0"/>
+                <w:sz w:val="16"/>
+                <w:szCs w:val="16"/>
+                <w14:ligatures w14:val="none"/>
+              </w:rPr>
+            </w:pPr>
+            <w:r>
+              <w:rPr>
+                <w:rFonts w:ascii="Calibri" w:eastAsia="Times New Roman" w:hAnsi="Calibri" w:cs="Calibri"/>
+                <w:color w:val="000000"/>
+                <w:kern w:val="0"/>
+                <w:sz w:val="16"/>
+                <w:szCs w:val="16"/>
+                <w14:ligatures w14:val="none"/>
+              </w:rPr>
+              <w:t>0.275</w:t>
+            </w:r>
+          </w:p>
+        </w:tc>
+        <w:tc>
+          <w:tcPr>
+            <w:tcW w:w="1628" w:type="dxa"/>
+            <w:tcBorders>
+              <w:top w:val="nil"/>
+              <w:left w:val="nil"/>
+              <w:bottom w:val="single" w:sz="4" w:space="0" w:color="auto"/>
+              <w:right w:val="single" w:sz="4" w:space="0" w:color="auto"/>
+            </w:tcBorders>
+            <w:shd w:val="clear" w:color="auto" w:fill="auto"/>
+            <w:noWrap/>
+            <w:vAlign w:val="bottom"/>
+            <w:hideMark/>
+          </w:tcPr>
+          <w:p>
+            <w:pPr>
+              <w:spacing w:after="0" w:line="240" w:lineRule="auto"/>
+              <w:jc w:val="center"/>
+              <w:rPr>
+                <w:rFonts w:ascii="Calibri" w:eastAsia="Times New Roman" w:hAnsi="Calibri" w:cs="Calibri"/>
+                <w:color w:val="000000"/>
+                <w:kern w:val="0"/>
+                <w:sz w:val="16"/>
+                <w:szCs w:val="16"/>
+                <w14:ligatures w14:val="none"/>
+              </w:rPr>
+            </w:pPr>
+            <w:r>
+              <w:rPr>
+                <w:rFonts w:ascii="Calibri" w:eastAsia="Times New Roman" w:hAnsi="Calibri" w:cs="Calibri"/>
+                <w:color w:val="000000"/>
+                <w:kern w:val="0"/>
+                <w:sz w:val="16"/>
+                <w:szCs w:val="16"/>
+                <w14:ligatures w14:val="none"/>
+              </w:rPr>
+              <w:t>7.207</w:t>
+            </w:r>
+          </w:p>
+        </w:tc>
+        <w:tc>
+          <w:tcPr>
+            <w:tcW w:w="1482" w:type="dxa"/>
+            <w:tcBorders>
+              <w:top w:val="nil"/>
+              <w:left w:val="nil"/>
+              <w:bottom w:val="single" w:sz="4" w:space="0" w:color="auto"/>
+              <w:right w:val="single" w:sz="4" w:space="0" w:color="auto"/>
+            </w:tcBorders>
+            <w:shd w:val="clear" w:color="auto" w:fill="auto"/>
+            <w:noWrap/>
+            <w:vAlign w:val="bottom"/>
+            <w:hideMark/>
+          </w:tcPr>
+          <w:p>
+            <w:pPr>
+              <w:spacing w:after="0" w:line="240" w:lineRule="auto"/>
+              <w:jc w:val="center"/>
+              <w:rPr>
+                <w:rFonts w:ascii="Calibri" w:eastAsia="Times New Roman" w:hAnsi="Calibri" w:cs="Calibri"/>
+                <w:color w:val="000000"/>
+                <w:kern w:val="0"/>
+                <w:sz w:val="16"/>
+                <w:szCs w:val="16"/>
+                <w14:ligatures w14:val="none"/>
+              </w:rPr>
+            </w:pPr>
+            <w:r>
+              <w:rPr>
+                <w:rFonts w:ascii="Calibri" w:eastAsia="Times New Roman" w:hAnsi="Calibri" w:cs="Calibri"/>
+                <w:color w:val="000000"/>
+                <w:kern w:val="0"/>
+                <w:sz w:val="16"/>
+                <w:szCs w:val="16"/>
+                <w14:ligatures w14:val="none"/>
+              </w:rPr>
+              <w:t>0.186</w:t>
+            </w:r>
+          </w:p>
+        </w:tc>
+      </w:tr>
+      <w:tr>
+        <w:trPr>
+          <w:trHeight w:val="272"/>
+        </w:trPr>
+        <w:tc>
+          <w:tcPr>
+            <w:tcW w:w="1281" w:type="dxa"/>
+            <w:tcBorders>
+              <w:top w:val="nil"/>
+              <w:left w:val="single" w:sz="4" w:space="0" w:color="auto"/>
+              <w:bottom w:val="single" w:sz="4" w:space="0" w:color="auto"/>
+              <w:right w:val="single" w:sz="4" w:space="0" w:color="auto"/>
+            </w:tcBorders>
+            <w:shd w:val="clear" w:color="auto" w:fill="auto"/>
+            <w:noWrap/>
+            <w:vAlign w:val="bottom"/>
+            <w:hideMark/>
+          </w:tcPr>
+          <w:p>
+            <w:pPr>
+              <w:spacing w:after="0" w:line="240" w:lineRule="auto"/>
+              <w:jc w:val="center"/>
+              <w:rPr>
+                <w:rFonts w:ascii="Calibri" w:eastAsia="Times New Roman" w:hAnsi="Calibri" w:cs="Calibri"/>
+                <w:color w:val="000000"/>
+                <w:kern w:val="0"/>
+                <w:sz w:val="16"/>
+                <w:szCs w:val="16"/>
+                <w14:ligatures w14:val="none"/>
+              </w:rPr>
+            </w:pPr>
+            <w:r>
+              <w:rPr>
+                <w:rFonts w:ascii="Calibri" w:eastAsia="Times New Roman" w:hAnsi="Calibri" w:cs="Calibri"/>
+                <w:color w:val="000000"/>
+                <w:kern w:val="0"/>
+                <w:sz w:val="16"/>
+                <w:szCs w:val="16"/>
+                <w14:ligatures w14:val="none"/>
+              </w:rPr>
+              <w:t>2019</w:t>
+            </w:r>
+          </w:p>
+        </w:tc>
+        <w:tc>
+          <w:tcPr>
+            <w:tcW w:w="1388" w:type="dxa"/>
+            <w:tcBorders>
+              <w:top w:val="nil"/>
+              <w:left w:val="nil"/>
+              <w:bottom w:val="single" w:sz="4" w:space="0" w:color="auto"/>
+              <w:right w:val="single" w:sz="4" w:space="0" w:color="auto"/>
+            </w:tcBorders>
+            <w:shd w:val="clear" w:color="auto" w:fill="auto"/>
+            <w:noWrap/>
+            <w:vAlign w:val="bottom"/>
+            <w:hideMark/>
+          </w:tcPr>
+          <w:p>
+            <w:pPr>
+              <w:spacing w:after="0" w:line="240" w:lineRule="auto"/>
+              <w:jc w:val="center"/>
+              <w:rPr>
+                <w:rFonts w:ascii="Calibri" w:eastAsia="Times New Roman" w:hAnsi="Calibri" w:cs="Calibri"/>
+                <w:color w:val="000000"/>
+                <w:kern w:val="0"/>
+                <w:sz w:val="16"/>
+                <w:szCs w:val="16"/>
+                <w14:ligatures w14:val="none"/>
+              </w:rPr>
+            </w:pPr>
+            <w:r>
+              <w:rPr>
+                <w:rFonts w:ascii="Calibri" w:eastAsia="Times New Roman" w:hAnsi="Calibri" w:cs="Calibri"/>
+                <w:color w:val="000000"/>
+                <w:kern w:val="0"/>
+                <w:sz w:val="16"/>
+                <w:szCs w:val="16"/>
+                <w14:ligatures w14:val="none"/>
+              </w:rPr>
+              <w:t>0.757</w:t>
+            </w:r>
+          </w:p>
+        </w:tc>
+        <w:tc>
+          <w:tcPr>
+            <w:tcW w:w="1468" w:type="dxa"/>
+            <w:tcBorders>
+              <w:top w:val="nil"/>
+              <w:left w:val="nil"/>
+              <w:bottom w:val="single" w:sz="4" w:space="0" w:color="auto"/>
+              <w:right w:val="single" w:sz="4" w:space="0" w:color="auto"/>
+            </w:tcBorders>
+            <w:shd w:val="clear" w:color="auto" w:fill="auto"/>
+            <w:noWrap/>
+            <w:vAlign w:val="bottom"/>
+            <w:hideMark/>
+          </w:tcPr>
+          <w:p>
+            <w:pPr>
+              <w:spacing w:after="0" w:line="240" w:lineRule="auto"/>
+              <w:jc w:val="center"/>
+              <w:rPr>
+                <w:rFonts w:ascii="Calibri" w:eastAsia="Times New Roman" w:hAnsi="Calibri" w:cs="Calibri"/>
+                <w:color w:val="000000"/>
+                <w:kern w:val="0"/>
+                <w:sz w:val="16"/>
+                <w:szCs w:val="16"/>
+                <w14:ligatures w14:val="none"/>
+              </w:rPr>
+            </w:pPr>
+            <w:r>
+              <w:rPr>
+                <w:rFonts w:ascii="Calibri" w:eastAsia="Times New Roman" w:hAnsi="Calibri" w:cs="Calibri"/>
+                <w:color w:val="000000"/>
+                <w:kern w:val="0"/>
+                <w:sz w:val="16"/>
+                <w:szCs w:val="16"/>
+                <w14:ligatures w14:val="none"/>
+              </w:rPr>
+              <w:t>3.840</w:t>
+            </w:r>
+          </w:p>
+        </w:tc>
+        <w:tc>
+          <w:tcPr>
+            <w:tcW w:w="1388" w:type="dxa"/>
+            <w:tcBorders>
+              <w:top w:val="nil"/>
+              <w:left w:val="nil"/>
+              <w:bottom w:val="single" w:sz="4" w:space="0" w:color="auto"/>
+              <w:right w:val="single" w:sz="4" w:space="0" w:color="auto"/>
+            </w:tcBorders>
+            <w:shd w:val="clear" w:color="auto" w:fill="auto"/>
+            <w:noWrap/>
+            <w:vAlign w:val="bottom"/>
+            <w:hideMark/>
+          </w:tcPr>
+          <w:p>
+            <w:pPr>
+              <w:spacing w:after="0" w:line="240" w:lineRule="auto"/>
+              <w:jc w:val="center"/>
+              <w:rPr>
+                <w:rFonts w:ascii="Calibri" w:eastAsia="Times New Roman" w:hAnsi="Calibri" w:cs="Calibri"/>
+                <w:color w:val="000000"/>
+                <w:kern w:val="0"/>
+                <w:sz w:val="16"/>
+                <w:szCs w:val="16"/>
+                <w14:ligatures w14:val="none"/>
+              </w:rPr>
+            </w:pPr>
+            <w:r>
+              <w:rPr>
+                <w:rFonts w:ascii="Calibri" w:eastAsia="Times New Roman" w:hAnsi="Calibri" w:cs="Calibri"/>
+                <w:color w:val="000000"/>
+                <w:kern w:val="0"/>
+                <w:sz w:val="16"/>
+                <w:szCs w:val="16"/>
+                <w14:ligatures w14:val="none"/>
+              </w:rPr>
+              <w:t>0.394</w:t>
+            </w:r>
+          </w:p>
+        </w:tc>
+        <w:tc>
+          <w:tcPr>
+            <w:tcW w:w="1628" w:type="dxa"/>
+            <w:tcBorders>
+              <w:top w:val="nil"/>
+              <w:left w:val="nil"/>
+              <w:bottom w:val="single" w:sz="4" w:space="0" w:color="auto"/>
+              <w:right w:val="single" w:sz="4" w:space="0" w:color="auto"/>
+            </w:tcBorders>
+            <w:shd w:val="clear" w:color="auto" w:fill="auto"/>
+            <w:noWrap/>
+            <w:vAlign w:val="bottom"/>
+            <w:hideMark/>
+          </w:tcPr>
+          <w:p>
+            <w:pPr>
+              <w:spacing w:after="0" w:line="240" w:lineRule="auto"/>
+              <w:jc w:val="center"/>
+              <w:rPr>
+                <w:rFonts w:ascii="Calibri" w:eastAsia="Times New Roman" w:hAnsi="Calibri" w:cs="Calibri"/>
+                <w:color w:val="000000"/>
+                <w:kern w:val="0"/>
+                <w:sz w:val="16"/>
+                <w:szCs w:val="16"/>
+                <w14:ligatures w14:val="none"/>
+              </w:rPr>
+            </w:pPr>
+            <w:r>
+              <w:rPr>
+                <w:rFonts w:ascii="Calibri" w:eastAsia="Times New Roman" w:hAnsi="Calibri" w:cs="Calibri"/>
+                <w:color w:val="000000"/>
+                <w:kern w:val="0"/>
+                <w:sz w:val="16"/>
+                <w:szCs w:val="16"/>
+                <w14:ligatures w14:val="none"/>
+              </w:rPr>
+              <w:t>6.909</w:t>
+            </w:r>
+          </w:p>
+        </w:tc>
+        <w:tc>
+          <w:tcPr>
+            <w:tcW w:w="1482" w:type="dxa"/>
+            <w:tcBorders>
+              <w:top w:val="nil"/>
+              <w:left w:val="nil"/>
+              <w:bottom w:val="single" w:sz="4" w:space="0" w:color="auto"/>
+              <w:right w:val="single" w:sz="4" w:space="0" w:color="auto"/>
+            </w:tcBorders>
+            <w:shd w:val="clear" w:color="auto" w:fill="auto"/>
+            <w:noWrap/>
+            <w:vAlign w:val="bottom"/>
+            <w:hideMark/>
+          </w:tcPr>
+          <w:p>
+            <w:pPr>
+              <w:spacing w:after="0" w:line="240" w:lineRule="auto"/>
+              <w:jc w:val="center"/>
+              <w:rPr>
+                <w:rFonts w:ascii="Calibri" w:eastAsia="Times New Roman" w:hAnsi="Calibri" w:cs="Calibri"/>
+                <w:color w:val="000000"/>
+                <w:kern w:val="0"/>
+                <w:sz w:val="16"/>
+                <w:szCs w:val="16"/>
+                <w14:ligatures w14:val="none"/>
+              </w:rPr>
+            </w:pPr>
+            <w:r>
+              <w:rPr>
+                <w:rFonts w:ascii="Calibri" w:eastAsia="Times New Roman" w:hAnsi="Calibri" w:cs="Calibri"/>
+                <w:color w:val="000000"/>
+                <w:kern w:val="0"/>
+                <w:sz w:val="16"/>
+                <w:szCs w:val="16"/>
+                <w14:ligatures w14:val="none"/>
+              </w:rPr>
+              <w:t>0.207</w:t>
+            </w:r>
+          </w:p>
+        </w:tc>
+      </w:tr>
+      <w:tr>
+        <w:trPr>
+          <w:trHeight w:val="272"/>
+        </w:trPr>
+        <w:tc>
+          <w:tcPr>
+            <w:tcW w:w="1281" w:type="dxa"/>
+            <w:tcBorders>
+              <w:top w:val="nil"/>
+              <w:left w:val="single" w:sz="4" w:space="0" w:color="auto"/>
+              <w:bottom w:val="single" w:sz="4" w:space="0" w:color="auto"/>
+              <w:right w:val="single" w:sz="4" w:space="0" w:color="auto"/>
+            </w:tcBorders>
+            <w:shd w:val="clear" w:color="auto" w:fill="auto"/>
+            <w:noWrap/>
+            <w:vAlign w:val="bottom"/>
+            <w:hideMark/>
+          </w:tcPr>
+          <w:p>
+            <w:pPr>
+              <w:spacing w:after="0" w:line="240" w:lineRule="auto"/>
+              <w:jc w:val="center"/>
+              <w:rPr>
+                <w:rFonts w:ascii="Calibri" w:eastAsia="Times New Roman" w:hAnsi="Calibri" w:cs="Calibri"/>
+                <w:color w:val="000000"/>
+                <w:kern w:val="0"/>
+                <w:sz w:val="16"/>
+                <w:szCs w:val="16"/>
+                <w14:ligatures w14:val="none"/>
+              </w:rPr>
+            </w:pPr>
+            <w:r>
+              <w:rPr>
+                <w:rFonts w:ascii="Calibri" w:eastAsia="Times New Roman" w:hAnsi="Calibri" w:cs="Calibri"/>
+                <w:color w:val="000000"/>
+                <w:kern w:val="0"/>
+                <w:sz w:val="16"/>
+                <w:szCs w:val="16"/>
+                <w14:ligatures w14:val="none"/>
+              </w:rPr>
+              <w:t>2020</w:t>
+            </w:r>
+          </w:p>
+        </w:tc>
+        <w:tc>
+          <w:tcPr>
+            <w:tcW w:w="1388" w:type="dxa"/>
+            <w:tcBorders>
+              <w:top w:val="nil"/>
+              <w:left w:val="nil"/>
+              <w:bottom w:val="single" w:sz="4" w:space="0" w:color="auto"/>
+              <w:right w:val="single" w:sz="4" w:space="0" w:color="auto"/>
+            </w:tcBorders>
+            <w:shd w:val="clear" w:color="auto" w:fill="auto"/>
+            <w:noWrap/>
+            <w:vAlign w:val="bottom"/>
+            <w:hideMark/>
+          </w:tcPr>
+          <w:p>
+            <w:pPr>
+              <w:spacing w:after="0" w:line="240" w:lineRule="auto"/>
+              <w:jc w:val="center"/>
+              <w:rPr>
+                <w:rFonts w:ascii="Calibri" w:eastAsia="Times New Roman" w:hAnsi="Calibri" w:cs="Calibri"/>
+                <w:color w:val="000000"/>
+                <w:kern w:val="0"/>
+                <w:sz w:val="16"/>
+                <w:szCs w:val="16"/>
+                <w14:ligatures w14:val="none"/>
+              </w:rPr>
+            </w:pPr>
+            <w:r>
+              <w:rPr>
+                <w:rFonts w:ascii="Calibri" w:eastAsia="Times New Roman" w:hAnsi="Calibri" w:cs="Calibri"/>
+                <w:color w:val="000000"/>
+                <w:kern w:val="0"/>
+                <w:sz w:val="16"/>
+                <w:szCs w:val="16"/>
+                <w14:ligatures w14:val="none"/>
+              </w:rPr>
+              <w:t>0.765</w:t>
+            </w:r>
+          </w:p>
+        </w:tc>
+        <w:tc>
+          <w:tcPr>
+            <w:tcW w:w="1468" w:type="dxa"/>
+            <w:tcBorders>
+              <w:top w:val="nil"/>
+              <w:left w:val="nil"/>
+              <w:bottom w:val="single" w:sz="4" w:space="0" w:color="auto"/>
+              <w:right w:val="single" w:sz="4" w:space="0" w:color="auto"/>
+            </w:tcBorders>
+            <w:shd w:val="clear" w:color="auto" w:fill="auto"/>
+            <w:noWrap/>
+            <w:vAlign w:val="bottom"/>
+            <w:hideMark/>
+          </w:tcPr>
+          <w:p>
+            <w:pPr>
+              <w:spacing w:after="0" w:line="240" w:lineRule="auto"/>
+              <w:jc w:val="center"/>
+              <w:rPr>
+                <w:rFonts w:ascii="Calibri" w:eastAsia="Times New Roman" w:hAnsi="Calibri" w:cs="Calibri"/>
+                <w:color w:val="000000"/>
+                <w:kern w:val="0"/>
+                <w:sz w:val="16"/>
+                <w:szCs w:val="16"/>
+                <w14:ligatures w14:val="none"/>
+              </w:rPr>
+            </w:pPr>
+            <w:r>
+              <w:rPr>
+                <w:rFonts w:ascii="Calibri" w:eastAsia="Times New Roman" w:hAnsi="Calibri" w:cs="Calibri"/>
+                <w:color w:val="000000"/>
+                <w:kern w:val="0"/>
+                <w:sz w:val="16"/>
+                <w:szCs w:val="16"/>
+                <w14:ligatures w14:val="none"/>
+              </w:rPr>
+              <w:t>4.264</w:t>
+            </w:r>
+          </w:p>
+        </w:tc>
+        <w:tc>
+          <w:tcPr>
+            <w:tcW w:w="1388" w:type="dxa"/>
+            <w:tcBorders>
+              <w:top w:val="nil"/>
+              <w:left w:val="nil"/>
+              <w:bottom w:val="single" w:sz="4" w:space="0" w:color="auto"/>
+              <w:right w:val="single" w:sz="4" w:space="0" w:color="auto"/>
+            </w:tcBorders>
+            <w:shd w:val="clear" w:color="auto" w:fill="auto"/>
+            <w:noWrap/>
+            <w:vAlign w:val="bottom"/>
+            <w:hideMark/>
+          </w:tcPr>
+          <w:p>
+            <w:pPr>
+              <w:spacing w:after="0" w:line="240" w:lineRule="auto"/>
+              <w:jc w:val="center"/>
+              <w:rPr>
+                <w:rFonts w:ascii="Calibri" w:eastAsia="Times New Roman" w:hAnsi="Calibri" w:cs="Calibri"/>
+                <w:color w:val="000000"/>
+                <w:kern w:val="0"/>
+                <w:sz w:val="16"/>
+                <w:szCs w:val="16"/>
+                <w14:ligatures w14:val="none"/>
+              </w:rPr>
+            </w:pPr>
+            <w:r>
+              <w:rPr>
+                <w:rFonts w:ascii="Calibri" w:eastAsia="Times New Roman" w:hAnsi="Calibri" w:cs="Calibri"/>
+                <w:color w:val="000000"/>
+                <w:kern w:val="0"/>
+                <w:sz w:val="16"/>
+                <w:szCs w:val="16"/>
+                <w14:ligatures w14:val="none"/>
+              </w:rPr>
+              <w:t>0.193</w:t>
+            </w:r>
+          </w:p>
+        </w:tc>
+        <w:tc>
+          <w:tcPr>
+            <w:tcW w:w="1628" w:type="dxa"/>
+            <w:tcBorders>
+              <w:top w:val="nil"/>
+              <w:left w:val="nil"/>
+              <w:bottom w:val="single" w:sz="4" w:space="0" w:color="auto"/>
+              <w:right w:val="single" w:sz="4" w:space="0" w:color="auto"/>
+            </w:tcBorders>
+            <w:shd w:val="clear" w:color="auto" w:fill="auto"/>
+            <w:noWrap/>
+            <w:vAlign w:val="bottom"/>
+            <w:hideMark/>
+          </w:tcPr>
+          <w:p>
+            <w:pPr>
+              <w:spacing w:after="0" w:line="240" w:lineRule="auto"/>
+              <w:jc w:val="center"/>
+              <w:rPr>
+                <w:rFonts w:ascii="Calibri" w:eastAsia="Times New Roman" w:hAnsi="Calibri" w:cs="Calibri"/>
+                <w:color w:val="000000"/>
+                <w:kern w:val="0"/>
+                <w:sz w:val="16"/>
+                <w:szCs w:val="16"/>
+                <w14:ligatures w14:val="none"/>
+              </w:rPr>
+            </w:pPr>
+            <w:r>
+              <w:rPr>
+                <w:rFonts w:ascii="Calibri" w:eastAsia="Times New Roman" w:hAnsi="Calibri" w:cs="Calibri"/>
+                <w:color w:val="000000"/>
+                <w:kern w:val="0"/>
+                <w:sz w:val="16"/>
+                <w:szCs w:val="16"/>
+                <w14:ligatures w14:val="none"/>
+              </w:rPr>
+              <w:t>6.585</w:t>
+            </w:r>
+          </w:p>
+        </w:tc>
+        <w:tc>
+          <w:tcPr>
+            <w:tcW w:w="1482" w:type="dxa"/>
+            <w:tcBorders>
+              <w:top w:val="nil"/>
+              <w:left w:val="nil"/>
+              <w:bottom w:val="single" w:sz="4" w:space="0" w:color="auto"/>
+              <w:right w:val="single" w:sz="4" w:space="0" w:color="auto"/>
+            </w:tcBorders>
+            <w:shd w:val="clear" w:color="auto" w:fill="auto"/>
+            <w:noWrap/>
+            <w:vAlign w:val="bottom"/>
+            <w:hideMark/>
+          </w:tcPr>
+          <w:p>
+            <w:pPr>
+              <w:spacing w:after="0" w:line="240" w:lineRule="auto"/>
+              <w:jc w:val="center"/>
+              <w:rPr>
+                <w:rFonts w:ascii="Calibri" w:eastAsia="Times New Roman" w:hAnsi="Calibri" w:cs="Calibri"/>
+                <w:color w:val="000000"/>
+                <w:kern w:val="0"/>
+                <w:sz w:val="16"/>
+                <w:szCs w:val="16"/>
+                <w14:ligatures w14:val="none"/>
+              </w:rPr>
+            </w:pPr>
+            <w:r>
+              <w:rPr>
+                <w:rFonts w:ascii="Calibri" w:eastAsia="Times New Roman" w:hAnsi="Calibri" w:cs="Calibri"/>
+                <w:color w:val="000000"/>
+                <w:kern w:val="0"/>
+                <w:sz w:val="16"/>
+                <w:szCs w:val="16"/>
+                <w14:ligatures w14:val="none"/>
+              </w:rPr>
+              <w:t>0.190</w:t>
+            </w:r>
+          </w:p>
+        </w:tc>
+      </w:tr>
+      <w:tr>
+        <w:trPr>
+          <w:trHeight w:val="272"/>
+        </w:trPr>
+        <w:tc>
+          <w:tcPr>
+            <w:tcW w:w="1281" w:type="dxa"/>
+            <w:tcBorders>
+              <w:top w:val="nil"/>
+              <w:left w:val="single" w:sz="4" w:space="0" w:color="auto"/>
+              <w:bottom w:val="single" w:sz="4" w:space="0" w:color="auto"/>
+              <w:right w:val="single" w:sz="4" w:space="0" w:color="auto"/>
+            </w:tcBorders>
+            <w:shd w:val="clear" w:color="auto" w:fill="auto"/>
+            <w:noWrap/>
+            <w:vAlign w:val="bottom"/>
+            <w:hideMark/>
+          </w:tcPr>
+          <w:p>
+            <w:pPr>
+              <w:spacing w:after="0" w:line="240" w:lineRule="auto"/>
+              <w:jc w:val="center"/>
+              <w:rPr>
+                <w:rFonts w:ascii="Calibri" w:eastAsia="Times New Roman" w:hAnsi="Calibri" w:cs="Calibri"/>
+                <w:color w:val="000000"/>
+                <w:kern w:val="0"/>
+                <w:sz w:val="16"/>
+                <w:szCs w:val="16"/>
+                <w14:ligatures w14:val="none"/>
+              </w:rPr>
+            </w:pPr>
+            <w:r>
+              <w:rPr>
+                <w:rFonts w:ascii="Calibri" w:eastAsia="Times New Roman" w:hAnsi="Calibri" w:cs="Calibri"/>
+                <w:color w:val="000000"/>
+                <w:kern w:val="0"/>
+                <w:sz w:val="16"/>
+                <w:szCs w:val="16"/>
+                <w14:ligatures w14:val="none"/>
+              </w:rPr>
+              <w:t>2021</w:t>
+            </w:r>
+          </w:p>
+        </w:tc>
+        <w:tc>
+          <w:tcPr>
+            <w:tcW w:w="1388" w:type="dxa"/>
+            <w:tcBorders>
+              <w:top w:val="nil"/>
+              <w:left w:val="nil"/>
+              <w:bottom w:val="single" w:sz="4" w:space="0" w:color="auto"/>
+              <w:right w:val="single" w:sz="4" w:space="0" w:color="auto"/>
+            </w:tcBorders>
+            <w:shd w:val="clear" w:color="auto" w:fill="auto"/>
+            <w:noWrap/>
+            <w:vAlign w:val="bottom"/>
+            <w:hideMark/>
+          </w:tcPr>
+          <w:p>
+            <w:pPr>
+              <w:spacing w:after="0" w:line="240" w:lineRule="auto"/>
+              <w:jc w:val="center"/>
+              <w:rPr>
+                <w:rFonts w:ascii="Calibri" w:eastAsia="Times New Roman" w:hAnsi="Calibri" w:cs="Calibri"/>
+                <w:color w:val="000000"/>
+                <w:kern w:val="0"/>
+                <w:sz w:val="16"/>
+                <w:szCs w:val="16"/>
+                <w14:ligatures w14:val="none"/>
+              </w:rPr>
+            </w:pPr>
+            <w:r>
+              <w:rPr>
+                <w:rFonts w:ascii="Calibri" w:eastAsia="Times New Roman" w:hAnsi="Calibri" w:cs="Calibri"/>
+                <w:color w:val="000000"/>
+                <w:kern w:val="0"/>
+                <w:sz w:val="16"/>
+                <w:szCs w:val="16"/>
+                <w14:ligatures w14:val="none"/>
+              </w:rPr>
+              <w:t>0.814</w:t>
+            </w:r>
+          </w:p>
+        </w:tc>
+        <w:tc>
+          <w:tcPr>
+            <w:tcW w:w="1468" w:type="dxa"/>
+            <w:tcBorders>
+              <w:top w:val="nil"/>
+              <w:left w:val="nil"/>
+              <w:bottom w:val="single" w:sz="4" w:space="0" w:color="auto"/>
+              <w:right w:val="single" w:sz="4" w:space="0" w:color="auto"/>
+            </w:tcBorders>
+            <w:shd w:val="clear" w:color="auto" w:fill="auto"/>
+            <w:noWrap/>
+            <w:vAlign w:val="bottom"/>
+            <w:hideMark/>
+          </w:tcPr>
+          <w:p>
+            <w:pPr>
+              <w:spacing w:after="0" w:line="240" w:lineRule="auto"/>
+              <w:jc w:val="center"/>
+              <w:rPr>
+                <w:rFonts w:ascii="Calibri" w:eastAsia="Times New Roman" w:hAnsi="Calibri" w:cs="Calibri"/>
+                <w:color w:val="000000"/>
+                <w:kern w:val="0"/>
+                <w:sz w:val="16"/>
+                <w:szCs w:val="16"/>
+                <w14:ligatures w14:val="none"/>
+              </w:rPr>
+            </w:pPr>
+            <w:r>
+              <w:rPr>
+                <w:rFonts w:ascii="Calibri" w:eastAsia="Times New Roman" w:hAnsi="Calibri" w:cs="Calibri"/>
+                <w:color w:val="000000"/>
+                <w:kern w:val="0"/>
+                <w:sz w:val="16"/>
+                <w:szCs w:val="16"/>
+                <w14:ligatures w14:val="none"/>
+              </w:rPr>
+              <w:t>4.084</w:t>
+            </w:r>
+          </w:p>
+        </w:tc>
+        <w:tc>
+          <w:tcPr>
+            <w:tcW w:w="1388" w:type="dxa"/>
+            <w:tcBorders>
+              <w:top w:val="nil"/>
+              <w:left w:val="nil"/>
+              <w:bottom w:val="single" w:sz="4" w:space="0" w:color="auto"/>
+              <w:right w:val="single" w:sz="4" w:space="0" w:color="auto"/>
+            </w:tcBorders>
+            <w:shd w:val="clear" w:color="auto" w:fill="auto"/>
+            <w:noWrap/>
+            <w:vAlign w:val="bottom"/>
+            <w:hideMark/>
+          </w:tcPr>
+          <w:p>
+            <w:pPr>
+              <w:spacing w:after="0" w:line="240" w:lineRule="auto"/>
+              <w:jc w:val="center"/>
+              <w:rPr>
+                <w:rFonts w:ascii="Calibri" w:eastAsia="Times New Roman" w:hAnsi="Calibri" w:cs="Calibri"/>
+                <w:color w:val="000000"/>
+                <w:kern w:val="0"/>
+                <w:sz w:val="16"/>
+                <w:szCs w:val="16"/>
+                <w14:ligatures w14:val="none"/>
+              </w:rPr>
+            </w:pPr>
+            <w:r>
+              <w:rPr>
+                <w:rFonts w:ascii="Calibri" w:eastAsia="Times New Roman" w:hAnsi="Calibri" w:cs="Calibri"/>
+                <w:color w:val="000000"/>
+                <w:kern w:val="0"/>
+                <w:sz w:val="16"/>
+                <w:szCs w:val="16"/>
+                <w14:ligatures w14:val="none"/>
+              </w:rPr>
+              <w:t>0.270</w:t>
+            </w:r>
+          </w:p>
+        </w:tc>
+        <w:tc>
+          <w:tcPr>
+            <w:tcW w:w="1628" w:type="dxa"/>
+            <w:tcBorders>
+              <w:top w:val="nil"/>
+              <w:left w:val="nil"/>
+              <w:bottom w:val="single" w:sz="4" w:space="0" w:color="auto"/>
+              <w:right w:val="single" w:sz="4" w:space="0" w:color="auto"/>
+            </w:tcBorders>
+            <w:shd w:val="clear" w:color="auto" w:fill="auto"/>
+            <w:noWrap/>
+            <w:vAlign w:val="bottom"/>
+            <w:hideMark/>
+          </w:tcPr>
+          <w:p>
+            <w:pPr>
+              <w:spacing w:after="0" w:line="240" w:lineRule="auto"/>
+              <w:jc w:val="center"/>
+              <w:rPr>
+                <w:rFonts w:ascii="Calibri" w:eastAsia="Times New Roman" w:hAnsi="Calibri" w:cs="Calibri"/>
+                <w:color w:val="000000"/>
+                <w:kern w:val="0"/>
+                <w:sz w:val="16"/>
+                <w:szCs w:val="16"/>
+                <w14:ligatures w14:val="none"/>
+              </w:rPr>
+            </w:pPr>
+            <w:r>
+              <w:rPr>
+                <w:rFonts w:ascii="Calibri" w:eastAsia="Times New Roman" w:hAnsi="Calibri" w:cs="Calibri"/>
+                <w:color w:val="000000"/>
+                <w:kern w:val="0"/>
+                <w:sz w:val="16"/>
+                <w:szCs w:val="16"/>
+                <w14:ligatures w14:val="none"/>
+              </w:rPr>
+              <w:t>7.790</w:t>
+            </w:r>
+          </w:p>
+        </w:tc>
+        <w:tc>
+          <w:tcPr>
+            <w:tcW w:w="1482" w:type="dxa"/>
+            <w:tcBorders>
+              <w:top w:val="nil"/>
+              <w:left w:val="nil"/>
+              <w:bottom w:val="single" w:sz="4" w:space="0" w:color="auto"/>
+              <w:right w:val="single" w:sz="4" w:space="0" w:color="auto"/>
+            </w:tcBorders>
+            <w:shd w:val="clear" w:color="auto" w:fill="auto"/>
+            <w:noWrap/>
+            <w:vAlign w:val="bottom"/>
+            <w:hideMark/>
+          </w:tcPr>
+          <w:p>
+            <w:pPr>
+              <w:spacing w:after="0" w:line="240" w:lineRule="auto"/>
+              <w:jc w:val="center"/>
+              <w:rPr>
+                <w:rFonts w:ascii="Calibri" w:eastAsia="Times New Roman" w:hAnsi="Calibri" w:cs="Calibri"/>
+                <w:color w:val="000000"/>
+                <w:kern w:val="0"/>
+                <w:sz w:val="16"/>
+                <w:szCs w:val="16"/>
+                <w14:ligatures w14:val="none"/>
+              </w:rPr>
+            </w:pPr>
+            <w:r>
+              <w:rPr>
+                <w:rFonts w:ascii="Calibri" w:eastAsia="Times New Roman" w:hAnsi="Calibri" w:cs="Calibri"/>
+                <w:color w:val="000000"/>
+                <w:kern w:val="0"/>
+                <w:sz w:val="16"/>
+                <w:szCs w:val="16"/>
+                <w14:ligatures w14:val="none"/>
+              </w:rPr>
+              <w:t>0.197</w:t>
+            </w:r>
+          </w:p>
+        </w:tc>
+      </w:tr>
+      <w:tr>
+        <w:trPr>
+          <w:trHeight w:val="272"/>
+        </w:trPr>
+        <w:tc>
+          <w:tcPr>
+            <w:tcW w:w="1281" w:type="dxa"/>
+            <w:tcBorders>
+              <w:top w:val="nil"/>
+              <w:left w:val="single" w:sz="4" w:space="0" w:color="auto"/>
+              <w:bottom w:val="single" w:sz="4" w:space="0" w:color="auto"/>
+              <w:right w:val="single" w:sz="4" w:space="0" w:color="auto"/>
+            </w:tcBorders>
+            <w:shd w:val="clear" w:color="auto" w:fill="auto"/>
+            <w:noWrap/>
+            <w:vAlign w:val="bottom"/>
+            <w:hideMark/>
+          </w:tcPr>
+          <w:p>
+            <w:pPr>
+              <w:spacing w:after="0" w:line="240" w:lineRule="auto"/>
+              <w:jc w:val="center"/>
+              <w:rPr>
+                <w:rFonts w:ascii="Calibri" w:eastAsia="Times New Roman" w:hAnsi="Calibri" w:cs="Calibri"/>
+                <w:color w:val="000000"/>
+                <w:kern w:val="0"/>
+                <w:sz w:val="16"/>
+                <w:szCs w:val="16"/>
+                <w14:ligatures w14:val="none"/>
+              </w:rPr>
+            </w:pPr>
+            <w:r>
+              <w:rPr>
+                <w:rFonts w:ascii="Calibri" w:eastAsia="Times New Roman" w:hAnsi="Calibri" w:cs="Calibri"/>
+                <w:color w:val="000000"/>
+                <w:kern w:val="0"/>
+                <w:sz w:val="16"/>
+                <w:szCs w:val="16"/>
+                <w14:ligatures w14:val="none"/>
+              </w:rPr>
+              <w:t>2022</w:t>
+            </w:r>
+          </w:p>
+        </w:tc>
+        <w:tc>
+          <w:tcPr>
+            <w:tcW w:w="1388" w:type="dxa"/>
+            <w:tcBorders>
+              <w:top w:val="nil"/>
+              <w:left w:val="nil"/>
+              <w:bottom w:val="single" w:sz="4" w:space="0" w:color="auto"/>
+              <w:right w:val="single" w:sz="4" w:space="0" w:color="auto"/>
+            </w:tcBorders>
+            <w:shd w:val="clear" w:color="auto" w:fill="auto"/>
+            <w:noWrap/>
+            <w:vAlign w:val="bottom"/>
+            <w:hideMark/>
+          </w:tcPr>
+          <w:p>
+            <w:pPr>
+              <w:spacing w:after="0" w:line="240" w:lineRule="auto"/>
+              <w:jc w:val="center"/>
+              <w:rPr>
+                <w:rFonts w:ascii="Calibri" w:eastAsia="Times New Roman" w:hAnsi="Calibri" w:cs="Calibri"/>
+                <w:color w:val="000000"/>
+                <w:kern w:val="0"/>
+                <w:sz w:val="16"/>
+                <w:szCs w:val="16"/>
+                <w14:ligatures w14:val="none"/>
+              </w:rPr>
+            </w:pPr>
+            <w:r>
+              <w:rPr>
+                <w:rFonts w:ascii="Calibri" w:eastAsia="Times New Roman" w:hAnsi="Calibri" w:cs="Calibri"/>
+                <w:color w:val="000000"/>
+                <w:kern w:val="0"/>
+                <w:sz w:val="16"/>
+                <w:szCs w:val="16"/>
+                <w14:ligatures w14:val="none"/>
+              </w:rPr>
+              <w:t>0.746</w:t>
+            </w:r>
+          </w:p>
+        </w:tc>
+        <w:tc>
+          <w:tcPr>
+            <w:tcW w:w="1468" w:type="dxa"/>
+            <w:tcBorders>
+              <w:top w:val="nil"/>
+              <w:left w:val="nil"/>
+              <w:bottom w:val="single" w:sz="4" w:space="0" w:color="auto"/>
+              <w:right w:val="single" w:sz="4" w:space="0" w:color="auto"/>
+            </w:tcBorders>
+            <w:shd w:val="clear" w:color="auto" w:fill="auto"/>
+            <w:noWrap/>
+            <w:vAlign w:val="bottom"/>
+            <w:hideMark/>
+          </w:tcPr>
+          <w:p>
+            <w:pPr>
+              <w:spacing w:after="0" w:line="240" w:lineRule="auto"/>
+              <w:jc w:val="center"/>
+              <w:rPr>
+                <w:rFonts w:ascii="Calibri" w:eastAsia="Times New Roman" w:hAnsi="Calibri" w:cs="Calibri"/>
+                <w:color w:val="000000"/>
+                <w:kern w:val="0"/>
+                <w:sz w:val="16"/>
+                <w:szCs w:val="16"/>
+                <w14:ligatures w14:val="none"/>
+              </w:rPr>
+            </w:pPr>
+            <w:r>
+              <w:rPr>
+                <w:rFonts w:ascii="Calibri" w:eastAsia="Times New Roman" w:hAnsi="Calibri" w:cs="Calibri"/>
+                <w:color w:val="000000"/>
+                <w:kern w:val="0"/>
+                <w:sz w:val="16"/>
+                <w:szCs w:val="16"/>
+                <w14:ligatures w14:val="none"/>
+              </w:rPr>
+              <w:t>4.196</w:t>
+            </w:r>
+          </w:p>
+        </w:tc>
+        <w:tc>
+          <w:tcPr>
+            <w:tcW w:w="1388" w:type="dxa"/>
+            <w:tcBorders>
+              <w:top w:val="nil"/>
+              <w:left w:val="nil"/>
+              <w:bottom w:val="single" w:sz="4" w:space="0" w:color="auto"/>
+              <w:right w:val="single" w:sz="4" w:space="0" w:color="auto"/>
+            </w:tcBorders>
+            <w:shd w:val="clear" w:color="auto" w:fill="auto"/>
+            <w:noWrap/>
+            <w:vAlign w:val="bottom"/>
+            <w:hideMark/>
+          </w:tcPr>
+          <w:p>
+            <w:pPr>
+              <w:spacing w:after="0" w:line="240" w:lineRule="auto"/>
+              <w:jc w:val="center"/>
+              <w:rPr>
+                <w:rFonts w:ascii="Calibri" w:eastAsia="Times New Roman" w:hAnsi="Calibri" w:cs="Calibri"/>
+                <w:color w:val="000000"/>
+                <w:kern w:val="0"/>
+                <w:sz w:val="16"/>
+                <w:szCs w:val="16"/>
+                <w14:ligatures w14:val="none"/>
+              </w:rPr>
+            </w:pPr>
+            <w:r>
+              <w:rPr>
+                <w:rFonts w:ascii="Calibri" w:eastAsia="Times New Roman" w:hAnsi="Calibri" w:cs="Calibri"/>
+                <w:color w:val="000000"/>
+                <w:kern w:val="0"/>
+                <w:sz w:val="16"/>
+                <w:szCs w:val="16"/>
+                <w14:ligatures w14:val="none"/>
+              </w:rPr>
+              <w:t>0.175</w:t>
+            </w:r>
+          </w:p>
+        </w:tc>
+        <w:tc>
+          <w:tcPr>
+            <w:tcW w:w="1628" w:type="dxa"/>
+            <w:tcBorders>
+              <w:top w:val="nil"/>
+              <w:left w:val="nil"/>
+              <w:bottom w:val="single" w:sz="4" w:space="0" w:color="auto"/>
+              <w:right w:val="single" w:sz="4" w:space="0" w:color="auto"/>
+            </w:tcBorders>
+            <w:shd w:val="clear" w:color="auto" w:fill="auto"/>
+            <w:noWrap/>
+            <w:vAlign w:val="bottom"/>
+            <w:hideMark/>
+          </w:tcPr>
+          <w:p>
+            <w:pPr>
+              <w:spacing w:after="0" w:line="240" w:lineRule="auto"/>
+              <w:jc w:val="center"/>
+              <w:rPr>
+                <w:rFonts w:ascii="Calibri" w:eastAsia="Times New Roman" w:hAnsi="Calibri" w:cs="Calibri"/>
+                <w:color w:val="000000"/>
+                <w:kern w:val="0"/>
+                <w:sz w:val="16"/>
+                <w:szCs w:val="16"/>
+                <w14:ligatures w14:val="none"/>
+              </w:rPr>
+            </w:pPr>
+            <w:r>
+              <w:rPr>
+                <w:rFonts w:ascii="Calibri" w:eastAsia="Times New Roman" w:hAnsi="Calibri" w:cs="Calibri"/>
+                <w:color w:val="000000"/>
+                <w:kern w:val="0"/>
+                <w:sz w:val="16"/>
+                <w:szCs w:val="16"/>
+                <w14:ligatures w14:val="none"/>
+              </w:rPr>
+              <w:t>8.068</w:t>
+            </w:r>
+          </w:p>
+        </w:tc>
+        <w:tc>
+          <w:tcPr>
+            <w:tcW w:w="1482" w:type="dxa"/>
+            <w:tcBorders>
+              <w:top w:val="nil"/>
+              <w:left w:val="nil"/>
+              <w:bottom w:val="single" w:sz="4" w:space="0" w:color="auto"/>
+              <w:right w:val="single" w:sz="4" w:space="0" w:color="auto"/>
+            </w:tcBorders>
+            <w:shd w:val="clear" w:color="auto" w:fill="auto"/>
+            <w:noWrap/>
+            <w:vAlign w:val="bottom"/>
+            <w:hideMark/>
+          </w:tcPr>
+          <w:p>
+            <w:pPr>
+              <w:spacing w:after="0" w:line="240" w:lineRule="auto"/>
+              <w:jc w:val="center"/>
+              <w:rPr>
+                <w:rFonts w:ascii="Calibri" w:eastAsia="Times New Roman" w:hAnsi="Calibri" w:cs="Calibri"/>
+                <w:color w:val="000000"/>
+                <w:kern w:val="0"/>
+                <w:sz w:val="16"/>
+                <w:szCs w:val="16"/>
+                <w14:ligatures w14:val="none"/>
+              </w:rPr>
+            </w:pPr>
+            <w:r>
+              <w:rPr>
+                <w:rFonts w:ascii="Calibri" w:eastAsia="Times New Roman" w:hAnsi="Calibri" w:cs="Calibri"/>
+                <w:color w:val="000000"/>
+                <w:kern w:val="0"/>
+                <w:sz w:val="16"/>
+                <w:szCs w:val="16"/>
+                <w14:ligatures w14:val="none"/>
+              </w:rPr>
+              <w:t>0.193</w:t>
+            </w:r>
+          </w:p>
+        </w:tc>
+      </w:tr>
+      <w:tr>
+        <w:trPr>
+          <w:trHeight w:val="272"/>
+        </w:trPr>
+        <w:tc>
+          <w:tcPr>
+            <w:tcW w:w="1281" w:type="dxa"/>
+            <w:tcBorders>
+              <w:top w:val="nil"/>
+              <w:left w:val="single" w:sz="4" w:space="0" w:color="auto"/>
+              <w:bottom w:val="single" w:sz="4" w:space="0" w:color="auto"/>
+              <w:right w:val="single" w:sz="4" w:space="0" w:color="auto"/>
+            </w:tcBorders>
+            <w:shd w:val="clear" w:color="auto" w:fill="auto"/>
+            <w:noWrap/>
+            <w:vAlign w:val="bottom"/>
+            <w:hideMark/>
+          </w:tcPr>
+          <w:p>
+            <w:pPr>
+              <w:spacing w:after="0" w:line="240" w:lineRule="auto"/>
+              <w:jc w:val="center"/>
+              <w:rPr>
+                <w:rFonts w:ascii="Calibri" w:eastAsia="Times New Roman" w:hAnsi="Calibri" w:cs="Calibri"/>
+                <w:color w:val="000000"/>
+                <w:kern w:val="0"/>
+                <w:sz w:val="16"/>
+                <w:szCs w:val="16"/>
+                <w14:ligatures w14:val="none"/>
+              </w:rPr>
+            </w:pPr>
+            <w:r>
+              <w:rPr>
+                <w:rFonts w:ascii="Calibri" w:eastAsia="Times New Roman" w:hAnsi="Calibri" w:cs="Calibri"/>
+                <w:color w:val="000000"/>
+                <w:kern w:val="0"/>
+                <w:sz w:val="16"/>
+                <w:szCs w:val="16"/>
+                <w14:ligatures w14:val="none"/>
+              </w:rPr>
+              <w:t>2023</w:t>
+            </w:r>
+          </w:p>
+        </w:tc>
+        <w:tc>
+          <w:tcPr>
+            <w:tcW w:w="1388" w:type="dxa"/>
+            <w:tcBorders>
+              <w:top w:val="nil"/>
+              <w:left w:val="nil"/>
+              <w:bottom w:val="single" w:sz="4" w:space="0" w:color="auto"/>
+              <w:right w:val="single" w:sz="4" w:space="0" w:color="auto"/>
+            </w:tcBorders>
+            <w:shd w:val="clear" w:color="auto" w:fill="auto"/>
+            <w:noWrap/>
+            <w:vAlign w:val="bottom"/>
+            <w:hideMark/>
+          </w:tcPr>
+          <w:p>
+            <w:pPr>
+              <w:spacing w:after="0" w:line="240" w:lineRule="auto"/>
+              <w:jc w:val="center"/>
+              <w:rPr>
+                <w:rFonts w:ascii="Calibri" w:eastAsia="Times New Roman" w:hAnsi="Calibri" w:cs="Calibri"/>
+                <w:color w:val="000000"/>
+                <w:kern w:val="0"/>
+                <w:sz w:val="16"/>
+                <w:szCs w:val="16"/>
+                <w14:ligatures w14:val="none"/>
+              </w:rPr>
+            </w:pPr>
+            <w:r>
+              <w:rPr>
+                <w:rFonts w:ascii="Calibri" w:eastAsia="Times New Roman" w:hAnsi="Calibri" w:cs="Calibri"/>
+                <w:color w:val="000000"/>
+                <w:kern w:val="0"/>
+                <w:sz w:val="16"/>
+                <w:szCs w:val="16"/>
+                <w14:ligatures w14:val="none"/>
+              </w:rPr>
+              <w:t>0.735</w:t>
+            </w:r>
+          </w:p>
+        </w:tc>
+        <w:tc>
+          <w:tcPr>
+            <w:tcW w:w="1468" w:type="dxa"/>
+            <w:tcBorders>
+              <w:top w:val="nil"/>
+              <w:left w:val="nil"/>
+              <w:bottom w:val="single" w:sz="4" w:space="0" w:color="auto"/>
+              <w:right w:val="single" w:sz="4" w:space="0" w:color="auto"/>
+            </w:tcBorders>
+            <w:shd w:val="clear" w:color="auto" w:fill="auto"/>
+            <w:noWrap/>
+            <w:vAlign w:val="bottom"/>
+            <w:hideMark/>
+          </w:tcPr>
+          <w:p>
+            <w:pPr>
+              <w:spacing w:after="0" w:line="240" w:lineRule="auto"/>
+              <w:jc w:val="center"/>
+              <w:rPr>
+                <w:rFonts w:ascii="Calibri" w:eastAsia="Times New Roman" w:hAnsi="Calibri" w:cs="Calibri"/>
+                <w:color w:val="000000"/>
+                <w:kern w:val="0"/>
+                <w:sz w:val="16"/>
+                <w:szCs w:val="16"/>
+                <w14:ligatures w14:val="none"/>
+              </w:rPr>
+            </w:pPr>
+            <w:r>
+              <w:rPr>
+                <w:rFonts w:ascii="Calibri" w:eastAsia="Times New Roman" w:hAnsi="Calibri" w:cs="Calibri"/>
+                <w:color w:val="000000"/>
+                <w:kern w:val="0"/>
+                <w:sz w:val="16"/>
+                <w:szCs w:val="16"/>
+                <w14:ligatures w14:val="none"/>
+              </w:rPr>
+              <w:t>3.944</w:t>
+            </w:r>
+          </w:p>
+        </w:tc>
+        <w:tc>
+          <w:tcPr>
+            <w:tcW w:w="1388" w:type="dxa"/>
+            <w:tcBorders>
+              <w:top w:val="nil"/>
+              <w:left w:val="nil"/>
+              <w:bottom w:val="single" w:sz="4" w:space="0" w:color="auto"/>
+              <w:right w:val="single" w:sz="4" w:space="0" w:color="auto"/>
+            </w:tcBorders>
+            <w:shd w:val="clear" w:color="auto" w:fill="auto"/>
+            <w:noWrap/>
+            <w:vAlign w:val="bottom"/>
+            <w:hideMark/>
+          </w:tcPr>
+          <w:p>
+            <w:pPr>
+              <w:spacing w:after="0" w:line="240" w:lineRule="auto"/>
+              <w:jc w:val="center"/>
+              <w:rPr>
+                <w:rFonts w:ascii="Calibri" w:eastAsia="Times New Roman" w:hAnsi="Calibri" w:cs="Calibri"/>
+                <w:color w:val="000000"/>
+                <w:kern w:val="0"/>
+                <w:sz w:val="16"/>
+                <w:szCs w:val="16"/>
+                <w14:ligatures w14:val="none"/>
+              </w:rPr>
+            </w:pPr>
+            <w:r>
+              <w:rPr>
+                <w:rFonts w:ascii="Calibri" w:eastAsia="Times New Roman" w:hAnsi="Calibri" w:cs="Calibri"/>
+                <w:color w:val="000000"/>
+                <w:kern w:val="0"/>
+                <w:sz w:val="16"/>
+                <w:szCs w:val="16"/>
+                <w14:ligatures w14:val="none"/>
+              </w:rPr>
+              <w:t>0.223</w:t>
+            </w:r>
+          </w:p>
+        </w:tc>
+        <w:tc>
+          <w:tcPr>
+            <w:tcW w:w="1628" w:type="dxa"/>
+            <w:tcBorders>
+              <w:top w:val="nil"/>
+              <w:left w:val="nil"/>
+              <w:bottom w:val="single" w:sz="4" w:space="0" w:color="auto"/>
+              <w:right w:val="single" w:sz="4" w:space="0" w:color="auto"/>
+            </w:tcBorders>
+            <w:shd w:val="clear" w:color="auto" w:fill="auto"/>
+            <w:noWrap/>
+            <w:vAlign w:val="bottom"/>
+            <w:hideMark/>
+          </w:tcPr>
+          <w:p>
+            <w:pPr>
+              <w:spacing w:after="0" w:line="240" w:lineRule="auto"/>
+              <w:jc w:val="center"/>
+              <w:rPr>
+                <w:rFonts w:ascii="Calibri" w:eastAsia="Times New Roman" w:hAnsi="Calibri" w:cs="Calibri"/>
+                <w:color w:val="000000"/>
+                <w:kern w:val="0"/>
+                <w:sz w:val="16"/>
+                <w:szCs w:val="16"/>
+                <w14:ligatures w14:val="none"/>
+              </w:rPr>
+            </w:pPr>
+            <w:r>
+              <w:rPr>
+                <w:rFonts w:ascii="Calibri" w:eastAsia="Times New Roman" w:hAnsi="Calibri" w:cs="Calibri"/>
+                <w:color w:val="000000"/>
+                <w:kern w:val="0"/>
+                <w:sz w:val="16"/>
+                <w:szCs w:val="16"/>
+                <w14:ligatures w14:val="none"/>
+              </w:rPr>
+              <w:t>7.766</w:t>
+            </w:r>
+          </w:p>
+        </w:tc>
+        <w:tc>
+          <w:tcPr>
+            <w:tcW w:w="1482" w:type="dxa"/>
+            <w:tcBorders>
+              <w:top w:val="nil"/>
+              <w:left w:val="nil"/>
+              <w:bottom w:val="single" w:sz="4" w:space="0" w:color="auto"/>
+              <w:right w:val="single" w:sz="4" w:space="0" w:color="auto"/>
+            </w:tcBorders>
+            <w:shd w:val="clear" w:color="auto" w:fill="auto"/>
+            <w:noWrap/>
+            <w:vAlign w:val="bottom"/>
+            <w:hideMark/>
+          </w:tcPr>
+          <w:p>
+            <w:pPr>
+              <w:spacing w:after="0" w:line="240" w:lineRule="auto"/>
+              <w:jc w:val="center"/>
+              <w:rPr>
+                <w:rFonts w:ascii="Calibri" w:eastAsia="Times New Roman" w:hAnsi="Calibri" w:cs="Calibri"/>
+                <w:color w:val="000000"/>
+                <w:kern w:val="0"/>
+                <w:sz w:val="16"/>
+                <w:szCs w:val="16"/>
+                <w14:ligatures w14:val="none"/>
+              </w:rPr>
+            </w:pPr>
+            <w:r>
+              <w:rPr>
+                <w:rFonts w:ascii="Calibri" w:eastAsia="Times New Roman" w:hAnsi="Calibri" w:cs="Calibri"/>
+                <w:color w:val="000000"/>
+                <w:kern w:val="0"/>
+                <w:sz w:val="16"/>
+                <w:szCs w:val="16"/>
+                <w14:ligatures w14:val="none"/>
+              </w:rPr>
+              <w:t>0.202</w:t>
             </w:r>
           </w:p>
         </w:tc>
@@ -6094,22 +9563,60 @@
     </w:tbl>
     <w:p>
       <w:pPr>
+        <w:pStyle w:val="Heading4"/>
+        <w:rPr>
+          <w:rStyle w:val="Heading2Char"/>
+          <w:i w:val="0"/>
+          <w:iCs w:val="0"/>
+        </w:rPr>
+      </w:pPr>
+    </w:p>
+    <w:p>
+      <w:pPr>
+        <w:pStyle w:val="Heading4"/>
+        <w:rPr>
+          <w:i w:val="0"/>
+          <w:iCs w:val="0"/>
+          <w:color w:val="FF0000"/>
+          <w:sz w:val="20"/>
+          <w:szCs w:val="20"/>
+        </w:rPr>
+      </w:pPr>
+      <w:r>
+        <w:rPr>
+          <w:rStyle w:val="Heading2Char"/>
+          <w:i w:val="0"/>
+          <w:iCs w:val="0"/>
+        </w:rPr>
+        <w:t>Data Analysis</w:t>
+      </w:r>
+      <w:r>
+        <w:rPr>
+          <w:rStyle w:val="Heading2Char"/>
+          <w:i w:val="0"/>
+          <w:iCs w:val="0"/>
+        </w:rPr>
+        <w:t xml:space="preserve"> and Visualizations</w:t>
+      </w:r>
+      <w:r>
+        <w:rPr>
+          <w:i w:val="0"/>
+          <w:iCs w:val="0"/>
+          <w:color w:val="FF0000"/>
+          <w:sz w:val="20"/>
+          <w:szCs w:val="20"/>
+        </w:rPr>
+        <w:t>- Discuss your observations and insights from the ratio analysis.</w:t>
+      </w:r>
+    </w:p>
+    <w:p>
+      <w:pPr>
         <w:pStyle w:val="ListParagraph"/>
         <w:shd w:val="clear" w:color="auto" w:fill="FFFFFF"/>
         <w:spacing w:before="100" w:beforeAutospacing="1" w:after="100" w:afterAutospacing="1" w:line="240" w:lineRule="auto"/>
         <w:ind w:left="0"/>
         <w:rPr>
           <w:rFonts w:eastAsia="Times New Roman" w:cstheme="minorHAnsi"/>
-          <w:color w:val="181E25"/>
-          <w:kern w:val="0"/>
-          <w:sz w:val="20"/>
-          <w:szCs w:val="20"/>
-          <w14:ligatures w14:val="none"/>
-        </w:rPr>
-      </w:pPr>
-      <w:r>
-        <w:rPr>
-          <w:rFonts w:eastAsia="Times New Roman" w:cstheme="minorHAnsi"/>
           <w:b/>
           <w:bCs/>
           <w:color w:val="181E25"/>
@@ -6118,8 +9625,7 @@
           <w:szCs w:val="20"/>
           <w14:ligatures w14:val="none"/>
         </w:rPr>
-        <w:t>Equity Ratio</w:t>
-      </w:r>
+      </w:pPr>
       <w:r>
         <w:rPr>
           <w:rFonts w:eastAsia="Times New Roman" w:cstheme="minorHAnsi"/>
@@ -6131,888 +9637,29 @@
           <w:szCs w:val="20"/>
           <w14:ligatures w14:val="none"/>
         </w:rPr>
-        <w:t xml:space="preserve"> </w:t>
-      </w:r>
-      <w:r>
-        <w:rPr>
-          <w:rFonts w:eastAsia="Times New Roman" w:cstheme="minorHAnsi"/>
-          <w:color w:val="181E25"/>
-          <w:kern w:val="0"/>
-          <w:sz w:val="20"/>
-          <w:szCs w:val="20"/>
-          <w14:ligatures w14:val="none"/>
-        </w:rPr>
-        <w:t>= Shareholder's Equity / Total Assets</w:t>
-      </w:r>
-    </w:p>
-    <w:tbl>
-      <w:tblPr>
-        <w:tblStyle w:val="TableGrid"/>
-        <w:tblW w:w="0" w:type="auto"/>
-        <w:tblLook w:val="04A0" w:firstRow="1" w:lastRow="0" w:firstColumn="1" w:lastColumn="0" w:noHBand="0" w:noVBand="1"/>
-      </w:tblPr>
-      <w:tblGrid>
-        <w:gridCol w:w="4660"/>
-        <w:gridCol w:w="4690"/>
-      </w:tblGrid>
-      <w:tr>
-        <w:tc>
-          <w:tcPr>
-            <w:tcW w:w="4675" w:type="dxa"/>
-          </w:tcPr>
-          <w:p>
-            <w:pPr>
-              <w:pStyle w:val="ListParagraph"/>
-              <w:spacing w:before="100" w:beforeAutospacing="1" w:after="100" w:afterAutospacing="1"/>
-              <w:ind w:left="0"/>
-              <w:jc w:val="center"/>
-              <w:rPr>
-                <w:rFonts w:eastAsia="Times New Roman" w:cstheme="minorHAnsi"/>
-                <w:color w:val="181E25"/>
-                <w:kern w:val="0"/>
-                <w:sz w:val="20"/>
-                <w:szCs w:val="20"/>
-                <w14:ligatures w14:val="none"/>
-              </w:rPr>
-            </w:pPr>
-            <w:r>
-              <w:rPr>
-                <w:rFonts w:eastAsia="Times New Roman" w:cstheme="minorHAnsi"/>
-                <w:color w:val="181E25"/>
-                <w:kern w:val="0"/>
-                <w:sz w:val="20"/>
-                <w:szCs w:val="20"/>
-                <w14:ligatures w14:val="none"/>
-              </w:rPr>
-              <w:t>Apple Inc.</w:t>
-            </w:r>
-          </w:p>
-        </w:tc>
-        <w:tc>
-          <w:tcPr>
-            <w:tcW w:w="4675" w:type="dxa"/>
-          </w:tcPr>
-          <w:p>
-            <w:pPr>
-              <w:pStyle w:val="ListParagraph"/>
-              <w:spacing w:before="100" w:beforeAutospacing="1" w:after="100" w:afterAutospacing="1"/>
-              <w:ind w:left="0"/>
-              <w:jc w:val="center"/>
-              <w:rPr>
-                <w:rFonts w:eastAsia="Times New Roman" w:cstheme="minorHAnsi"/>
-                <w:color w:val="181E25"/>
-                <w:kern w:val="0"/>
-                <w:sz w:val="20"/>
-                <w:szCs w:val="20"/>
-                <w14:ligatures w14:val="none"/>
-              </w:rPr>
-            </w:pPr>
-            <w:r>
-              <w:rPr>
-                <w:rFonts w:eastAsia="Times New Roman" w:cstheme="minorHAnsi"/>
-                <w:color w:val="181E25"/>
-                <w:kern w:val="0"/>
-                <w:sz w:val="20"/>
-                <w:szCs w:val="20"/>
-                <w14:ligatures w14:val="none"/>
-              </w:rPr>
-              <w:t>Kroger Co.</w:t>
-            </w:r>
-          </w:p>
-        </w:tc>
-      </w:tr>
-      <w:tr>
-        <w:tc>
-          <w:tcPr>
-            <w:tcW w:w="4675" w:type="dxa"/>
-          </w:tcPr>
-          <w:p>
-            <w:pPr>
-              <w:pStyle w:val="ListParagraph"/>
-              <w:spacing w:before="100" w:beforeAutospacing="1" w:after="100" w:afterAutospacing="1"/>
-              <w:ind w:left="0"/>
-              <w:rPr>
-                <w:rFonts w:eastAsia="Times New Roman" w:cstheme="minorHAnsi"/>
-                <w:color w:val="181E25"/>
-                <w:kern w:val="0"/>
-                <w:sz w:val="20"/>
-                <w:szCs w:val="20"/>
-                <w14:ligatures w14:val="none"/>
-              </w:rPr>
-            </w:pPr>
-            <w:r>
-              <w:rPr>
-                <w:rFonts w:eastAsia="Times New Roman" w:cstheme="minorHAnsi"/>
-                <w:noProof/>
-                <w:color w:val="181E25"/>
-                <w:kern w:val="0"/>
-                <w:sz w:val="20"/>
-                <w:szCs w:val="20"/>
-                <w14:ligatures w14:val="none"/>
-              </w:rPr>
-              <w:lastRenderedPageBreak/>
-              <w:drawing>
-                <wp:inline distT="0" distB="0" distL="0" distR="0" wp14:anchorId="3CEE0FDF" wp14:editId="03A78988">
-                  <wp:extent cx="2849157" cy="1505406"/>
-                  <wp:effectExtent l="0" t="0" r="8890" b="0"/>
-                  <wp:docPr id="2103938726" name="Picture 1"/>
-                  <wp:cNvGraphicFramePr>
-                    <a:graphicFrameLocks xmlns:a="http://schemas.openxmlformats.org/drawingml/2006/main" noChangeAspect="1"/>
-                  </wp:cNvGraphicFramePr>
-                  <a:graphic xmlns:a="http://schemas.openxmlformats.org/drawingml/2006/main">
-                    <a:graphicData uri="http://schemas.openxmlformats.org/drawingml/2006/picture">
-                      <pic:pic xmlns:pic="http://schemas.openxmlformats.org/drawingml/2006/picture">
-                        <pic:nvPicPr>
-                          <pic:cNvPr id="2103938726" name=""/>
-                          <pic:cNvPicPr/>
-                        </pic:nvPicPr>
-                        <pic:blipFill>
-                          <a:blip r:embed="rId14"/>
-                          <a:stretch>
-                            <a:fillRect/>
-                          </a:stretch>
-                        </pic:blipFill>
-                        <pic:spPr>
-                          <a:xfrm>
-                            <a:off x="0" y="0"/>
-                            <a:ext cx="2866379" cy="1514506"/>
-                          </a:xfrm>
-                          <a:prstGeom prst="rect">
-                            <a:avLst/>
-                          </a:prstGeom>
-                        </pic:spPr>
-                      </pic:pic>
-                    </a:graphicData>
-                  </a:graphic>
-                </wp:inline>
-              </w:drawing>
-            </w:r>
-          </w:p>
-        </w:tc>
-        <w:tc>
-          <w:tcPr>
-            <w:tcW w:w="4675" w:type="dxa"/>
-          </w:tcPr>
-          <w:p>
-            <w:pPr>
-              <w:pStyle w:val="ListParagraph"/>
-              <w:spacing w:before="100" w:beforeAutospacing="1" w:after="100" w:afterAutospacing="1"/>
-              <w:ind w:left="0"/>
-              <w:rPr>
-                <w:rFonts w:eastAsia="Times New Roman" w:cstheme="minorHAnsi"/>
-                <w:color w:val="181E25"/>
-                <w:kern w:val="0"/>
-                <w:sz w:val="20"/>
-                <w:szCs w:val="20"/>
-                <w14:ligatures w14:val="none"/>
-              </w:rPr>
-            </w:pPr>
-            <w:r>
-              <w:rPr>
-                <w:rFonts w:eastAsia="Times New Roman" w:cstheme="minorHAnsi"/>
-                <w:noProof/>
-                <w:color w:val="181E25"/>
-                <w:kern w:val="0"/>
-                <w:sz w:val="20"/>
-                <w:szCs w:val="20"/>
-                <w14:ligatures w14:val="none"/>
-              </w:rPr>
-              <w:drawing>
-                <wp:inline distT="0" distB="0" distL="0" distR="0" wp14:anchorId="6A3A58F3" wp14:editId="13A0DE1C">
-                  <wp:extent cx="2871590" cy="1513267"/>
-                  <wp:effectExtent l="0" t="0" r="5080" b="0"/>
-                  <wp:docPr id="1202417800" name="Picture 1"/>
-                  <wp:cNvGraphicFramePr>
-                    <a:graphicFrameLocks xmlns:a="http://schemas.openxmlformats.org/drawingml/2006/main" noChangeAspect="1"/>
-                  </wp:cNvGraphicFramePr>
-                  <a:graphic xmlns:a="http://schemas.openxmlformats.org/drawingml/2006/main">
-                    <a:graphicData uri="http://schemas.openxmlformats.org/drawingml/2006/picture">
-                      <pic:pic xmlns:pic="http://schemas.openxmlformats.org/drawingml/2006/picture">
-                        <pic:nvPicPr>
-                          <pic:cNvPr id="1202417800" name=""/>
-                          <pic:cNvPicPr/>
-                        </pic:nvPicPr>
-                        <pic:blipFill>
-                          <a:blip r:embed="rId15"/>
-                          <a:stretch>
-                            <a:fillRect/>
-                          </a:stretch>
-                        </pic:blipFill>
-                        <pic:spPr>
-                          <a:xfrm>
-                            <a:off x="0" y="0"/>
-                            <a:ext cx="2899224" cy="1527830"/>
-                          </a:xfrm>
-                          <a:prstGeom prst="rect">
-                            <a:avLst/>
-                          </a:prstGeom>
-                        </pic:spPr>
-                      </pic:pic>
-                    </a:graphicData>
-                  </a:graphic>
-                </wp:inline>
-              </w:drawing>
-            </w:r>
-          </w:p>
-        </w:tc>
-      </w:tr>
-    </w:tbl>
-    <w:p>
-      <w:pPr>
-        <w:pStyle w:val="ListParagraph"/>
-        <w:shd w:val="clear" w:color="auto" w:fill="FFFFFF"/>
-        <w:spacing w:before="100" w:beforeAutospacing="1" w:after="100" w:afterAutospacing="1" w:line="240" w:lineRule="auto"/>
-        <w:ind w:left="0"/>
-        <w:rPr>
-          <w:rFonts w:eastAsia="Times New Roman" w:cstheme="minorHAnsi"/>
-          <w:color w:val="181E25"/>
-          <w:kern w:val="0"/>
-          <w:sz w:val="20"/>
-          <w:szCs w:val="20"/>
-          <w14:ligatures w14:val="none"/>
-        </w:rPr>
-      </w:pPr>
-      <w:r>
-        <w:rPr>
-          <w:rFonts w:eastAsia="Times New Roman" w:cstheme="minorHAnsi"/>
-          <w:b/>
-          <w:bCs/>
-          <w:color w:val="181E25"/>
-          <w:kern w:val="0"/>
-          <w:sz w:val="20"/>
-          <w:szCs w:val="20"/>
-          <w14:ligatures w14:val="none"/>
-        </w:rPr>
-        <w:t>R</w:t>
-      </w:r>
-      <w:r>
-        <w:rPr>
-          <w:rFonts w:eastAsia="Times New Roman" w:cstheme="minorHAnsi"/>
-          <w:b/>
-          <w:bCs/>
-          <w:color w:val="181E25"/>
-          <w:kern w:val="0"/>
-          <w:sz w:val="20"/>
-          <w:szCs w:val="20"/>
-          <w14:ligatures w14:val="none"/>
-        </w:rPr>
-        <w:t xml:space="preserve">eturn on Equity </w:t>
-      </w:r>
-      <w:r>
-        <w:rPr>
-          <w:rFonts w:eastAsia="Times New Roman" w:cstheme="minorHAnsi"/>
-          <w:b/>
-          <w:bCs/>
-          <w:color w:val="181E25"/>
-          <w:kern w:val="0"/>
-          <w:sz w:val="20"/>
-          <w:szCs w:val="20"/>
-          <w14:ligatures w14:val="none"/>
-        </w:rPr>
-        <w:t xml:space="preserve">Ratio </w:t>
-      </w:r>
-      <w:r>
-        <w:rPr>
-          <w:rFonts w:eastAsia="Times New Roman" w:cstheme="minorHAnsi"/>
-          <w:b/>
-          <w:bCs/>
-          <w:color w:val="181E25"/>
-          <w:kern w:val="0"/>
-          <w:sz w:val="20"/>
-          <w:szCs w:val="20"/>
-          <w14:ligatures w14:val="none"/>
-        </w:rPr>
-        <w:t>(R</w:t>
-      </w:r>
-      <w:r>
-        <w:rPr>
-          <w:rFonts w:eastAsia="Times New Roman" w:cstheme="minorHAnsi"/>
-          <w:b/>
-          <w:bCs/>
-          <w:color w:val="181E25"/>
-          <w:kern w:val="0"/>
-          <w:sz w:val="20"/>
-          <w:szCs w:val="20"/>
-          <w14:ligatures w14:val="none"/>
-        </w:rPr>
-        <w:t>OE</w:t>
-      </w:r>
-      <w:r>
-        <w:rPr>
-          <w:rFonts w:eastAsia="Times New Roman" w:cstheme="minorHAnsi"/>
-          <w:b/>
-          <w:bCs/>
-          <w:color w:val="181E25"/>
-          <w:kern w:val="0"/>
-          <w:sz w:val="20"/>
-          <w:szCs w:val="20"/>
-          <w14:ligatures w14:val="none"/>
-        </w:rPr>
-        <w:t>)</w:t>
-      </w:r>
-      <w:r>
-        <w:rPr>
-          <w:rFonts w:eastAsia="Times New Roman" w:cstheme="minorHAnsi"/>
-          <w:color w:val="181E25"/>
-          <w:kern w:val="0"/>
-          <w:sz w:val="20"/>
-          <w:szCs w:val="20"/>
-          <w14:ligatures w14:val="none"/>
-        </w:rPr>
-        <w:t xml:space="preserve">  </w:t>
-      </w:r>
-      <w:r>
-        <w:rPr>
-          <w:rFonts w:eastAsia="Times New Roman" w:cstheme="minorHAnsi"/>
-          <w:color w:val="181E25"/>
-          <w:kern w:val="0"/>
-          <w:sz w:val="20"/>
-          <w:szCs w:val="20"/>
-          <w14:ligatures w14:val="none"/>
-        </w:rPr>
-        <w:t>= Net Income / Shareholder Equity</w:t>
-      </w:r>
-    </w:p>
-    <w:tbl>
-      <w:tblPr>
-        <w:tblStyle w:val="TableGrid"/>
-        <w:tblW w:w="0" w:type="auto"/>
-        <w:tblLook w:val="04A0" w:firstRow="1" w:lastRow="0" w:firstColumn="1" w:lastColumn="0" w:noHBand="0" w:noVBand="1"/>
-      </w:tblPr>
-      <w:tblGrid>
-        <w:gridCol w:w="4692"/>
-        <w:gridCol w:w="4658"/>
-      </w:tblGrid>
-      <w:tr>
-        <w:tc>
-          <w:tcPr>
-            <w:tcW w:w="4675" w:type="dxa"/>
-          </w:tcPr>
-          <w:p>
-            <w:pPr>
-              <w:pStyle w:val="ListParagraph"/>
-              <w:spacing w:before="100" w:beforeAutospacing="1" w:after="100" w:afterAutospacing="1"/>
-              <w:ind w:left="0"/>
-              <w:jc w:val="center"/>
-              <w:rPr>
-                <w:rFonts w:eastAsia="Times New Roman" w:cstheme="minorHAnsi"/>
-                <w:color w:val="181E25"/>
-                <w:kern w:val="0"/>
-                <w:sz w:val="20"/>
-                <w:szCs w:val="20"/>
-                <w14:ligatures w14:val="none"/>
-              </w:rPr>
-            </w:pPr>
-            <w:r>
-              <w:rPr>
-                <w:rFonts w:eastAsia="Times New Roman" w:cstheme="minorHAnsi"/>
-                <w:color w:val="181E25"/>
-                <w:kern w:val="0"/>
-                <w:sz w:val="20"/>
-                <w:szCs w:val="20"/>
-                <w14:ligatures w14:val="none"/>
-              </w:rPr>
-              <w:t>Apple Inc.</w:t>
-            </w:r>
-          </w:p>
-        </w:tc>
-        <w:tc>
-          <w:tcPr>
-            <w:tcW w:w="4675" w:type="dxa"/>
-          </w:tcPr>
-          <w:p>
-            <w:pPr>
-              <w:pStyle w:val="ListParagraph"/>
-              <w:spacing w:before="100" w:beforeAutospacing="1" w:after="100" w:afterAutospacing="1"/>
-              <w:ind w:left="0"/>
-              <w:jc w:val="center"/>
-              <w:rPr>
-                <w:rFonts w:eastAsia="Times New Roman" w:cstheme="minorHAnsi"/>
-                <w:color w:val="181E25"/>
-                <w:kern w:val="0"/>
-                <w:sz w:val="20"/>
-                <w:szCs w:val="20"/>
-                <w14:ligatures w14:val="none"/>
-              </w:rPr>
-            </w:pPr>
-            <w:r>
-              <w:rPr>
-                <w:rFonts w:eastAsia="Times New Roman" w:cstheme="minorHAnsi"/>
-                <w:color w:val="181E25"/>
-                <w:kern w:val="0"/>
-                <w:sz w:val="20"/>
-                <w:szCs w:val="20"/>
-                <w14:ligatures w14:val="none"/>
-              </w:rPr>
-              <w:t>Kroger Co.</w:t>
-            </w:r>
-          </w:p>
-        </w:tc>
-      </w:tr>
-      <w:tr>
-        <w:tc>
-          <w:tcPr>
-            <w:tcW w:w="4675" w:type="dxa"/>
-          </w:tcPr>
-          <w:p>
-            <w:pPr>
-              <w:pStyle w:val="ListParagraph"/>
-              <w:spacing w:before="100" w:beforeAutospacing="1" w:after="100" w:afterAutospacing="1"/>
-              <w:ind w:left="0"/>
-              <w:rPr>
-                <w:rFonts w:eastAsia="Times New Roman" w:cstheme="minorHAnsi"/>
-                <w:color w:val="181E25"/>
-                <w:kern w:val="0"/>
-                <w:sz w:val="20"/>
-                <w:szCs w:val="20"/>
-                <w14:ligatures w14:val="none"/>
-              </w:rPr>
-            </w:pPr>
-            <w:r>
-              <w:rPr>
-                <w:noProof/>
-              </w:rPr>
-              <w:drawing>
-                <wp:inline distT="0" distB="0" distL="0" distR="0" wp14:anchorId="455943D7" wp14:editId="7ABAB303">
-                  <wp:extent cx="2956869" cy="1674687"/>
-                  <wp:effectExtent l="0" t="0" r="0" b="1905"/>
-                  <wp:docPr id="423914936" name="Picture 1" descr="A black screen with white text&#10;&#10;Description automatically generated"/>
-                  <wp:cNvGraphicFramePr>
-                    <a:graphicFrameLocks xmlns:a="http://schemas.openxmlformats.org/drawingml/2006/main" noChangeAspect="1"/>
-                  </wp:cNvGraphicFramePr>
-                  <a:graphic xmlns:a="http://schemas.openxmlformats.org/drawingml/2006/main">
-                    <a:graphicData uri="http://schemas.openxmlformats.org/drawingml/2006/picture">
-                      <pic:pic xmlns:pic="http://schemas.openxmlformats.org/drawingml/2006/picture">
-                        <pic:nvPicPr>
-                          <pic:cNvPr id="423914936" name="Picture 1" descr="A black screen with white text&#10;&#10;Description automatically generated"/>
-                          <pic:cNvPicPr/>
-                        </pic:nvPicPr>
-                        <pic:blipFill>
-                          <a:blip r:embed="rId16"/>
-                          <a:stretch>
-                            <a:fillRect/>
-                          </a:stretch>
-                        </pic:blipFill>
-                        <pic:spPr>
-                          <a:xfrm>
-                            <a:off x="0" y="0"/>
-                            <a:ext cx="2962288" cy="1677756"/>
-                          </a:xfrm>
-                          <a:prstGeom prst="rect">
-                            <a:avLst/>
-                          </a:prstGeom>
-                        </pic:spPr>
-                      </pic:pic>
-                    </a:graphicData>
-                  </a:graphic>
-                </wp:inline>
-              </w:drawing>
-            </w:r>
-          </w:p>
-        </w:tc>
-        <w:tc>
-          <w:tcPr>
-            <w:tcW w:w="4675" w:type="dxa"/>
-          </w:tcPr>
-          <w:p>
-            <w:pPr>
-              <w:pStyle w:val="ListParagraph"/>
-              <w:spacing w:before="100" w:beforeAutospacing="1" w:after="100" w:afterAutospacing="1"/>
-              <w:ind w:left="0"/>
-              <w:rPr>
-                <w:rFonts w:eastAsia="Times New Roman" w:cstheme="minorHAnsi"/>
-                <w:color w:val="181E25"/>
-                <w:kern w:val="0"/>
-                <w:sz w:val="20"/>
-                <w:szCs w:val="20"/>
-                <w14:ligatures w14:val="none"/>
-              </w:rPr>
-            </w:pPr>
-            <w:r>
-              <w:rPr>
-                <w:noProof/>
-              </w:rPr>
-              <w:drawing>
-                <wp:inline distT="0" distB="0" distL="0" distR="0" wp14:anchorId="702C4D0F" wp14:editId="661C8E41">
-                  <wp:extent cx="2931928" cy="1664413"/>
-                  <wp:effectExtent l="0" t="0" r="1905" b="0"/>
-                  <wp:docPr id="1711836013" name="Picture 1" descr="A screenshot of a computer program&#10;&#10;Description automatically generated"/>
-                  <wp:cNvGraphicFramePr>
-                    <a:graphicFrameLocks xmlns:a="http://schemas.openxmlformats.org/drawingml/2006/main" noChangeAspect="1"/>
-                  </wp:cNvGraphicFramePr>
-                  <a:graphic xmlns:a="http://schemas.openxmlformats.org/drawingml/2006/main">
-                    <a:graphicData uri="http://schemas.openxmlformats.org/drawingml/2006/picture">
-                      <pic:pic xmlns:pic="http://schemas.openxmlformats.org/drawingml/2006/picture">
-                        <pic:nvPicPr>
-                          <pic:cNvPr id="1711836013" name="Picture 1" descr="A screenshot of a computer program&#10;&#10;Description automatically generated"/>
-                          <pic:cNvPicPr/>
-                        </pic:nvPicPr>
-                        <pic:blipFill>
-                          <a:blip r:embed="rId17"/>
-                          <a:stretch>
-                            <a:fillRect/>
-                          </a:stretch>
-                        </pic:blipFill>
-                        <pic:spPr>
-                          <a:xfrm>
-                            <a:off x="0" y="0"/>
-                            <a:ext cx="2939533" cy="1668730"/>
-                          </a:xfrm>
-                          <a:prstGeom prst="rect">
-                            <a:avLst/>
-                          </a:prstGeom>
-                        </pic:spPr>
-                      </pic:pic>
-                    </a:graphicData>
-                  </a:graphic>
-                </wp:inline>
-              </w:drawing>
-            </w:r>
-          </w:p>
-        </w:tc>
-      </w:tr>
-    </w:tbl>
-    <w:p>
-      <w:pPr>
-        <w:pStyle w:val="ListParagraph"/>
-        <w:shd w:val="clear" w:color="auto" w:fill="FFFFFF"/>
-        <w:spacing w:before="100" w:beforeAutospacing="1" w:after="100" w:afterAutospacing="1" w:line="240" w:lineRule="auto"/>
-        <w:ind w:left="0"/>
-        <w:rPr>
-          <w:rFonts w:eastAsia="Times New Roman" w:cstheme="minorHAnsi"/>
-          <w:color w:val="181E25"/>
-          <w:kern w:val="0"/>
-          <w:sz w:val="20"/>
-          <w:szCs w:val="20"/>
-          <w14:ligatures w14:val="none"/>
-        </w:rPr>
-      </w:pPr>
-      <w:r>
-        <w:rPr>
-          <w:rFonts w:eastAsia="Times New Roman" w:cstheme="minorHAnsi"/>
-          <w:b/>
-          <w:bCs/>
-          <w:color w:val="181E25"/>
-          <w:kern w:val="0"/>
-          <w:sz w:val="20"/>
-          <w:szCs w:val="20"/>
-          <w14:ligatures w14:val="none"/>
-        </w:rPr>
-        <w:t>Asset Turnover Ratio</w:t>
-      </w:r>
-      <w:r>
-        <w:rPr>
-          <w:rFonts w:eastAsia="Times New Roman" w:cstheme="minorHAnsi"/>
-          <w:color w:val="181E25"/>
-          <w:kern w:val="0"/>
-          <w:sz w:val="20"/>
-          <w:szCs w:val="20"/>
-          <w14:ligatures w14:val="none"/>
-        </w:rPr>
-        <w:t xml:space="preserve"> </w:t>
-      </w:r>
-      <w:r>
-        <w:rPr>
-          <w:rFonts w:eastAsia="Times New Roman" w:cstheme="minorHAnsi"/>
-          <w:color w:val="181E25"/>
-          <w:kern w:val="0"/>
-          <w:sz w:val="20"/>
-          <w:szCs w:val="20"/>
-          <w14:ligatures w14:val="none"/>
-        </w:rPr>
-        <w:t>= Total Revenue / (Beginning Assets + Ending Assets)/2)</w:t>
-      </w:r>
-    </w:p>
-    <w:tbl>
-      <w:tblPr>
-        <w:tblStyle w:val="TableGrid"/>
-        <w:tblW w:w="0" w:type="auto"/>
-        <w:tblLook w:val="04A0" w:firstRow="1" w:lastRow="0" w:firstColumn="1" w:lastColumn="0" w:noHBand="0" w:noVBand="1"/>
-      </w:tblPr>
-      <w:tblGrid>
-        <w:gridCol w:w="4656"/>
-        <w:gridCol w:w="4694"/>
-      </w:tblGrid>
-      <w:tr>
-        <w:tc>
-          <w:tcPr>
-            <w:tcW w:w="4675" w:type="dxa"/>
-          </w:tcPr>
-          <w:p>
-            <w:pPr>
-              <w:pStyle w:val="ListParagraph"/>
-              <w:spacing w:before="100" w:beforeAutospacing="1" w:after="100" w:afterAutospacing="1"/>
-              <w:ind w:left="0"/>
-              <w:jc w:val="center"/>
-              <w:rPr>
-                <w:rFonts w:eastAsia="Times New Roman" w:cstheme="minorHAnsi"/>
-                <w:color w:val="181E25"/>
-                <w:kern w:val="0"/>
-                <w:sz w:val="20"/>
-                <w:szCs w:val="20"/>
-                <w14:ligatures w14:val="none"/>
-              </w:rPr>
-            </w:pPr>
-            <w:r>
-              <w:rPr>
-                <w:rFonts w:eastAsia="Times New Roman" w:cstheme="minorHAnsi"/>
-                <w:color w:val="181E25"/>
-                <w:kern w:val="0"/>
-                <w:sz w:val="20"/>
-                <w:szCs w:val="20"/>
-                <w14:ligatures w14:val="none"/>
-              </w:rPr>
-              <w:t>Apple Inc.</w:t>
-            </w:r>
-          </w:p>
-        </w:tc>
-        <w:tc>
-          <w:tcPr>
-            <w:tcW w:w="4675" w:type="dxa"/>
-          </w:tcPr>
-          <w:p>
-            <w:pPr>
-              <w:pStyle w:val="ListParagraph"/>
-              <w:spacing w:before="100" w:beforeAutospacing="1" w:after="100" w:afterAutospacing="1"/>
-              <w:ind w:left="0"/>
-              <w:jc w:val="center"/>
-              <w:rPr>
-                <w:rFonts w:eastAsia="Times New Roman" w:cstheme="minorHAnsi"/>
-                <w:color w:val="181E25"/>
-                <w:kern w:val="0"/>
-                <w:sz w:val="20"/>
-                <w:szCs w:val="20"/>
-                <w14:ligatures w14:val="none"/>
-              </w:rPr>
-            </w:pPr>
-            <w:r>
-              <w:rPr>
-                <w:rFonts w:eastAsia="Times New Roman" w:cstheme="minorHAnsi"/>
-                <w:color w:val="181E25"/>
-                <w:kern w:val="0"/>
-                <w:sz w:val="20"/>
-                <w:szCs w:val="20"/>
-                <w14:ligatures w14:val="none"/>
-              </w:rPr>
-              <w:t>Kroger Co.</w:t>
-            </w:r>
-          </w:p>
-        </w:tc>
-      </w:tr>
-      <w:tr>
-        <w:tc>
-          <w:tcPr>
-            <w:tcW w:w="4675" w:type="dxa"/>
-          </w:tcPr>
-          <w:p>
-            <w:pPr>
-              <w:pStyle w:val="ListParagraph"/>
-              <w:spacing w:before="100" w:beforeAutospacing="1" w:after="100" w:afterAutospacing="1"/>
-              <w:ind w:left="0"/>
-              <w:rPr>
-                <w:rFonts w:eastAsia="Times New Roman" w:cstheme="minorHAnsi"/>
-                <w:color w:val="181E25"/>
-                <w:kern w:val="0"/>
-                <w:sz w:val="20"/>
-                <w:szCs w:val="20"/>
-                <w14:ligatures w14:val="none"/>
-              </w:rPr>
-            </w:pPr>
-            <w:r>
-              <w:rPr>
-                <w:noProof/>
-              </w:rPr>
-              <w:drawing>
-                <wp:inline distT="0" distB="0" distL="0" distR="0" wp14:anchorId="01CB7022" wp14:editId="2D547573">
-                  <wp:extent cx="2974297" cy="1381760"/>
-                  <wp:effectExtent l="0" t="0" r="0" b="8890"/>
-                  <wp:docPr id="1307246473" name="Picture 1" descr="A screenshot of a computer program&#10;&#10;Description automatically generated"/>
-                  <wp:cNvGraphicFramePr>
-                    <a:graphicFrameLocks xmlns:a="http://schemas.openxmlformats.org/drawingml/2006/main" noChangeAspect="1"/>
-                  </wp:cNvGraphicFramePr>
-                  <a:graphic xmlns:a="http://schemas.openxmlformats.org/drawingml/2006/main">
-                    <a:graphicData uri="http://schemas.openxmlformats.org/drawingml/2006/picture">
-                      <pic:pic xmlns:pic="http://schemas.openxmlformats.org/drawingml/2006/picture">
-                        <pic:nvPicPr>
-                          <pic:cNvPr id="1307246473" name="Picture 1" descr="A screenshot of a computer program&#10;&#10;Description automatically generated"/>
-                          <pic:cNvPicPr/>
-                        </pic:nvPicPr>
-                        <pic:blipFill>
-                          <a:blip r:embed="rId18"/>
-                          <a:stretch>
-                            <a:fillRect/>
-                          </a:stretch>
-                        </pic:blipFill>
-                        <pic:spPr>
-                          <a:xfrm>
-                            <a:off x="0" y="0"/>
-                            <a:ext cx="2985309" cy="1386876"/>
-                          </a:xfrm>
-                          <a:prstGeom prst="rect">
-                            <a:avLst/>
-                          </a:prstGeom>
-                        </pic:spPr>
-                      </pic:pic>
-                    </a:graphicData>
-                  </a:graphic>
-                </wp:inline>
-              </w:drawing>
-            </w:r>
-          </w:p>
-        </w:tc>
-        <w:tc>
-          <w:tcPr>
-            <w:tcW w:w="4675" w:type="dxa"/>
-          </w:tcPr>
-          <w:p>
-            <w:pPr>
-              <w:pStyle w:val="ListParagraph"/>
-              <w:spacing w:before="100" w:beforeAutospacing="1" w:after="100" w:afterAutospacing="1"/>
-              <w:ind w:left="0"/>
-              <w:rPr>
-                <w:rFonts w:eastAsia="Times New Roman" w:cstheme="minorHAnsi"/>
-                <w:color w:val="181E25"/>
-                <w:kern w:val="0"/>
-                <w:sz w:val="20"/>
-                <w:szCs w:val="20"/>
-                <w14:ligatures w14:val="none"/>
-              </w:rPr>
-            </w:pPr>
-            <w:r>
-              <w:rPr>
-                <w:noProof/>
-              </w:rPr>
-              <w:drawing>
-                <wp:inline distT="0" distB="0" distL="0" distR="0" wp14:anchorId="0865AC94" wp14:editId="458D74D5">
-                  <wp:extent cx="2999966" cy="1381874"/>
-                  <wp:effectExtent l="0" t="0" r="0" b="8890"/>
-                  <wp:docPr id="258610279" name="Picture 1" descr="A screenshot of a computer program&#10;&#10;Description automatically generated"/>
-                  <wp:cNvGraphicFramePr>
-                    <a:graphicFrameLocks xmlns:a="http://schemas.openxmlformats.org/drawingml/2006/main" noChangeAspect="1"/>
-                  </wp:cNvGraphicFramePr>
-                  <a:graphic xmlns:a="http://schemas.openxmlformats.org/drawingml/2006/main">
-                    <a:graphicData uri="http://schemas.openxmlformats.org/drawingml/2006/picture">
-                      <pic:pic xmlns:pic="http://schemas.openxmlformats.org/drawingml/2006/picture">
-                        <pic:nvPicPr>
-                          <pic:cNvPr id="258610279" name="Picture 1" descr="A screenshot of a computer program&#10;&#10;Description automatically generated"/>
-                          <pic:cNvPicPr/>
-                        </pic:nvPicPr>
-                        <pic:blipFill>
-                          <a:blip r:embed="rId19"/>
-                          <a:stretch>
-                            <a:fillRect/>
-                          </a:stretch>
-                        </pic:blipFill>
-                        <pic:spPr>
-                          <a:xfrm>
-                            <a:off x="0" y="0"/>
-                            <a:ext cx="3004784" cy="1384093"/>
-                          </a:xfrm>
-                          <a:prstGeom prst="rect">
-                            <a:avLst/>
-                          </a:prstGeom>
-                        </pic:spPr>
-                      </pic:pic>
-                    </a:graphicData>
-                  </a:graphic>
-                </wp:inline>
-              </w:drawing>
-            </w:r>
-          </w:p>
-        </w:tc>
-      </w:tr>
-    </w:tbl>
-    <w:p>
-      <w:pPr>
-        <w:pStyle w:val="ListParagraph"/>
-        <w:shd w:val="clear" w:color="auto" w:fill="FFFFFF"/>
-        <w:spacing w:before="100" w:beforeAutospacing="1" w:after="100" w:afterAutospacing="1" w:line="240" w:lineRule="auto"/>
-        <w:ind w:left="0"/>
-        <w:rPr>
-          <w:rFonts w:eastAsia="Times New Roman" w:cstheme="minorHAnsi"/>
-          <w:color w:val="181E25"/>
-          <w:kern w:val="0"/>
-          <w:sz w:val="20"/>
-          <w:szCs w:val="20"/>
-          <w14:ligatures w14:val="none"/>
-        </w:rPr>
-      </w:pPr>
+        <w:t xml:space="preserve">Current Ratio </w:t>
+      </w:r>
+      <w:r>
+        <w:rPr>
+          <w:rFonts w:eastAsia="Times New Roman" w:cstheme="minorHAnsi"/>
+          <w:color w:val="181E25"/>
+          <w:kern w:val="0"/>
+          <w:sz w:val="20"/>
+          <w:szCs w:val="20"/>
+          <w14:ligatures w14:val="none"/>
+        </w:rPr>
+        <w:t>= Current Assets / Current Liabilities</w:t>
+      </w:r>
     </w:p>
     <w:p>
       <w:pPr>
-        <w:pStyle w:val="Heading4"/>
-        <w:rPr>
-          <w:i w:val="0"/>
-          <w:iCs w:val="0"/>
-          <w:color w:val="FF0000"/>
-          <w:sz w:val="20"/>
-          <w:szCs w:val="20"/>
-        </w:rPr>
-      </w:pPr>
-      <w:r>
-        <w:rPr>
-          <w:rStyle w:val="Heading2Char"/>
-          <w:i w:val="0"/>
-          <w:iCs w:val="0"/>
+        <w:jc w:val="center"/>
+      </w:pPr>
+      <w:r>
+        <w:rPr>
+          <w:noProof/>
         </w:rPr>
         <w:lastRenderedPageBreak/>
-        <w:t>Data Analysis</w:t>
-      </w:r>
-      <w:r>
-        <w:rPr>
-          <w:rStyle w:val="Heading2Char"/>
-          <w:i w:val="0"/>
-          <w:iCs w:val="0"/>
-        </w:rPr>
-        <w:t xml:space="preserve"> and Visualizations</w:t>
-      </w:r>
-      <w:r>
-        <w:rPr>
-          <w:i w:val="0"/>
-          <w:iCs w:val="0"/>
-          <w:color w:val="FF0000"/>
-          <w:sz w:val="20"/>
-          <w:szCs w:val="20"/>
-        </w:rPr>
-        <w:t>- Discuss your observations and insights from the ratio analysis.</w:t>
-      </w:r>
-    </w:p>
-    <w:p>
-      <w:pPr>
-        <w:pStyle w:val="Heading4"/>
-        <w:numPr>
-          <w:ilvl w:val="0"/>
-          <w:numId w:val="12"/>
-        </w:numPr>
-        <w:rPr>
-          <w:rFonts w:asciiTheme="minorHAnsi" w:eastAsia="Times New Roman" w:hAnsiTheme="minorHAnsi" w:cstheme="minorHAnsi"/>
-          <w:i w:val="0"/>
-          <w:iCs w:val="0"/>
-          <w:color w:val="auto"/>
-          <w:sz w:val="20"/>
-          <w:szCs w:val="20"/>
-        </w:rPr>
-      </w:pPr>
-      <w:r>
-        <w:rPr>
-          <w:rFonts w:asciiTheme="minorHAnsi" w:eastAsia="Times New Roman" w:hAnsiTheme="minorHAnsi" w:cstheme="minorHAnsi"/>
-          <w:i w:val="0"/>
-          <w:iCs w:val="0"/>
-          <w:color w:val="auto"/>
-          <w:sz w:val="20"/>
-          <w:szCs w:val="20"/>
-        </w:rPr>
-        <w:t>Current Ratio</w:t>
-      </w:r>
-    </w:p>
-    <w:p>
-      <w:pPr>
-        <w:jc w:val="center"/>
-      </w:pPr>
-      <w:r>
-        <w:rPr>
-          <w:noProof/>
-        </w:rPr>
         <w:drawing>
           <wp:inline distT="0" distB="0" distL="0" distR="0" wp14:anchorId="2C2F84AD" wp14:editId="1AF03204">
             <wp:extent cx="5278379" cy="2590691"/>
@@ -7029,7 +9676,7 @@
                     <pic:cNvPicPr/>
                   </pic:nvPicPr>
                   <pic:blipFill>
-                    <a:blip r:embed="rId20"/>
+                    <a:blip r:embed="rId10"/>
                     <a:stretch>
                       <a:fillRect/>
                     </a:stretch>
@@ -7074,7 +9721,7 @@
                     <pic:cNvPicPr/>
                   </pic:nvPicPr>
                   <pic:blipFill>
-                    <a:blip r:embed="rId21"/>
+                    <a:blip r:embed="rId11"/>
                     <a:stretch>
                       <a:fillRect/>
                     </a:stretch>
@@ -7175,46 +9822,58 @@
     </w:p>
     <w:p>
       <w:pPr>
-        <w:pStyle w:val="pw-post-body-paragraph"/>
-        <w:numPr>
-          <w:ilvl w:val="0"/>
-          <w:numId w:val="12"/>
-        </w:numPr>
+        <w:pStyle w:val="ListParagraph"/>
         <w:shd w:val="clear" w:color="auto" w:fill="FFFFFF"/>
-        <w:spacing w:before="0" w:beforeAutospacing="0" w:after="0" w:afterAutospacing="0"/>
-        <w:rPr>
-          <w:rStyle w:val="Heading3Char"/>
-          <w:rFonts w:asciiTheme="minorHAnsi" w:hAnsiTheme="minorHAnsi" w:cstheme="minorHAnsi"/>
-          <w:color w:val="auto"/>
-          <w:sz w:val="20"/>
-          <w:szCs w:val="20"/>
-        </w:rPr>
-      </w:pPr>
-      <w:r>
-        <w:rPr>
-          <w:rStyle w:val="Heading3Char"/>
-          <w:rFonts w:asciiTheme="minorHAnsi" w:hAnsiTheme="minorHAnsi" w:cstheme="minorHAnsi"/>
-          <w:color w:val="auto"/>
-          <w:sz w:val="20"/>
-          <w:szCs w:val="20"/>
-        </w:rPr>
-        <w:t>Debt-to-Equity Ratio (D/E)</w:t>
-      </w:r>
-    </w:p>
-    <w:p>
-      <w:pPr>
-        <w:pStyle w:val="pw-post-body-paragraph"/>
-        <w:shd w:val="clear" w:color="auto" w:fill="FFFFFF"/>
-        <w:spacing w:before="0" w:beforeAutospacing="0" w:after="0" w:afterAutospacing="0"/>
-        <w:ind w:left="720"/>
-        <w:rPr>
-          <w:rFonts w:asciiTheme="minorHAnsi" w:hAnsiTheme="minorHAnsi" w:cstheme="minorHAnsi"/>
-          <w:color w:val="242424"/>
-          <w:spacing w:val="-1"/>
-          <w:sz w:val="20"/>
-          <w:szCs w:val="20"/>
-        </w:rPr>
-      </w:pPr>
+        <w:spacing w:before="100" w:beforeAutospacing="1" w:after="100" w:afterAutospacing="1" w:line="240" w:lineRule="auto"/>
+        <w:ind w:left="0"/>
+        <w:rPr>
+          <w:rFonts w:eastAsia="Times New Roman" w:cstheme="minorHAnsi"/>
+          <w:b/>
+          <w:bCs/>
+          <w:color w:val="181E25"/>
+          <w:kern w:val="0"/>
+          <w:sz w:val="20"/>
+          <w:szCs w:val="20"/>
+          <w14:ligatures w14:val="none"/>
+        </w:rPr>
+      </w:pPr>
+      <w:r>
+        <w:rPr>
+          <w:rFonts w:eastAsia="Times New Roman" w:cstheme="minorHAnsi"/>
+          <w:b/>
+          <w:bCs/>
+          <w:color w:val="181E25"/>
+          <w:kern w:val="0"/>
+          <w:sz w:val="20"/>
+          <w:szCs w:val="20"/>
+          <w14:ligatures w14:val="none"/>
+        </w:rPr>
+        <w:t xml:space="preserve">Debt-to-Equity Ratio (D/E) </w:t>
+      </w:r>
+      <w:r>
+        <w:rPr>
+          <w:rFonts w:eastAsia="Times New Roman" w:cstheme="minorHAnsi"/>
+          <w:color w:val="181E25"/>
+          <w:kern w:val="0"/>
+          <w:sz w:val="20"/>
+          <w:szCs w:val="20"/>
+          <w14:ligatures w14:val="none"/>
+        </w:rPr>
+        <w:t>= Total liabilities / Total shareholders' Equity</w:t>
+      </w:r>
+      <w:r>
+        <w:rPr>
+          <w:rFonts w:eastAsia="Times New Roman" w:cstheme="minorHAnsi"/>
+          <w:b/>
+          <w:bCs/>
+          <w:color w:val="181E25"/>
+          <w:kern w:val="0"/>
+          <w:sz w:val="20"/>
+          <w:szCs w:val="20"/>
+          <w14:ligatures w14:val="none"/>
+        </w:rPr>
+        <w:t xml:space="preserve"> </w:t>
+      </w:r>
     </w:p>
     <w:p>
       <w:pPr>
@@ -7246,7 +9905,7 @@
                     <pic:cNvPicPr/>
                   </pic:nvPicPr>
                   <pic:blipFill>
-                    <a:blip r:embed="rId22"/>
+                    <a:blip r:embed="rId12"/>
                     <a:stretch>
                       <a:fillRect/>
                     </a:stretch>
@@ -7302,7 +9961,7 @@
                     <pic:cNvPicPr/>
                   </pic:nvPicPr>
                   <pic:blipFill>
-                    <a:blip r:embed="rId23"/>
+                    <a:blip r:embed="rId13"/>
                     <a:stretch>
                       <a:fillRect/>
                     </a:stretch>
@@ -7344,7 +10003,29 @@
           <w:sz w:val="20"/>
           <w:szCs w:val="20"/>
         </w:rPr>
-        <w:t xml:space="preserve">According to the above graph, I observed a steady increase in Apple’s Debt-to-Equity ratio between 2013 to the end of 2022. This suggests that Apple is in a risky financial position, with their liabilities increasing in every dollar of shareholders’ equity. This trend could be interpreted as Apple having a less stable capital structure or a reduction in solvency, indicating an increasing reliance on external liability relative to equity. When coupled this analysis with my earlier observations of their total liabilities and shareholders’ equity, they signal an increase of their financial risk as their proportion of financing coming from external sources. The reduction in solvency raises concerns about their ability to cover their obligations from their equity. In summary, the analysis from D/E ratio deepens my concerns about Apple’s overall financial health and stability. </w:t>
+        <w:t xml:space="preserve">According to the above graph, I observed a steady increase in Apple’s Debt-to-Equity ratio between 2013 to the end of 2022. This suggests that Apple is in a risky financial position, with their liabilities increasing in every dollar of shareholders’ equity. This trend could be interpreted as Apple having a less stable capital structure or a reduction in solvency, indicating an increasing reliance on external liability relative to equity. When coupled this analysis with my earlier observations of their total liabilities and shareholders’ equity, they signal an increase </w:t>
+      </w:r>
+      <w:proofErr w:type="gramStart"/>
+      <w:r>
+        <w:rPr>
+          <w:rFonts w:asciiTheme="minorHAnsi" w:hAnsiTheme="minorHAnsi" w:cstheme="minorHAnsi"/>
+          <w:color w:val="242424"/>
+          <w:spacing w:val="-1"/>
+          <w:sz w:val="20"/>
+          <w:szCs w:val="20"/>
+        </w:rPr>
+        <w:t>of</w:t>
+      </w:r>
+      <w:proofErr w:type="gramEnd"/>
+      <w:r>
+        <w:rPr>
+          <w:rFonts w:asciiTheme="minorHAnsi" w:hAnsiTheme="minorHAnsi" w:cstheme="minorHAnsi"/>
+          <w:color w:val="242424"/>
+          <w:spacing w:val="-1"/>
+          <w:sz w:val="20"/>
+          <w:szCs w:val="20"/>
+        </w:rPr>
+        <w:t xml:space="preserve"> their financial risk as their proportion of financing coming from external sources. The reduction in solvency raises concerns about their ability to cover their obligations from their equity. In summary, the analysis from D/E ratio deepens my concerns about Apple’s overall financial health and stability. </w:t>
       </w:r>
     </w:p>
     <w:p>
@@ -7363,30 +10044,55 @@
     </w:p>
     <w:p>
       <w:pPr>
-        <w:pStyle w:val="pw-post-body-paragraph"/>
-        <w:numPr>
-          <w:ilvl w:val="0"/>
-          <w:numId w:val="12"/>
-        </w:numPr>
+        <w:pStyle w:val="ListParagraph"/>
         <w:shd w:val="clear" w:color="auto" w:fill="FFFFFF"/>
-        <w:spacing w:before="0" w:beforeAutospacing="0" w:after="0" w:afterAutospacing="0"/>
-        <w:rPr>
-          <w:rFonts w:asciiTheme="minorHAnsi" w:hAnsiTheme="minorHAnsi" w:cstheme="minorHAnsi"/>
-          <w:color w:val="242424"/>
-          <w:spacing w:val="-1"/>
-          <w:sz w:val="20"/>
-          <w:szCs w:val="20"/>
-        </w:rPr>
-      </w:pPr>
-      <w:r>
-        <w:rPr>
-          <w:rFonts w:asciiTheme="minorHAnsi" w:hAnsiTheme="minorHAnsi" w:cstheme="minorHAnsi"/>
-          <w:color w:val="242424"/>
-          <w:spacing w:val="-1"/>
-          <w:sz w:val="20"/>
-          <w:szCs w:val="20"/>
+        <w:spacing w:before="100" w:beforeAutospacing="1" w:after="100" w:afterAutospacing="1" w:line="240" w:lineRule="auto"/>
+        <w:ind w:left="0"/>
+        <w:rPr>
+          <w:rFonts w:eastAsia="Times New Roman" w:cstheme="minorHAnsi"/>
+          <w:color w:val="181E25"/>
+          <w:kern w:val="0"/>
+          <w:sz w:val="20"/>
+          <w:szCs w:val="20"/>
+          <w14:ligatures w14:val="none"/>
+        </w:rPr>
+      </w:pPr>
+      <w:r>
+        <w:rPr>
+          <w:rFonts w:eastAsia="Times New Roman" w:cstheme="minorHAnsi"/>
+          <w:b/>
+          <w:bCs/>
+          <w:color w:val="181E25"/>
+          <w:kern w:val="0"/>
+          <w:sz w:val="20"/>
+          <w:szCs w:val="20"/>
+          <w14:ligatures w14:val="none"/>
         </w:rPr>
         <w:t>Equity Ratio</w:t>
+      </w:r>
+      <w:r>
+        <w:rPr>
+          <w:rFonts w:eastAsia="Times New Roman" w:cstheme="minorHAnsi"/>
+          <w:b/>
+          <w:bCs/>
+          <w:color w:val="181E25"/>
+          <w:kern w:val="0"/>
+          <w:sz w:val="20"/>
+          <w:szCs w:val="20"/>
+          <w14:ligatures w14:val="none"/>
+        </w:rPr>
+        <w:t xml:space="preserve"> </w:t>
+      </w:r>
+      <w:r>
+        <w:rPr>
+          <w:rFonts w:eastAsia="Times New Roman" w:cstheme="minorHAnsi"/>
+          <w:color w:val="181E25"/>
+          <w:kern w:val="0"/>
+          <w:sz w:val="20"/>
+          <w:szCs w:val="20"/>
+          <w14:ligatures w14:val="none"/>
+        </w:rPr>
+        <w:t>= Shareholder's Equity / Total Assets</w:t>
       </w:r>
     </w:p>
     <w:p>
@@ -7425,7 +10131,7 @@
                     <pic:cNvPicPr/>
                   </pic:nvPicPr>
                   <pic:blipFill>
-                    <a:blip r:embed="rId24"/>
+                    <a:blip r:embed="rId14"/>
                     <a:stretch>
                       <a:fillRect/>
                     </a:stretch>
@@ -7481,7 +10187,7 @@
                     <pic:cNvPicPr/>
                   </pic:nvPicPr>
                   <pic:blipFill>
-                    <a:blip r:embed="rId25"/>
+                    <a:blip r:embed="rId15"/>
                     <a:stretch>
                       <a:fillRect/>
                     </a:stretch>
@@ -7520,27 +10226,53 @@
     </w:p>
     <w:p>
       <w:pPr>
-        <w:pStyle w:val="Heading3"/>
-        <w:numPr>
-          <w:ilvl w:val="0"/>
-          <w:numId w:val="12"/>
-        </w:numPr>
-        <w:rPr>
-          <w:rFonts w:asciiTheme="minorHAnsi" w:hAnsiTheme="minorHAnsi" w:cstheme="minorHAnsi"/>
-          <w:color w:val="auto"/>
-          <w:sz w:val="20"/>
-          <w:szCs w:val="20"/>
-        </w:rPr>
-      </w:pPr>
-      <w:r>
-        <w:rPr>
-          <w:rFonts w:asciiTheme="minorHAnsi" w:hAnsiTheme="minorHAnsi" w:cstheme="minorHAnsi"/>
-          <w:color w:val="auto"/>
-          <w:sz w:val="20"/>
-          <w:szCs w:val="20"/>
-        </w:rPr>
-        <w:lastRenderedPageBreak/>
-        <w:t>Return on Equity</w:t>
+        <w:pStyle w:val="ListParagraph"/>
+        <w:shd w:val="clear" w:color="auto" w:fill="FFFFFF"/>
+        <w:spacing w:before="100" w:beforeAutospacing="1" w:after="100" w:afterAutospacing="1" w:line="240" w:lineRule="auto"/>
+        <w:ind w:left="0"/>
+        <w:rPr>
+          <w:rFonts w:eastAsia="Times New Roman" w:cstheme="minorHAnsi"/>
+          <w:color w:val="181E25"/>
+          <w:kern w:val="0"/>
+          <w:sz w:val="20"/>
+          <w:szCs w:val="20"/>
+          <w14:ligatures w14:val="none"/>
+        </w:rPr>
+      </w:pPr>
+      <w:r>
+        <w:rPr>
+          <w:rFonts w:eastAsia="Times New Roman" w:cstheme="minorHAnsi"/>
+          <w:b/>
+          <w:bCs/>
+          <w:color w:val="181E25"/>
+          <w:kern w:val="0"/>
+          <w:sz w:val="20"/>
+          <w:szCs w:val="20"/>
+          <w14:ligatures w14:val="none"/>
+        </w:rPr>
+        <w:t>Return on Equity Ratio (ROE)</w:t>
+      </w:r>
+      <w:r>
+        <w:rPr>
+          <w:rFonts w:eastAsia="Times New Roman" w:cstheme="minorHAnsi"/>
+          <w:color w:val="181E25"/>
+          <w:kern w:val="0"/>
+          <w:sz w:val="20"/>
+          <w:szCs w:val="20"/>
+          <w14:ligatures w14:val="none"/>
+        </w:rPr>
+        <w:t xml:space="preserve">  </w:t>
+      </w:r>
+      <w:r>
+        <w:rPr>
+          <w:rFonts w:eastAsia="Times New Roman" w:cstheme="minorHAnsi"/>
+          <w:color w:val="181E25"/>
+          <w:kern w:val="0"/>
+          <w:sz w:val="20"/>
+          <w:szCs w:val="20"/>
+          <w14:ligatures w14:val="none"/>
+        </w:rPr>
+        <w:t>= Net Income / Shareholder Equity</w:t>
       </w:r>
     </w:p>
     <w:p>
@@ -7554,6 +10286,7 @@
         <w:rPr>
           <w:noProof/>
         </w:rPr>
+        <w:lastRenderedPageBreak/>
         <w:drawing>
           <wp:inline distT="0" distB="0" distL="0" distR="0" wp14:anchorId="6F311A58" wp14:editId="7EC9421E">
             <wp:extent cx="5943600" cy="2922905"/>
@@ -7570,7 +10303,7 @@
                     <pic:cNvPicPr/>
                   </pic:nvPicPr>
                   <pic:blipFill>
-                    <a:blip r:embed="rId26"/>
+                    <a:blip r:embed="rId16"/>
                     <a:stretch>
                       <a:fillRect/>
                     </a:stretch>
@@ -7616,7 +10349,7 @@
                     <pic:cNvPicPr/>
                   </pic:nvPicPr>
                   <pic:blipFill>
-                    <a:blip r:embed="rId27"/>
+                    <a:blip r:embed="rId17"/>
                     <a:stretch>
                       <a:fillRect/>
                     </a:stretch>
@@ -7659,7 +10392,69 @@
           <w:szCs w:val="20"/>
           <w14:ligatures w14:val="none"/>
         </w:rPr>
-        <w:t xml:space="preserve">Apple’s Return on Equity remained relatively flat between 2009 to the end of 2017. Subsequently, there was an uptick, and a significantly increased in their ROE from around 2018 to the end of 2022. This indicated that Apple performed very well during these four years, as the increase in ROE demonstrates the ability of Apple in efficiently turn shareholder equity into net income and effectively use their equity capital to generate profits. However, the drop after 2022 signal risk in Apple’s financial health. We need to continue monitoring their financial status to assess whether this trend will persist, look for a signal of potential sustained decline, and whether Apple can reverse the trend and increase their ROE in the following year. </w:t>
+        <w:t xml:space="preserve">Apple’s Return on Equity remained relatively flat between 2009 to the end of 2017. Subsequently, there was an uptick, and a significantly increased in their ROE from around 2018 to the end of 2022. This indicated that Apple performed very well during these four years, as the increase in ROE demonstrates the ability of Apple </w:t>
+      </w:r>
+      <w:proofErr w:type="gramStart"/>
+      <w:r>
+        <w:rPr>
+          <w:rFonts w:eastAsia="Times New Roman" w:cstheme="minorHAnsi"/>
+          <w:color w:val="181E25"/>
+          <w:kern w:val="0"/>
+          <w:sz w:val="20"/>
+          <w:szCs w:val="20"/>
+          <w14:ligatures w14:val="none"/>
+        </w:rPr>
+        <w:t>in</w:t>
+      </w:r>
+      <w:proofErr w:type="gramEnd"/>
+      <w:r>
+        <w:rPr>
+          <w:rFonts w:eastAsia="Times New Roman" w:cstheme="minorHAnsi"/>
+          <w:color w:val="181E25"/>
+          <w:kern w:val="0"/>
+          <w:sz w:val="20"/>
+          <w:szCs w:val="20"/>
+          <w14:ligatures w14:val="none"/>
+        </w:rPr>
+        <w:t xml:space="preserve"> efficiently turn shareholder equity into net income and effectively use their equity capital to generate profits. However, the drop after 2022 signal risk in Apple’s financial health. We need to continue monitoring their financial status to assess whether this trend will persist, look for a signal of potential sustained decline, and whether Apple can reverse the trend and increase their ROE in the following year. </w:t>
+      </w:r>
+    </w:p>
+    <w:p>
+      <w:pPr>
+        <w:shd w:val="clear" w:color="auto" w:fill="FFFFFF"/>
+        <w:spacing w:before="100" w:beforeAutospacing="1" w:after="100" w:afterAutospacing="1" w:line="240" w:lineRule="auto"/>
+        <w:rPr>
+          <w:rFonts w:eastAsia="Times New Roman" w:cstheme="minorHAnsi"/>
+          <w:color w:val="181E25"/>
+          <w:kern w:val="0"/>
+          <w:sz w:val="20"/>
+          <w:szCs w:val="20"/>
+          <w14:ligatures w14:val="none"/>
+        </w:rPr>
+      </w:pPr>
+      <w:r>
+        <w:rPr>
+          <w:rFonts w:eastAsia="Times New Roman" w:cstheme="minorHAnsi"/>
+          <w:b/>
+          <w:bCs/>
+          <w:color w:val="181E25"/>
+          <w:kern w:val="0"/>
+          <w:sz w:val="20"/>
+          <w:szCs w:val="20"/>
+          <w14:ligatures w14:val="none"/>
+        </w:rPr>
+        <w:t>Asset Turnover Ratio</w:t>
+      </w:r>
+      <w:r>
+        <w:rPr>
+          <w:rFonts w:eastAsia="Times New Roman" w:cstheme="minorHAnsi"/>
+          <w:color w:val="181E25"/>
+          <w:kern w:val="0"/>
+          <w:sz w:val="20"/>
+          <w:szCs w:val="20"/>
+          <w14:ligatures w14:val="none"/>
+        </w:rPr>
+        <w:t xml:space="preserve"> = Total Revenue / (Beginning Assets + Ending Assets)/2)</w:t>
       </w:r>
     </w:p>
     <w:p>
@@ -7682,39 +10477,9 @@
       </w:pPr>
       <w:r>
         <w:rPr>
-          <w:rFonts w:asciiTheme="minorHAnsi" w:hAnsiTheme="minorHAnsi" w:cstheme="minorHAnsi"/>
-          <w:color w:val="242424"/>
-          <w:spacing w:val="-1"/>
-          <w:sz w:val="20"/>
-          <w:szCs w:val="20"/>
+          <w:noProof/>
         </w:rPr>
         <w:lastRenderedPageBreak/>
-        <w:t xml:space="preserve">Asset Turnover </w:t>
-      </w:r>
-      <w:r>
-        <w:rPr>
-          <w:rFonts w:asciiTheme="minorHAnsi" w:hAnsiTheme="minorHAnsi" w:cstheme="minorHAnsi"/>
-          <w:color w:val="242424"/>
-          <w:spacing w:val="-1"/>
-          <w:sz w:val="20"/>
-          <w:szCs w:val="20"/>
-        </w:rPr>
-        <w:t>Ratio (Shareholder's Equity / Total Assets)</w:t>
-      </w:r>
-      <w:r>
-        <w:rPr>
-          <w:rFonts w:asciiTheme="minorHAnsi" w:hAnsiTheme="minorHAnsi" w:cstheme="minorHAnsi"/>
-          <w:color w:val="242424"/>
-          <w:spacing w:val="-1"/>
-          <w:sz w:val="20"/>
-          <w:szCs w:val="20"/>
-        </w:rPr>
-        <w:t xml:space="preserve"> </w:t>
-      </w:r>
-      <w:r>
-        <w:rPr>
-          <w:noProof/>
-        </w:rPr>
         <w:drawing>
           <wp:inline distT="0" distB="0" distL="0" distR="0" wp14:anchorId="5284F4DD" wp14:editId="35BAC590">
             <wp:extent cx="5943600" cy="2965450"/>
@@ -7731,7 +10496,7 @@
                     <pic:cNvPicPr/>
                   </pic:nvPicPr>
                   <pic:blipFill>
-                    <a:blip r:embed="rId28"/>
+                    <a:blip r:embed="rId18"/>
                     <a:stretch>
                       <a:fillRect/>
                     </a:stretch>
@@ -7771,7 +10536,7 @@
                     <pic:cNvPicPr/>
                   </pic:nvPicPr>
                   <pic:blipFill>
-                    <a:blip r:embed="rId29"/>
+                    <a:blip r:embed="rId19"/>
                     <a:stretch>
                       <a:fillRect/>
                     </a:stretch>
@@ -7974,7 +10739,7 @@
       </w:pPr>
     </w:p>
     <w:sectPr>
-      <w:headerReference w:type="default" r:id="rId30"/>
+      <w:headerReference w:type="default" r:id="rId20"/>
       <w:pgSz w:w="12240" w:h="15840"/>
       <w:pgMar w:top="1440" w:right="1440" w:bottom="1440" w:left="1440" w:header="720" w:footer="720" w:gutter="0"/>
       <w:cols w:space="720"/>
